--- a/Proiect DM.docx
+++ b/Proiect DM.docx
@@ -659,8 +659,8 @@
           <w:rFonts w:ascii="Times New Roman" w:eastAsia="Times New Roman" w:hAnsi="Times New Roman" w:cs="Times New Roman"/>
           <w:b w:val="0"/>
           <w:color w:val="auto"/>
-          <w:sz w:val="28"/>
-          <w:szCs w:val="28"/>
+          <w:sz w:val="24"/>
+          <w:szCs w:val="24"/>
           <w:lang w:val="ro-RO"/>
         </w:rPr>
         <w:id w:val="-2078812874"/>
@@ -680,11 +680,12 @@
         <w:p>
           <w:pPr>
             <w:pStyle w:val="TOCHeading"/>
+            <w:spacing w:before="0"/>
             <w:rPr>
               <w:rFonts w:ascii="Times New Roman" w:hAnsi="Times New Roman" w:cs="Times New Roman"/>
               <w:color w:val="auto"/>
-              <w:sz w:val="28"/>
-              <w:szCs w:val="28"/>
+              <w:sz w:val="24"/>
+              <w:szCs w:val="24"/>
               <w:lang w:val="ro-RO"/>
             </w:rPr>
           </w:pPr>
@@ -734,7 +735,7 @@
             </w:rPr>
             <w:fldChar w:fldCharType="separate"/>
           </w:r>
-          <w:hyperlink w:anchor="_Toc164812945" w:history="1">
+          <w:hyperlink w:anchor="_Toc165992966" w:history="1">
             <w:r>
               <w:rPr>
                 <w:rStyle w:val="Hyperlink"/>
@@ -761,7 +762,7 @@
                 <w:noProof/>
                 <w:webHidden/>
               </w:rPr>
-              <w:instrText xml:space="preserve"> PAGEREF _Toc164812945 \h </w:instrText>
+              <w:instrText xml:space="preserve"> PAGEREF _Toc165992966 \h </w:instrText>
             </w:r>
             <w:r>
               <w:rPr>
@@ -781,7 +782,7 @@
                 <w:noProof/>
                 <w:webHidden/>
               </w:rPr>
-              <w:t>5</w:t>
+              <w:t>3</w:t>
             </w:r>
             <w:r>
               <w:rPr>
@@ -807,7 +808,7 @@
               <w14:ligatures w14:val="standardContextual"/>
             </w:rPr>
           </w:pPr>
-          <w:hyperlink w:anchor="_Toc164812946" w:history="1">
+          <w:hyperlink w:anchor="_Toc165992967" w:history="1">
             <w:r>
               <w:rPr>
                 <w:rStyle w:val="Hyperlink"/>
@@ -851,7 +852,7 @@
                 <w:noProof/>
                 <w:webHidden/>
               </w:rPr>
-              <w:instrText xml:space="preserve"> PAGEREF _Toc164812946 \h </w:instrText>
+              <w:instrText xml:space="preserve"> PAGEREF _Toc165992967 \h </w:instrText>
             </w:r>
             <w:r>
               <w:rPr>
@@ -871,7 +872,7 @@
                 <w:noProof/>
                 <w:webHidden/>
               </w:rPr>
-              <w:t>6</w:t>
+              <w:t>4</w:t>
             </w:r>
             <w:r>
               <w:rPr>
@@ -896,7 +897,7 @@
               <w14:ligatures w14:val="standardContextual"/>
             </w:rPr>
           </w:pPr>
-          <w:hyperlink w:anchor="_Toc164812947" w:history="1">
+          <w:hyperlink w:anchor="_Toc165992968" w:history="1">
             <w:r>
               <w:rPr>
                 <w:rStyle w:val="Hyperlink"/>
@@ -923,7 +924,7 @@
                 <w:noProof/>
                 <w:webHidden/>
               </w:rPr>
-              <w:instrText xml:space="preserve"> PAGEREF _Toc164812947 \h </w:instrText>
+              <w:instrText xml:space="preserve"> PAGEREF _Toc165992968 \h </w:instrText>
             </w:r>
             <w:r>
               <w:rPr>
@@ -943,7 +944,7 @@
                 <w:noProof/>
                 <w:webHidden/>
               </w:rPr>
-              <w:t>6</w:t>
+              <w:t>4</w:t>
             </w:r>
             <w:r>
               <w:rPr>
@@ -968,7 +969,7 @@
               <w14:ligatures w14:val="standardContextual"/>
             </w:rPr>
           </w:pPr>
-          <w:hyperlink w:anchor="_Toc164812948" w:history="1">
+          <w:hyperlink w:anchor="_Toc165992969" w:history="1">
             <w:r>
               <w:rPr>
                 <w:rStyle w:val="Hyperlink"/>
@@ -995,7 +996,7 @@
                 <w:noProof/>
                 <w:webHidden/>
               </w:rPr>
-              <w:instrText xml:space="preserve"> PAGEREF _Toc164812948 \h </w:instrText>
+              <w:instrText xml:space="preserve"> PAGEREF _Toc165992969 \h </w:instrText>
             </w:r>
             <w:r>
               <w:rPr>
@@ -1015,7 +1016,7 @@
                 <w:noProof/>
                 <w:webHidden/>
               </w:rPr>
-              <w:t>8</w:t>
+              <w:t>6</w:t>
             </w:r>
             <w:r>
               <w:rPr>
@@ -1040,7 +1041,7 @@
               <w14:ligatures w14:val="standardContextual"/>
             </w:rPr>
           </w:pPr>
-          <w:hyperlink w:anchor="_Toc164812949" w:history="1">
+          <w:hyperlink w:anchor="_Toc165992970" w:history="1">
             <w:r>
               <w:rPr>
                 <w:rStyle w:val="Hyperlink"/>
@@ -1067,7 +1068,7 @@
                 <w:noProof/>
                 <w:webHidden/>
               </w:rPr>
-              <w:instrText xml:space="preserve"> PAGEREF _Toc164812949 \h </w:instrText>
+              <w:instrText xml:space="preserve"> PAGEREF _Toc165992970 \h </w:instrText>
             </w:r>
             <w:r>
               <w:rPr>
@@ -1087,7 +1088,7 @@
                 <w:noProof/>
                 <w:webHidden/>
               </w:rPr>
-              <w:t>9</w:t>
+              <w:t>7</w:t>
             </w:r>
             <w:r>
               <w:rPr>
@@ -1112,7 +1113,7 @@
               <w14:ligatures w14:val="standardContextual"/>
             </w:rPr>
           </w:pPr>
-          <w:hyperlink w:anchor="_Toc164812950" w:history="1">
+          <w:hyperlink w:anchor="_Toc165992971" w:history="1">
             <w:r>
               <w:rPr>
                 <w:rStyle w:val="Hyperlink"/>
@@ -1139,7 +1140,7 @@
                 <w:noProof/>
                 <w:webHidden/>
               </w:rPr>
-              <w:instrText xml:space="preserve"> PAGEREF _Toc164812950 \h </w:instrText>
+              <w:instrText xml:space="preserve"> PAGEREF _Toc165992971 \h </w:instrText>
             </w:r>
             <w:r>
               <w:rPr>
@@ -1159,7 +1160,7 @@
                 <w:noProof/>
                 <w:webHidden/>
               </w:rPr>
-              <w:t>9</w:t>
+              <w:t>7</w:t>
             </w:r>
             <w:r>
               <w:rPr>
@@ -1184,7 +1185,7 @@
               <w14:ligatures w14:val="standardContextual"/>
             </w:rPr>
           </w:pPr>
-          <w:hyperlink w:anchor="_Toc164812951" w:history="1">
+          <w:hyperlink w:anchor="_Toc165992972" w:history="1">
             <w:r>
               <w:rPr>
                 <w:rStyle w:val="Hyperlink"/>
@@ -1211,7 +1212,7 @@
                 <w:noProof/>
                 <w:webHidden/>
               </w:rPr>
-              <w:instrText xml:space="preserve"> PAGEREF _Toc164812951 \h </w:instrText>
+              <w:instrText xml:space="preserve"> PAGEREF _Toc165992972 \h </w:instrText>
             </w:r>
             <w:r>
               <w:rPr>
@@ -1231,7 +1232,7 @@
                 <w:noProof/>
                 <w:webHidden/>
               </w:rPr>
-              <w:t>9</w:t>
+              <w:t>7</w:t>
             </w:r>
             <w:r>
               <w:rPr>
@@ -1256,7 +1257,7 @@
               <w14:ligatures w14:val="standardContextual"/>
             </w:rPr>
           </w:pPr>
-          <w:hyperlink w:anchor="_Toc164812952" w:history="1">
+          <w:hyperlink w:anchor="_Toc165992973" w:history="1">
             <w:r>
               <w:rPr>
                 <w:rStyle w:val="Hyperlink"/>
@@ -1283,7 +1284,7 @@
                 <w:noProof/>
                 <w:webHidden/>
               </w:rPr>
-              <w:instrText xml:space="preserve"> PAGEREF _Toc164812952 \h </w:instrText>
+              <w:instrText xml:space="preserve"> PAGEREF _Toc165992973 \h </w:instrText>
             </w:r>
             <w:r>
               <w:rPr>
@@ -1303,7 +1304,7 @@
                 <w:noProof/>
                 <w:webHidden/>
               </w:rPr>
-              <w:t>9</w:t>
+              <w:t>7</w:t>
             </w:r>
             <w:r>
               <w:rPr>
@@ -1328,7 +1329,7 @@
               <w14:ligatures w14:val="standardContextual"/>
             </w:rPr>
           </w:pPr>
-          <w:hyperlink w:anchor="_Toc164812953" w:history="1">
+          <w:hyperlink w:anchor="_Toc165992974" w:history="1">
             <w:r>
               <w:rPr>
                 <w:rStyle w:val="Hyperlink"/>
@@ -1355,7 +1356,7 @@
                 <w:noProof/>
                 <w:webHidden/>
               </w:rPr>
-              <w:instrText xml:space="preserve"> PAGEREF _Toc164812953 \h </w:instrText>
+              <w:instrText xml:space="preserve"> PAGEREF _Toc165992974 \h </w:instrText>
             </w:r>
             <w:r>
               <w:rPr>
@@ -1375,7 +1376,7 @@
                 <w:noProof/>
                 <w:webHidden/>
               </w:rPr>
-              <w:t>9</w:t>
+              <w:t>7</w:t>
             </w:r>
             <w:r>
               <w:rPr>
@@ -1400,7 +1401,7 @@
               <w14:ligatures w14:val="standardContextual"/>
             </w:rPr>
           </w:pPr>
-          <w:hyperlink w:anchor="_Toc164812954" w:history="1">
+          <w:hyperlink w:anchor="_Toc165992975" w:history="1">
             <w:r>
               <w:rPr>
                 <w:rStyle w:val="Hyperlink"/>
@@ -1427,7 +1428,7 @@
                 <w:noProof/>
                 <w:webHidden/>
               </w:rPr>
-              <w:instrText xml:space="preserve"> PAGEREF _Toc164812954 \h </w:instrText>
+              <w:instrText xml:space="preserve"> PAGEREF _Toc165992975 \h </w:instrText>
             </w:r>
             <w:r>
               <w:rPr>
@@ -1447,7 +1448,7 @@
                 <w:noProof/>
                 <w:webHidden/>
               </w:rPr>
-              <w:t>12</w:t>
+              <w:t>10</w:t>
             </w:r>
             <w:r>
               <w:rPr>
@@ -1472,7 +1473,7 @@
               <w14:ligatures w14:val="standardContextual"/>
             </w:rPr>
           </w:pPr>
-          <w:hyperlink w:anchor="_Toc164812955" w:history="1">
+          <w:hyperlink w:anchor="_Toc165992976" w:history="1">
             <w:r>
               <w:rPr>
                 <w:rStyle w:val="Hyperlink"/>
@@ -1499,7 +1500,7 @@
                 <w:noProof/>
                 <w:webHidden/>
               </w:rPr>
-              <w:instrText xml:space="preserve"> PAGEREF _Toc164812955 \h </w:instrText>
+              <w:instrText xml:space="preserve"> PAGEREF _Toc165992976 \h </w:instrText>
             </w:r>
             <w:r>
               <w:rPr>
@@ -1519,7 +1520,7 @@
                 <w:noProof/>
                 <w:webHidden/>
               </w:rPr>
-              <w:t>16</w:t>
+              <w:t>14</w:t>
             </w:r>
             <w:r>
               <w:rPr>
@@ -1544,7 +1545,7 @@
               <w14:ligatures w14:val="standardContextual"/>
             </w:rPr>
           </w:pPr>
-          <w:hyperlink w:anchor="_Toc164812956" w:history="1">
+          <w:hyperlink w:anchor="_Toc165992977" w:history="1">
             <w:r>
               <w:rPr>
                 <w:rStyle w:val="Hyperlink"/>
@@ -1571,7 +1572,7 @@
                 <w:noProof/>
                 <w:webHidden/>
               </w:rPr>
-              <w:instrText xml:space="preserve"> PAGEREF _Toc164812956 \h </w:instrText>
+              <w:instrText xml:space="preserve"> PAGEREF _Toc165992977 \h </w:instrText>
             </w:r>
             <w:r>
               <w:rPr>
@@ -1591,7 +1592,7 @@
                 <w:noProof/>
                 <w:webHidden/>
               </w:rPr>
-              <w:t>17</w:t>
+              <w:t>15</w:t>
             </w:r>
             <w:r>
               <w:rPr>
@@ -1616,7 +1617,7 @@
               <w14:ligatures w14:val="standardContextual"/>
             </w:rPr>
           </w:pPr>
-          <w:hyperlink w:anchor="_Toc164812957" w:history="1">
+          <w:hyperlink w:anchor="_Toc165992978" w:history="1">
             <w:r>
               <w:rPr>
                 <w:rStyle w:val="Hyperlink"/>
@@ -1643,7 +1644,7 @@
                 <w:noProof/>
                 <w:webHidden/>
               </w:rPr>
-              <w:instrText xml:space="preserve"> PAGEREF _Toc164812957 \h </w:instrText>
+              <w:instrText xml:space="preserve"> PAGEREF _Toc165992978 \h </w:instrText>
             </w:r>
             <w:r>
               <w:rPr>
@@ -1663,7 +1664,7 @@
                 <w:noProof/>
                 <w:webHidden/>
               </w:rPr>
-              <w:t>17</w:t>
+              <w:t>15</w:t>
             </w:r>
             <w:r>
               <w:rPr>
@@ -1688,7 +1689,7 @@
               <w14:ligatures w14:val="standardContextual"/>
             </w:rPr>
           </w:pPr>
-          <w:hyperlink w:anchor="_Toc164812958" w:history="1">
+          <w:hyperlink w:anchor="_Toc165992979" w:history="1">
             <w:r>
               <w:rPr>
                 <w:rStyle w:val="Hyperlink"/>
@@ -1715,7 +1716,7 @@
                 <w:noProof/>
                 <w:webHidden/>
               </w:rPr>
-              <w:instrText xml:space="preserve"> PAGEREF _Toc164812958 \h </w:instrText>
+              <w:instrText xml:space="preserve"> PAGEREF _Toc165992979 \h </w:instrText>
             </w:r>
             <w:r>
               <w:rPr>
@@ -1735,7 +1736,7 @@
                 <w:noProof/>
                 <w:webHidden/>
               </w:rPr>
-              <w:t>19</w:t>
+              <w:t>17</w:t>
             </w:r>
             <w:r>
               <w:rPr>
@@ -1761,7 +1762,7 @@
               <w14:ligatures w14:val="standardContextual"/>
             </w:rPr>
           </w:pPr>
-          <w:hyperlink w:anchor="_Toc164812959" w:history="1">
+          <w:hyperlink w:anchor="_Toc165992980" w:history="1">
             <w:r>
               <w:rPr>
                 <w:rStyle w:val="Hyperlink"/>
@@ -1805,7 +1806,7 @@
                 <w:noProof/>
                 <w:webHidden/>
               </w:rPr>
-              <w:instrText xml:space="preserve"> PAGEREF _Toc164812959 \h </w:instrText>
+              <w:instrText xml:space="preserve"> PAGEREF _Toc165992980 \h </w:instrText>
             </w:r>
             <w:r>
               <w:rPr>
@@ -1825,7 +1826,7 @@
                 <w:noProof/>
                 <w:webHidden/>
               </w:rPr>
-              <w:t>21</w:t>
+              <w:t>19</w:t>
             </w:r>
             <w:r>
               <w:rPr>
@@ -1850,7 +1851,7 @@
               <w14:ligatures w14:val="standardContextual"/>
             </w:rPr>
           </w:pPr>
-          <w:hyperlink w:anchor="_Toc164812960" w:history="1">
+          <w:hyperlink w:anchor="_Toc165992981" w:history="1">
             <w:r>
               <w:rPr>
                 <w:rStyle w:val="Hyperlink"/>
@@ -1877,7 +1878,7 @@
                 <w:noProof/>
                 <w:webHidden/>
               </w:rPr>
-              <w:instrText xml:space="preserve"> PAGEREF _Toc164812960 \h </w:instrText>
+              <w:instrText xml:space="preserve"> PAGEREF _Toc165992981 \h </w:instrText>
             </w:r>
             <w:r>
               <w:rPr>
@@ -1897,7 +1898,7 @@
                 <w:noProof/>
                 <w:webHidden/>
               </w:rPr>
-              <w:t>21</w:t>
+              <w:t>19</w:t>
             </w:r>
             <w:r>
               <w:rPr>
@@ -1922,7 +1923,7 @@
               <w14:ligatures w14:val="standardContextual"/>
             </w:rPr>
           </w:pPr>
-          <w:hyperlink w:anchor="_Toc164812961" w:history="1">
+          <w:hyperlink w:anchor="_Toc165992982" w:history="1">
             <w:r>
               <w:rPr>
                 <w:rStyle w:val="Hyperlink"/>
@@ -1949,7 +1950,7 @@
                 <w:noProof/>
                 <w:webHidden/>
               </w:rPr>
-              <w:instrText xml:space="preserve"> PAGEREF _Toc164812961 \h </w:instrText>
+              <w:instrText xml:space="preserve"> PAGEREF _Toc165992982 \h </w:instrText>
             </w:r>
             <w:r>
               <w:rPr>
@@ -1969,7 +1970,7 @@
                 <w:noProof/>
                 <w:webHidden/>
               </w:rPr>
-              <w:t>22</w:t>
+              <w:t>20</w:t>
             </w:r>
             <w:r>
               <w:rPr>
@@ -1994,7 +1995,7 @@
               <w14:ligatures w14:val="standardContextual"/>
             </w:rPr>
           </w:pPr>
-          <w:hyperlink w:anchor="_Toc164812962" w:history="1">
+          <w:hyperlink w:anchor="_Toc165992983" w:history="1">
             <w:r>
               <w:rPr>
                 <w:rStyle w:val="Hyperlink"/>
@@ -2021,7 +2022,7 @@
                 <w:noProof/>
                 <w:webHidden/>
               </w:rPr>
-              <w:instrText xml:space="preserve"> PAGEREF _Toc164812962 \h </w:instrText>
+              <w:instrText xml:space="preserve"> PAGEREF _Toc165992983 \h </w:instrText>
             </w:r>
             <w:r>
               <w:rPr>
@@ -2041,7 +2042,7 @@
                 <w:noProof/>
                 <w:webHidden/>
               </w:rPr>
-              <w:t>23</w:t>
+              <w:t>21</w:t>
             </w:r>
             <w:r>
               <w:rPr>
@@ -2066,7 +2067,7 @@
               <w14:ligatures w14:val="standardContextual"/>
             </w:rPr>
           </w:pPr>
-          <w:hyperlink w:anchor="_Toc164812963" w:history="1">
+          <w:hyperlink w:anchor="_Toc165992984" w:history="1">
             <w:r>
               <w:rPr>
                 <w:rStyle w:val="Hyperlink"/>
@@ -2093,7 +2094,7 @@
                 <w:noProof/>
                 <w:webHidden/>
               </w:rPr>
-              <w:instrText xml:space="preserve"> PAGEREF _Toc164812963 \h </w:instrText>
+              <w:instrText xml:space="preserve"> PAGEREF _Toc165992984 \h </w:instrText>
             </w:r>
             <w:r>
               <w:rPr>
@@ -2113,7 +2114,7 @@
                 <w:noProof/>
                 <w:webHidden/>
               </w:rPr>
-              <w:t>24</w:t>
+              <w:t>22</w:t>
             </w:r>
             <w:r>
               <w:rPr>
@@ -2138,7 +2139,7 @@
               <w14:ligatures w14:val="standardContextual"/>
             </w:rPr>
           </w:pPr>
-          <w:hyperlink w:anchor="_Toc164812964" w:history="1">
+          <w:hyperlink w:anchor="_Toc165992985" w:history="1">
             <w:r>
               <w:rPr>
                 <w:rStyle w:val="Hyperlink"/>
@@ -2165,7 +2166,7 @@
                 <w:noProof/>
                 <w:webHidden/>
               </w:rPr>
-              <w:instrText xml:space="preserve"> PAGEREF _Toc164812964 \h </w:instrText>
+              <w:instrText xml:space="preserve"> PAGEREF _Toc165992985 \h </w:instrText>
             </w:r>
             <w:r>
               <w:rPr>
@@ -2185,7 +2186,7 @@
                 <w:noProof/>
                 <w:webHidden/>
               </w:rPr>
-              <w:t>24</w:t>
+              <w:t>22</w:t>
             </w:r>
             <w:r>
               <w:rPr>
@@ -2210,7 +2211,7 @@
               <w14:ligatures w14:val="standardContextual"/>
             </w:rPr>
           </w:pPr>
-          <w:hyperlink w:anchor="_Toc164812965" w:history="1">
+          <w:hyperlink w:anchor="_Toc165992986" w:history="1">
             <w:r>
               <w:rPr>
                 <w:rStyle w:val="Hyperlink"/>
@@ -2237,7 +2238,7 @@
                 <w:noProof/>
                 <w:webHidden/>
               </w:rPr>
-              <w:instrText xml:space="preserve"> PAGEREF _Toc164812965 \h </w:instrText>
+              <w:instrText xml:space="preserve"> PAGEREF _Toc165992986 \h </w:instrText>
             </w:r>
             <w:r>
               <w:rPr>
@@ -2257,7 +2258,7 @@
                 <w:noProof/>
                 <w:webHidden/>
               </w:rPr>
-              <w:t>25</w:t>
+              <w:t>23</w:t>
             </w:r>
             <w:r>
               <w:rPr>
@@ -2282,7 +2283,7 @@
               <w14:ligatures w14:val="standardContextual"/>
             </w:rPr>
           </w:pPr>
-          <w:hyperlink w:anchor="_Toc164812966" w:history="1">
+          <w:hyperlink w:anchor="_Toc165992987" w:history="1">
             <w:r>
               <w:rPr>
                 <w:rStyle w:val="Hyperlink"/>
@@ -2309,7 +2310,7 @@
                 <w:noProof/>
                 <w:webHidden/>
               </w:rPr>
-              <w:instrText xml:space="preserve"> PAGEREF _Toc164812966 \h </w:instrText>
+              <w:instrText xml:space="preserve"> PAGEREF _Toc165992987 \h </w:instrText>
             </w:r>
             <w:r>
               <w:rPr>
@@ -2329,7 +2330,7 @@
                 <w:noProof/>
                 <w:webHidden/>
               </w:rPr>
-              <w:t>28</w:t>
+              <w:t>26</w:t>
             </w:r>
             <w:r>
               <w:rPr>
@@ -2354,7 +2355,7 @@
               <w14:ligatures w14:val="standardContextual"/>
             </w:rPr>
           </w:pPr>
-          <w:hyperlink w:anchor="_Toc164812967" w:history="1">
+          <w:hyperlink w:anchor="_Toc165992988" w:history="1">
             <w:r>
               <w:rPr>
                 <w:rStyle w:val="Hyperlink"/>
@@ -2381,7 +2382,7 @@
                 <w:noProof/>
                 <w:webHidden/>
               </w:rPr>
-              <w:instrText xml:space="preserve"> PAGEREF _Toc164812967 \h </w:instrText>
+              <w:instrText xml:space="preserve"> PAGEREF _Toc165992988 \h </w:instrText>
             </w:r>
             <w:r>
               <w:rPr>
@@ -2401,7 +2402,7 @@
                 <w:noProof/>
                 <w:webHidden/>
               </w:rPr>
-              <w:t>29</w:t>
+              <w:t>27</w:t>
             </w:r>
             <w:r>
               <w:rPr>
@@ -2426,7 +2427,7 @@
               <w14:ligatures w14:val="standardContextual"/>
             </w:rPr>
           </w:pPr>
-          <w:hyperlink w:anchor="_Toc164812968" w:history="1">
+          <w:hyperlink w:anchor="_Toc165992989" w:history="1">
             <w:r>
               <w:rPr>
                 <w:rStyle w:val="Hyperlink"/>
@@ -2453,7 +2454,7 @@
                 <w:noProof/>
                 <w:webHidden/>
               </w:rPr>
-              <w:instrText xml:space="preserve"> PAGEREF _Toc164812968 \h </w:instrText>
+              <w:instrText xml:space="preserve"> PAGEREF _Toc165992989 \h </w:instrText>
             </w:r>
             <w:r>
               <w:rPr>
@@ -2473,7 +2474,7 @@
                 <w:noProof/>
                 <w:webHidden/>
               </w:rPr>
-              <w:t>30</w:t>
+              <w:t>28</w:t>
             </w:r>
             <w:r>
               <w:rPr>
@@ -2498,7 +2499,7 @@
               <w14:ligatures w14:val="standardContextual"/>
             </w:rPr>
           </w:pPr>
-          <w:hyperlink w:anchor="_Toc164812969" w:history="1">
+          <w:hyperlink w:anchor="_Toc165992990" w:history="1">
             <w:r>
               <w:rPr>
                 <w:rStyle w:val="Hyperlink"/>
@@ -2525,7 +2526,7 @@
                 <w:noProof/>
                 <w:webHidden/>
               </w:rPr>
-              <w:instrText xml:space="preserve"> PAGEREF _Toc164812969 \h </w:instrText>
+              <w:instrText xml:space="preserve"> PAGEREF _Toc165992990 \h </w:instrText>
             </w:r>
             <w:r>
               <w:rPr>
@@ -2545,7 +2546,7 @@
                 <w:noProof/>
                 <w:webHidden/>
               </w:rPr>
-              <w:t>31</w:t>
+              <w:t>29</w:t>
             </w:r>
             <w:r>
               <w:rPr>
@@ -2570,7 +2571,7 @@
               <w14:ligatures w14:val="standardContextual"/>
             </w:rPr>
           </w:pPr>
-          <w:hyperlink w:anchor="_Toc164812970" w:history="1">
+          <w:hyperlink w:anchor="_Toc165992991" w:history="1">
             <w:r>
               <w:rPr>
                 <w:rStyle w:val="Hyperlink"/>
@@ -2597,7 +2598,7 @@
                 <w:noProof/>
                 <w:webHidden/>
               </w:rPr>
-              <w:instrText xml:space="preserve"> PAGEREF _Toc164812970 \h </w:instrText>
+              <w:instrText xml:space="preserve"> PAGEREF _Toc165992991 \h </w:instrText>
             </w:r>
             <w:r>
               <w:rPr>
@@ -2617,7 +2618,7 @@
                 <w:noProof/>
                 <w:webHidden/>
               </w:rPr>
-              <w:t>32</w:t>
+              <w:t>30</w:t>
             </w:r>
             <w:r>
               <w:rPr>
@@ -2643,7 +2644,7 @@
               <w14:ligatures w14:val="standardContextual"/>
             </w:rPr>
           </w:pPr>
-          <w:hyperlink w:anchor="_Toc164812971" w:history="1">
+          <w:hyperlink w:anchor="_Toc165992992" w:history="1">
             <w:r>
               <w:rPr>
                 <w:rStyle w:val="Hyperlink"/>
@@ -2687,7 +2688,7 @@
                 <w:noProof/>
                 <w:webHidden/>
               </w:rPr>
-              <w:instrText xml:space="preserve"> PAGEREF _Toc164812971 \h </w:instrText>
+              <w:instrText xml:space="preserve"> PAGEREF _Toc165992992 \h </w:instrText>
             </w:r>
             <w:r>
               <w:rPr>
@@ -2707,7 +2708,7 @@
                 <w:noProof/>
                 <w:webHidden/>
               </w:rPr>
-              <w:t>34</w:t>
+              <w:t>32</w:t>
             </w:r>
             <w:r>
               <w:rPr>
@@ -2732,7 +2733,7 @@
               <w14:ligatures w14:val="standardContextual"/>
             </w:rPr>
           </w:pPr>
-          <w:hyperlink w:anchor="_Toc164812972" w:history="1">
+          <w:hyperlink w:anchor="_Toc165992993" w:history="1">
             <w:r>
               <w:rPr>
                 <w:rStyle w:val="Hyperlink"/>
@@ -2759,7 +2760,7 @@
                 <w:noProof/>
                 <w:webHidden/>
               </w:rPr>
-              <w:instrText xml:space="preserve"> PAGEREF _Toc164812972 \h </w:instrText>
+              <w:instrText xml:space="preserve"> PAGEREF _Toc165992993 \h </w:instrText>
             </w:r>
             <w:r>
               <w:rPr>
@@ -2779,7 +2780,7 @@
                 <w:noProof/>
                 <w:webHidden/>
               </w:rPr>
-              <w:t>34</w:t>
+              <w:t>32</w:t>
             </w:r>
             <w:r>
               <w:rPr>
@@ -2804,7 +2805,7 @@
               <w14:ligatures w14:val="standardContextual"/>
             </w:rPr>
           </w:pPr>
-          <w:hyperlink w:anchor="_Toc164812973" w:history="1">
+          <w:hyperlink w:anchor="_Toc165992994" w:history="1">
             <w:r>
               <w:rPr>
                 <w:rStyle w:val="Hyperlink"/>
@@ -2831,7 +2832,7 @@
                 <w:noProof/>
                 <w:webHidden/>
               </w:rPr>
-              <w:instrText xml:space="preserve"> PAGEREF _Toc164812973 \h </w:instrText>
+              <w:instrText xml:space="preserve"> PAGEREF _Toc165992994 \h </w:instrText>
             </w:r>
             <w:r>
               <w:rPr>
@@ -2851,7 +2852,7 @@
                 <w:noProof/>
                 <w:webHidden/>
               </w:rPr>
-              <w:t>34</w:t>
+              <w:t>32</w:t>
             </w:r>
             <w:r>
               <w:rPr>
@@ -2876,7 +2877,7 @@
               <w14:ligatures w14:val="standardContextual"/>
             </w:rPr>
           </w:pPr>
-          <w:hyperlink w:anchor="_Toc164812974" w:history="1">
+          <w:hyperlink w:anchor="_Toc165992995" w:history="1">
             <w:r>
               <w:rPr>
                 <w:rStyle w:val="Hyperlink"/>
@@ -2903,7 +2904,7 @@
                 <w:noProof/>
                 <w:webHidden/>
               </w:rPr>
-              <w:instrText xml:space="preserve"> PAGEREF _Toc164812974 \h </w:instrText>
+              <w:instrText xml:space="preserve"> PAGEREF _Toc165992995 \h </w:instrText>
             </w:r>
             <w:r>
               <w:rPr>
@@ -2923,7 +2924,7 @@
                 <w:noProof/>
                 <w:webHidden/>
               </w:rPr>
-              <w:t>37</w:t>
+              <w:t>35</w:t>
             </w:r>
             <w:r>
               <w:rPr>
@@ -2948,7 +2949,7 @@
               <w14:ligatures w14:val="standardContextual"/>
             </w:rPr>
           </w:pPr>
-          <w:hyperlink w:anchor="_Toc164812975" w:history="1">
+          <w:hyperlink w:anchor="_Toc165992996" w:history="1">
             <w:r>
               <w:rPr>
                 <w:rStyle w:val="Hyperlink"/>
@@ -2975,7 +2976,7 @@
                 <w:noProof/>
                 <w:webHidden/>
               </w:rPr>
-              <w:instrText xml:space="preserve"> PAGEREF _Toc164812975 \h </w:instrText>
+              <w:instrText xml:space="preserve"> PAGEREF _Toc165992996 \h </w:instrText>
             </w:r>
             <w:r>
               <w:rPr>
@@ -2995,7 +2996,7 @@
                 <w:noProof/>
                 <w:webHidden/>
               </w:rPr>
-              <w:t>39</w:t>
+              <w:t>37</w:t>
             </w:r>
             <w:r>
               <w:rPr>
@@ -3020,7 +3021,7 @@
               <w14:ligatures w14:val="standardContextual"/>
             </w:rPr>
           </w:pPr>
-          <w:hyperlink w:anchor="_Toc164812976" w:history="1">
+          <w:hyperlink w:anchor="_Toc165992997" w:history="1">
             <w:r>
               <w:rPr>
                 <w:rStyle w:val="Hyperlink"/>
@@ -3047,7 +3048,7 @@
                 <w:noProof/>
                 <w:webHidden/>
               </w:rPr>
-              <w:instrText xml:space="preserve"> PAGEREF _Toc164812976 \h </w:instrText>
+              <w:instrText xml:space="preserve"> PAGEREF _Toc165992997 \h </w:instrText>
             </w:r>
             <w:r>
               <w:rPr>
@@ -3067,7 +3068,7 @@
                 <w:noProof/>
                 <w:webHidden/>
               </w:rPr>
-              <w:t>46</w:t>
+              <w:t>44</w:t>
             </w:r>
             <w:r>
               <w:rPr>
@@ -3079,41 +3080,188 @@
           </w:hyperlink>
         </w:p>
         <w:p>
+          <w:pPr>
+            <w:pStyle w:val="TOC1"/>
+            <w:tabs>
+              <w:tab w:val="left" w:pos="760"/>
+              <w:tab w:val="right" w:leader="dot" w:pos="10790"/>
+            </w:tabs>
+            <w:rPr>
+              <w:rFonts w:asciiTheme="minorHAnsi" w:eastAsiaTheme="minorEastAsia" w:hAnsiTheme="minorHAnsi" w:cstheme="minorBidi"/>
+              <w:noProof/>
+              <w:kern w:val="2"/>
+              <w:lang w:eastAsia="ro-RO"/>
+              <w14:ligatures w14:val="standardContextual"/>
+            </w:rPr>
+          </w:pPr>
+          <w:hyperlink w:anchor="_Toc165992998" w:history="1">
+            <w:r>
+              <w:rPr>
+                <w:rStyle w:val="Hyperlink"/>
+                <w:noProof/>
+              </w:rPr>
+              <w:t>6.</w:t>
+            </w:r>
+            <w:r>
+              <w:rPr>
+                <w:rFonts w:asciiTheme="minorHAnsi" w:eastAsiaTheme="minorEastAsia" w:hAnsiTheme="minorHAnsi" w:cstheme="minorBidi"/>
+                <w:noProof/>
+                <w:kern w:val="2"/>
+                <w:lang w:eastAsia="ro-RO"/>
+                <w14:ligatures w14:val="standardContextual"/>
+              </w:rPr>
+              <w:tab/>
+            </w:r>
+            <w:r>
+              <w:rPr>
+                <w:rStyle w:val="Hyperlink"/>
+                <w:noProof/>
+              </w:rPr>
+              <w:t>Concluzii</w:t>
+            </w:r>
+            <w:r>
+              <w:rPr>
+                <w:noProof/>
+                <w:webHidden/>
+              </w:rPr>
+              <w:tab/>
+            </w:r>
+            <w:r>
+              <w:rPr>
+                <w:noProof/>
+                <w:webHidden/>
+              </w:rPr>
+              <w:fldChar w:fldCharType="begin"/>
+            </w:r>
+            <w:r>
+              <w:rPr>
+                <w:noProof/>
+                <w:webHidden/>
+              </w:rPr>
+              <w:instrText xml:space="preserve"> PAGEREF _Toc165992998 \h </w:instrText>
+            </w:r>
+            <w:r>
+              <w:rPr>
+                <w:noProof/>
+                <w:webHidden/>
+              </w:rPr>
+            </w:r>
+            <w:r>
+              <w:rPr>
+                <w:noProof/>
+                <w:webHidden/>
+              </w:rPr>
+              <w:fldChar w:fldCharType="separate"/>
+            </w:r>
+            <w:r>
+              <w:rPr>
+                <w:noProof/>
+                <w:webHidden/>
+              </w:rPr>
+              <w:t>46</w:t>
+            </w:r>
+            <w:r>
+              <w:rPr>
+                <w:noProof/>
+                <w:webHidden/>
+              </w:rPr>
+              <w:fldChar w:fldCharType="end"/>
+            </w:r>
+          </w:hyperlink>
+        </w:p>
+        <w:p>
+          <w:pPr>
+            <w:pStyle w:val="TOC1"/>
+            <w:tabs>
+              <w:tab w:val="right" w:leader="dot" w:pos="10790"/>
+            </w:tabs>
+            <w:rPr>
+              <w:rFonts w:asciiTheme="minorHAnsi" w:eastAsiaTheme="minorEastAsia" w:hAnsiTheme="minorHAnsi" w:cstheme="minorBidi"/>
+              <w:noProof/>
+              <w:kern w:val="2"/>
+              <w:lang w:eastAsia="ro-RO"/>
+              <w14:ligatures w14:val="standardContextual"/>
+            </w:rPr>
+          </w:pPr>
+          <w:hyperlink w:anchor="_Toc165992999" w:history="1">
+            <w:r>
+              <w:rPr>
+                <w:rStyle w:val="Hyperlink"/>
+                <w:noProof/>
+              </w:rPr>
+              <w:t>Bibliografie</w:t>
+            </w:r>
+            <w:r>
+              <w:rPr>
+                <w:noProof/>
+                <w:webHidden/>
+              </w:rPr>
+              <w:tab/>
+            </w:r>
+            <w:r>
+              <w:rPr>
+                <w:noProof/>
+                <w:webHidden/>
+              </w:rPr>
+              <w:fldChar w:fldCharType="begin"/>
+            </w:r>
+            <w:r>
+              <w:rPr>
+                <w:noProof/>
+                <w:webHidden/>
+              </w:rPr>
+              <w:instrText xml:space="preserve"> PAGEREF _Toc165992999 \h </w:instrText>
+            </w:r>
+            <w:r>
+              <w:rPr>
+                <w:noProof/>
+                <w:webHidden/>
+              </w:rPr>
+            </w:r>
+            <w:r>
+              <w:rPr>
+                <w:noProof/>
+                <w:webHidden/>
+              </w:rPr>
+              <w:fldChar w:fldCharType="separate"/>
+            </w:r>
+            <w:r>
+              <w:rPr>
+                <w:noProof/>
+                <w:webHidden/>
+              </w:rPr>
+              <w:t>47</w:t>
+            </w:r>
+            <w:r>
+              <w:rPr>
+                <w:noProof/>
+                <w:webHidden/>
+              </w:rPr>
+              <w:fldChar w:fldCharType="end"/>
+            </w:r>
+          </w:hyperlink>
+        </w:p>
+        <w:p>
+          <w:pPr>
+            <w:sectPr>
+              <w:footerReference w:type="default" r:id="rId8"/>
+              <w:pgSz w:w="12240" w:h="15840"/>
+              <w:pgMar w:top="720" w:right="720" w:bottom="720" w:left="720" w:header="0" w:footer="1061" w:gutter="0"/>
+              <w:pgNumType w:start="2"/>
+              <w:cols w:space="720"/>
+            </w:sectPr>
+          </w:pPr>
           <w:r>
             <w:fldChar w:fldCharType="end"/>
           </w:r>
         </w:p>
       </w:sdtContent>
     </w:sdt>
-    <w:p/>
-    <w:p>
-      <w:r>
-        <w:lastRenderedPageBreak/>
-        <w:br w:type="page"/>
-      </w:r>
-    </w:p>
-    <w:p>
-      <w:r>
-        <w:lastRenderedPageBreak/>
-        <w:br w:type="page"/>
-      </w:r>
-    </w:p>
-    <w:p>
-      <w:pPr>
-        <w:sectPr>
-          <w:footerReference w:type="default" r:id="rId8"/>
-          <w:pgSz w:w="12240" w:h="15840"/>
-          <w:pgMar w:top="720" w:right="720" w:bottom="720" w:left="720" w:header="0" w:footer="1061" w:gutter="0"/>
-          <w:pgNumType w:start="2"/>
-          <w:cols w:space="720"/>
-        </w:sectPr>
-      </w:pPr>
-    </w:p>
     <w:p>
       <w:pPr>
         <w:pStyle w:val="Heading1"/>
       </w:pPr>
-      <w:bookmarkStart w:id="2" w:name="_Toc164812945"/>
+      <w:bookmarkStart w:id="2" w:name="_Toc165992966"/>
       <w:r>
         <w:lastRenderedPageBreak/>
         <w:t>Introducere</w:t>
@@ -3137,13 +3285,29 @@
     </w:p>
     <w:p>
       <w:r>
-        <w:t>Home Credit își propune să extindă incluziunea financiară pentru populația nebancarizată oferind o experiență de împrumut pozitivă și sigură. Pentru a asigura că această populație neglijată are o experiență pozitivă a împrumutului, Home Credit folosește o varietate de date alternative – inclusiv informații de la companiile de telecomunicații și tranzacționale – pentru a prezice capacitatea clienților lor de a rambursa.</w:t>
+        <w:t xml:space="preserve">Home Credit își propune să extindă incluziunea financiară pentru populația </w:t>
+      </w:r>
+      <w:proofErr w:type="spellStart"/>
+      <w:r>
+        <w:t>nebancarizată</w:t>
+      </w:r>
+      <w:proofErr w:type="spellEnd"/>
+      <w:r>
+        <w:t xml:space="preserve"> oferind o experiență de împrumut pozitivă și sigură. Pentru a asigura că această populație neglijată are o experiență pozitivă a împrumutului, Home Credit folosește o varietate de date alternative – inclusiv informații de la companiile de telecomunicații și tranzacționale – pentru a prezice capacitatea clienților lor de a rambursa.</w:t>
       </w:r>
     </w:p>
     <w:p/>
     <w:p>
       <w:r>
-        <w:t>Deși în prezent Home Credit folosește diverse metode statistice și de învățare automată pentru a face aceste predicții, ei îi provoacă pe participanții la Kaggle să-i ajute să deblocheze întregul potențial al datelor lor. Acest lucru va asigura că clienții capabili de rambursare nu sunt respinși și că împrumuturile sunt acordate cu un capital, o maturitate și un calendar de rambursare care îi vor împuternici pe clienți să aibă succes.</w:t>
+        <w:t xml:space="preserve">Deși în prezent Home Credit folosește diverse metode statistice și de învățare automată pentru a face aceste predicții, ei îi provoacă pe participanții la </w:t>
+      </w:r>
+      <w:proofErr w:type="spellStart"/>
+      <w:r>
+        <w:t>Kaggle</w:t>
+      </w:r>
+      <w:proofErr w:type="spellEnd"/>
+      <w:r>
+        <w:t xml:space="preserve"> să-i ajute să deblocheze întregul potențial al datelor lor. Acest lucru va asigura că clienții capabili de rambursare nu sunt respinși și că împrumuturile sunt acordate cu un capital, o maturitate și un calendar de rambursare care îi vor împuternici pe clienți să aibă succes.</w:t>
       </w:r>
     </w:p>
     <w:p>
@@ -3154,7 +3318,15 @@
         <w:t xml:space="preserve"> </w:t>
       </w:r>
       <w:r>
-        <w:t>Proiectul nu numai că abordează o problemă importantă din sectorul financiar, dar oferă și oportunitatea de a dezvolta și de a aplica competențe vitale în domeniul data science, cum ar fi prelucrarea datelor, analiza exploratorie, modelarea predictivă și evaluarea performanței modelului. Prin colaborare, experimentare și inovare, proiectul urmărește să stabilească un standard în predictibilitatea riscului de neplată și să deschidă calea către abordări mai sigure și mai sustenabile în acordarea creditelor.</w:t>
+        <w:t xml:space="preserve">Proiectul nu numai că abordează o problemă importantă din sectorul financiar, dar oferă și oportunitatea de a dezvolta și de a aplica competențe vitale în domeniul data </w:t>
+      </w:r>
+      <w:proofErr w:type="spellStart"/>
+      <w:r>
+        <w:t>science</w:t>
+      </w:r>
+      <w:proofErr w:type="spellEnd"/>
+      <w:r>
+        <w:t>, cum ar fi prelucrarea datelor, analiza exploratorie, modelarea predictivă și evaluarea performanței modelului. Prin colaborare, experimentare și inovare, proiectul urmărește să stabilească un standard în predictibilitatea riscului de neplată și să deschidă calea către abordări mai sigure și mai sustenabile în acordarea creditelor.</w:t>
       </w:r>
     </w:p>
     <w:p/>
@@ -3185,7 +3357,15 @@
         <w:t>DAYS_BIRTH</w:t>
       </w:r>
       <w:r>
-        <w:t>: Vârsta solicitantului, calculată de la data nașterii până la momentul aplicării, poate fi un predictor al stabilității financiare, cu anumite grupuri de vârstă posibil având tendința de a fi mai fiabile în rambursarea creditelor.</w:t>
+        <w:t xml:space="preserve">: Vârsta solicitantului, calculată de la data nașterii până la momentul aplicării, poate fi un </w:t>
+      </w:r>
+      <w:proofErr w:type="spellStart"/>
+      <w:r>
+        <w:t>predictor</w:t>
+      </w:r>
+      <w:proofErr w:type="spellEnd"/>
+      <w:r>
+        <w:t xml:space="preserve"> al stabilității financiare, cu anumite grupuri de vârstă posibil având tendința de a fi mai fiabile în rambursarea creditelor.</w:t>
       </w:r>
     </w:p>
     <w:p>
@@ -3244,7 +3424,7 @@
           <w:numId w:val="20"/>
         </w:numPr>
       </w:pPr>
-      <w:bookmarkStart w:id="4" w:name="_Toc164812946"/>
+      <w:bookmarkStart w:id="4" w:name="_Toc165992967"/>
       <w:bookmarkEnd w:id="3"/>
       <w:r>
         <w:lastRenderedPageBreak/>
@@ -3263,17 +3443,34 @@
         <w:pStyle w:val="Heading2"/>
         <w:ind w:left="0"/>
       </w:pPr>
-      <w:bookmarkStart w:id="5" w:name="_Toc164812947"/>
+      <w:bookmarkStart w:id="5" w:name="_Toc165992968"/>
       <w:r>
         <w:t>1.1 Eșantionul de date</w:t>
       </w:r>
       <w:bookmarkEnd w:id="5"/>
     </w:p>
+    <w:p/>
     <w:p>
       <w:bookmarkStart w:id="6" w:name="_Hlk164597417"/>
       <w:bookmarkStart w:id="7" w:name="_Hlk164597402"/>
       <w:r>
-        <w:t>Datele sunt furnizate de Home Credit, un serviciu dedicat acordării de linii de credit (împrumuturi) populației nebancarizate. Predicția privind capacitatea unui client de a rambursa un împrumut sau dificultățile pe care le-ar putea întâmpina în acest sens reprezintă o necesitate critică pentru afacere, iar Home Credit găzduiește această competiție pe Kaggle pentru a vedea ce tipuri de modele poate dezvolta comunitatea de învățare automată pentru a-i ajuta în această sarcină</w:t>
+        <w:t xml:space="preserve">Datele sunt furnizate de Home Credit, un serviciu dedicat acordării de linii de credit (împrumuturi) populației </w:t>
+      </w:r>
+      <w:proofErr w:type="spellStart"/>
+      <w:r>
+        <w:t>nebancarizate</w:t>
+      </w:r>
+      <w:proofErr w:type="spellEnd"/>
+      <w:r>
+        <w:t xml:space="preserve">. Predicția privind capacitatea unui client de a rambursa un împrumut sau dificultățile pe care le-ar putea întâmpina în acest sens reprezintă o necesitate critică pentru afacere, iar Home Credit găzduiește această competiție pe </w:t>
+      </w:r>
+      <w:proofErr w:type="spellStart"/>
+      <w:r>
+        <w:t>Kaggle</w:t>
+      </w:r>
+      <w:proofErr w:type="spellEnd"/>
+      <w:r>
+        <w:t xml:space="preserve"> pentru a vedea ce tipuri de modele poate dezvolta comunitatea de învățare automată pentru a-i ajuta în această sarcină</w:t>
       </w:r>
       <w:bookmarkEnd w:id="6"/>
       <w:r>
@@ -3298,8 +3495,21 @@
       <w:bookmarkStart w:id="9" w:name="_Hlk164598001"/>
       <w:bookmarkEnd w:id="7"/>
       <w:bookmarkEnd w:id="8"/>
-      <w:r>
-        <w:t>application_train/application_test: principalele date de antrenament și testare cu informații despre fiecare cerere de împrumut la Home Credit. Fiecare împrumut are propriul rând și este identificat prin caracteristica SK_ID_CURR. Datele de antrenament pentru aplicații vin cu TARGET indicând 0: împrumutul a fost rambursat sau 1: împrumutul nu a fost rambursat.</w:t>
+      <w:proofErr w:type="spellStart"/>
+      <w:r>
+        <w:t>application_train</w:t>
+      </w:r>
+      <w:proofErr w:type="spellEnd"/>
+      <w:r>
+        <w:t>/</w:t>
+      </w:r>
+      <w:proofErr w:type="spellStart"/>
+      <w:r>
+        <w:t>application_test</w:t>
+      </w:r>
+      <w:proofErr w:type="spellEnd"/>
+      <w:r>
+        <w:t>: principalele date de antrenament și testare cu informații despre fiecare cerere de împrumut la Home Credit. Fiecare împrumut are propriul rând și este identificat prin caracteristica SK_ID_CURR. Datele de antrenament pentru aplicații vin cu TARGET indicând 0: împrumutul a fost rambursat sau 1: împrumutul nu a fost rambursat.</w:t>
       </w:r>
     </w:p>
     <w:p>
@@ -3310,8 +3520,21 @@
           <w:numId w:val="21"/>
         </w:numPr>
       </w:pPr>
-      <w:r>
-        <w:t>bureau: date referitoare la creditele anterioare ale clientului de la alte instituții financiare. Fiecare credit anterior are propriul rând în bureau, dar un împrumut din datele aplicației poate avea multiple credite anterioare.</w:t>
+      <w:proofErr w:type="spellStart"/>
+      <w:r>
+        <w:t>bureau</w:t>
+      </w:r>
+      <w:proofErr w:type="spellEnd"/>
+      <w:r>
+        <w:t xml:space="preserve">: date referitoare la creditele anterioare ale clientului de la alte instituții financiare. Fiecare credit anterior are propriul rând în </w:t>
+      </w:r>
+      <w:proofErr w:type="spellStart"/>
+      <w:r>
+        <w:t>bureau</w:t>
+      </w:r>
+      <w:proofErr w:type="spellEnd"/>
+      <w:r>
+        <w:t>, dar un împrumut din datele aplicației poate avea multiple credite anterioare.</w:t>
       </w:r>
     </w:p>
     <w:p>
@@ -3322,8 +3545,21 @@
           <w:numId w:val="21"/>
         </w:numPr>
       </w:pPr>
-      <w:r>
-        <w:t>bureau_balance: date lunare despre creditele anterioare în bureau. Fiecare rând reprezintă o lună dintr-un credit anterior, și un singur credit anterior poate avea multiple rânduri, câte unul pentru fiecare lună a duratei creditului.</w:t>
+      <w:proofErr w:type="spellStart"/>
+      <w:r>
+        <w:t>bureau_balance</w:t>
+      </w:r>
+      <w:proofErr w:type="spellEnd"/>
+      <w:r>
+        <w:t xml:space="preserve">: date lunare despre creditele anterioare în </w:t>
+      </w:r>
+      <w:proofErr w:type="spellStart"/>
+      <w:r>
+        <w:t>bureau</w:t>
+      </w:r>
+      <w:proofErr w:type="spellEnd"/>
+      <w:r>
+        <w:t>. Fiecare rând reprezintă o lună dintr-un credit anterior, și un singur credit anterior poate avea multiple rânduri, câte unul pentru fiecare lună a duratei creditului.</w:t>
       </w:r>
     </w:p>
     <w:p>
@@ -3334,8 +3570,13 @@
           <w:numId w:val="21"/>
         </w:numPr>
       </w:pPr>
-      <w:r>
-        <w:t>previous_application: cereri anterioare pentru împrumuturi la Home Credit ale clienților care au împrumuturi în datele aplicației. Fiecare împrumut curent din datele aplicației poate avea multiple împrumuturi anterioare. Fiecare cerere anterioară are un rând și este identificată prin caracteristica SK_ID_PREV.</w:t>
+      <w:proofErr w:type="spellStart"/>
+      <w:r>
+        <w:t>previous_application</w:t>
+      </w:r>
+      <w:proofErr w:type="spellEnd"/>
+      <w:r>
+        <w:t>: cereri anterioare pentru împrumuturi la Home Credit ale clienților care au împrumuturi în datele aplicației. Fiecare împrumut curent din datele aplicației poate avea multiple împrumuturi anterioare. Fiecare cerere anterioară are un rând și este identificată prin caracteristica SK_ID_PREV.</w:t>
       </w:r>
     </w:p>
     <w:p>
@@ -3358,8 +3599,13 @@
           <w:numId w:val="21"/>
         </w:numPr>
       </w:pPr>
-      <w:r>
-        <w:t>credit_card_balance: date lunare despre cardurile de credit anterioare pe care clienții le-au avut cu Home Credit. Fiecare rând este o lună de sold a cardului de credit, și un singur card de credit poate avea multe rânduri.</w:t>
+      <w:proofErr w:type="spellStart"/>
+      <w:r>
+        <w:t>credit_card_balance</w:t>
+      </w:r>
+      <w:proofErr w:type="spellEnd"/>
+      <w:r>
+        <w:t>: date lunare despre cardurile de credit anterioare pe care clienții le-au avut cu Home Credit. Fiecare rând este o lună de sold a cardului de credit, și un singur card de credit poate avea multe rânduri.</w:t>
       </w:r>
     </w:p>
     <w:p>
@@ -3370,8 +3616,13 @@
           <w:numId w:val="21"/>
         </w:numPr>
       </w:pPr>
-      <w:r>
-        <w:t>installments_payment: istoricul plăților pentru împrumuturile anterioare la Home Credit. Există un rând pentru fiecare plată efectuată și un rând pentru fiecare plată ratată. Ace</w:t>
+      <w:proofErr w:type="spellStart"/>
+      <w:r>
+        <w:t>installments_payment</w:t>
+      </w:r>
+      <w:proofErr w:type="spellEnd"/>
+      <w:r>
+        <w:t>: istoricul plăților pentru împrumuturile anterioare la Home Credit. Există un rând pentru fiecare plată efectuată și un rând pentru fiecare plată ratată. Ace</w:t>
       </w:r>
       <w:r>
         <w:t>a</w:t>
@@ -3611,8 +3862,9 @@
     <w:p>
       <w:pPr>
         <w:pStyle w:val="Heading2"/>
-      </w:pPr>
-      <w:bookmarkStart w:id="10" w:name="_Toc164812948"/>
+        <w:ind w:left="0"/>
+      </w:pPr>
+      <w:bookmarkStart w:id="10" w:name="_Toc165992969"/>
       <w:r>
         <w:lastRenderedPageBreak/>
         <w:t>1.</w:t>
@@ -3627,6 +3879,9 @@
         <w:t>Metrica utilizată</w:t>
       </w:r>
       <w:bookmarkEnd w:id="10"/>
+      <w:r>
+        <w:tab/>
+      </w:r>
     </w:p>
     <w:p>
       <w:pPr>
@@ -3640,12 +3895,101 @@
       <w:r>
         <w:t xml:space="preserve">După ce ne familiarizăm cu datele (lectura descrierilor coloanelor este extrem de utilă), trebuie să înțelegem metrica prin care este evaluată contribuția noastră. În acest caz, se utilizează o metrică comună de clasificare cunoscută sub numele de </w:t>
       </w:r>
+      <w:proofErr w:type="spellStart"/>
       <w:r>
         <w:rPr>
           <w:i/>
           <w:iCs/>
         </w:rPr>
-        <w:t>Receiver Operating Characteristic Area Under the Curve</w:t>
+        <w:t>Receiver</w:t>
+      </w:r>
+      <w:proofErr w:type="spellEnd"/>
+      <w:r>
+        <w:rPr>
+          <w:i/>
+          <w:iCs/>
+        </w:rPr>
+        <w:t xml:space="preserve"> </w:t>
+      </w:r>
+      <w:proofErr w:type="spellStart"/>
+      <w:r>
+        <w:rPr>
+          <w:i/>
+          <w:iCs/>
+        </w:rPr>
+        <w:t>Operating</w:t>
+      </w:r>
+      <w:proofErr w:type="spellEnd"/>
+      <w:r>
+        <w:rPr>
+          <w:i/>
+          <w:iCs/>
+        </w:rPr>
+        <w:t xml:space="preserve"> </w:t>
+      </w:r>
+      <w:proofErr w:type="spellStart"/>
+      <w:r>
+        <w:rPr>
+          <w:i/>
+          <w:iCs/>
+        </w:rPr>
+        <w:t>Characteristic</w:t>
+      </w:r>
+      <w:proofErr w:type="spellEnd"/>
+      <w:r>
+        <w:rPr>
+          <w:i/>
+          <w:iCs/>
+        </w:rPr>
+        <w:t xml:space="preserve"> </w:t>
+      </w:r>
+      <w:proofErr w:type="spellStart"/>
+      <w:r>
+        <w:rPr>
+          <w:i/>
+          <w:iCs/>
+        </w:rPr>
+        <w:t>Area</w:t>
+      </w:r>
+      <w:proofErr w:type="spellEnd"/>
+      <w:r>
+        <w:rPr>
+          <w:i/>
+          <w:iCs/>
+        </w:rPr>
+        <w:t xml:space="preserve"> </w:t>
+      </w:r>
+      <w:proofErr w:type="spellStart"/>
+      <w:r>
+        <w:rPr>
+          <w:i/>
+          <w:iCs/>
+        </w:rPr>
+        <w:t>Under</w:t>
+      </w:r>
+      <w:proofErr w:type="spellEnd"/>
+      <w:r>
+        <w:rPr>
+          <w:i/>
+          <w:iCs/>
+        </w:rPr>
+        <w:t xml:space="preserve"> </w:t>
+      </w:r>
+      <w:proofErr w:type="spellStart"/>
+      <w:r>
+        <w:rPr>
+          <w:i/>
+          <w:iCs/>
+        </w:rPr>
+        <w:t>the</w:t>
+      </w:r>
+      <w:proofErr w:type="spellEnd"/>
+      <w:r>
+        <w:rPr>
+          <w:i/>
+          <w:iCs/>
+        </w:rPr>
+        <w:t xml:space="preserve"> Curve</w:t>
       </w:r>
       <w:r>
         <w:t xml:space="preserve"> (ROC AUC)</w:t>
@@ -3807,7 +4151,7 @@
       <w:pPr>
         <w:pStyle w:val="Heading1"/>
       </w:pPr>
-      <w:bookmarkStart w:id="13" w:name="_Toc164812949"/>
+      <w:bookmarkStart w:id="13" w:name="_Toc165992970"/>
       <w:r>
         <w:lastRenderedPageBreak/>
         <w:t>2. Analiza empirică</w:t>
@@ -3824,7 +4168,7 @@
         <w:pStyle w:val="Heading2"/>
         <w:ind w:left="0"/>
       </w:pPr>
-      <w:bookmarkStart w:id="14" w:name="_Toc164812950"/>
+      <w:bookmarkStart w:id="14" w:name="_Toc165992971"/>
       <w:r>
         <w:t>2.1 Analiza exploratorie a datelor</w:t>
       </w:r>
@@ -3835,7 +4179,7 @@
       <w:pPr>
         <w:pStyle w:val="Heading3"/>
       </w:pPr>
-      <w:bookmarkStart w:id="15" w:name="_Toc164812951"/>
+      <w:bookmarkStart w:id="15" w:name="_Toc165992972"/>
       <w:r>
         <w:t>2.1.1 Dimensiunea setului</w:t>
       </w:r>
@@ -3854,17 +4198,42 @@
         <w:t xml:space="preserve">TARGET </w:t>
       </w:r>
       <w:r>
-        <w:t xml:space="preserve">pe care incercăm să o prezicem și 307511 împrumuturi. Setul de date </w:t>
-      </w:r>
+        <w:t xml:space="preserve">pe care </w:t>
+      </w:r>
+      <w:proofErr w:type="spellStart"/>
+      <w:r>
+        <w:t>incercăm</w:t>
+      </w:r>
+      <w:proofErr w:type="spellEnd"/>
+      <w:r>
+        <w:t xml:space="preserve"> să o prezicem și 307511 împrumuturi. Setul de date </w:t>
+      </w:r>
+      <w:proofErr w:type="spellStart"/>
       <w:r>
         <w:rPr>
           <w:i/>
           <w:iCs/>
         </w:rPr>
-        <w:t xml:space="preserve">application_test </w:t>
-      </w:r>
-      <w:r>
-        <w:t xml:space="preserve">este folosit pentru a evalua modelele înscrise în competiția de pe Kaggle. Acesta nu va fi folosit în scopul acestui studiu. </w:t>
+        <w:t>application_test</w:t>
+      </w:r>
+      <w:proofErr w:type="spellEnd"/>
+      <w:r>
+        <w:rPr>
+          <w:i/>
+          <w:iCs/>
+        </w:rPr>
+        <w:t xml:space="preserve"> </w:t>
+      </w:r>
+      <w:r>
+        <w:t xml:space="preserve">este folosit pentru a evalua modelele înscrise în competiția de pe </w:t>
+      </w:r>
+      <w:proofErr w:type="spellStart"/>
+      <w:r>
+        <w:t>Kaggle</w:t>
+      </w:r>
+      <w:proofErr w:type="spellEnd"/>
+      <w:r>
+        <w:t xml:space="preserve">. Acesta nu va fi folosit în scopul acestui studiu. </w:t>
       </w:r>
     </w:p>
     <w:p/>
@@ -3965,14 +4334,22 @@
         <w:rPr>
           <w:color w:val="auto"/>
         </w:rPr>
-        <w:t xml:space="preserve"> Numărul de instanțe si coloane pentru fiecare dataset</w:t>
-      </w:r>
+        <w:t xml:space="preserve"> Numărul de instanțe si coloane pentru fiecare </w:t>
+      </w:r>
+      <w:proofErr w:type="spellStart"/>
+      <w:r>
+        <w:rPr>
+          <w:color w:val="auto"/>
+        </w:rPr>
+        <w:t>dataset</w:t>
+      </w:r>
+      <w:proofErr w:type="spellEnd"/>
     </w:p>
     <w:p>
       <w:pPr>
         <w:pStyle w:val="Heading3"/>
       </w:pPr>
-      <w:bookmarkStart w:id="16" w:name="_Toc164812952"/>
+      <w:bookmarkStart w:id="16" w:name="_Toc165992973"/>
       <w:r>
         <w:t xml:space="preserve">2.1.2 </w:t>
       </w:r>
@@ -4113,7 +4490,7 @@
       <w:pPr>
         <w:pStyle w:val="Heading3"/>
       </w:pPr>
-      <w:bookmarkStart w:id="17" w:name="_Toc164812953"/>
+      <w:bookmarkStart w:id="17" w:name="_Toc165992974"/>
       <w:r>
         <w:t>2.1.3 Valori lipsă</w:t>
       </w:r>
@@ -4127,6 +4504,7 @@
       <w:r>
         <w:t>„</w:t>
       </w:r>
+      <w:proofErr w:type="spellStart"/>
       <w:r>
         <w:rPr>
           <w:i/>
@@ -4134,6 +4512,7 @@
         </w:rPr>
         <w:t>handle_missing_values</w:t>
       </w:r>
+      <w:proofErr w:type="spellEnd"/>
       <w:r>
         <w:rPr>
           <w:i/>
@@ -4165,7 +4544,15 @@
     </w:p>
     <w:p>
       <w:r>
-        <w:t>Imputarea valorilor categorice: Pentru coloanele categorice, valorile lipsă sunt înlocuite fie cu cel mai frecvent valoare observată în coloană, fie cu un placeholder prestabilit. Aceasta asigură consistență în categoriile de date și permite utilizarea completă a informațiilor disponibile.</w:t>
+        <w:t xml:space="preserve">Imputarea valorilor categorice: Pentru coloanele categorice, valorile lipsă sunt înlocuite fie cu cel mai frecvent valoare observată în coloană, fie cu un </w:t>
+      </w:r>
+      <w:proofErr w:type="spellStart"/>
+      <w:r>
+        <w:t>placeholder</w:t>
+      </w:r>
+      <w:proofErr w:type="spellEnd"/>
+      <w:r>
+        <w:t xml:space="preserve"> prestabilit. Aceasta asigură consistență în categoriile de date și permite utilizarea completă a informațiilor disponibile.</w:t>
       </w:r>
     </w:p>
     <w:p/>
@@ -4215,34 +4602,90 @@
           <w:b/>
           <w:bCs/>
         </w:rPr>
-        <w:t>Datele Bureau:</w:t>
-      </w:r>
-    </w:p>
-    <w:p>
-      <w:r>
-        <w:t xml:space="preserve">Datele din Bureau, care conțin informații despre creditele anterioare ale </w:t>
-      </w:r>
-      <w:r>
-        <w:t>solicitanților</w:t>
-      </w:r>
-      <w:r>
-        <w:t xml:space="preserve"> de la alte instituții financiare, includ 17 coloane, cu 7 având valori lipsă. Cea mai afectată caracteristică este AMT_ANNUITY, cu 71.5% valori lipsă, reflectând suma anuală a anuităților neînregistrate pentru creditele anterioare.</w:t>
-      </w:r>
-    </w:p>
-    <w:p/>
-    <w:p>
-      <w:pPr>
+        <w:t xml:space="preserve">Datele </w:t>
+      </w:r>
+      <w:proofErr w:type="spellStart"/>
+      <w:r>
         <w:rPr>
           <w:b/>
           <w:bCs/>
         </w:rPr>
-      </w:pPr>
+        <w:t>Bureau</w:t>
+      </w:r>
+      <w:proofErr w:type="spellEnd"/>
       <w:r>
         <w:rPr>
           <w:b/>
           <w:bCs/>
         </w:rPr>
-        <w:t>Datele Bureau Balance:</w:t>
+        <w:t>:</w:t>
+      </w:r>
+    </w:p>
+    <w:p>
+      <w:r>
+        <w:t xml:space="preserve">Datele din </w:t>
+      </w:r>
+      <w:proofErr w:type="spellStart"/>
+      <w:r>
+        <w:t>Bureau</w:t>
+      </w:r>
+      <w:proofErr w:type="spellEnd"/>
+      <w:r>
+        <w:t xml:space="preserve">, care conțin informații despre creditele anterioare ale </w:t>
+      </w:r>
+      <w:r>
+        <w:t>solicitanților</w:t>
+      </w:r>
+      <w:r>
+        <w:t xml:space="preserve"> de la alte instituții financiare, includ 17 coloane, cu 7 având valori lipsă. Cea mai afectată caracteristică este AMT_ANNUITY, cu 71.5% valori lipsă, reflectând suma anuală a anuităților neînregistrate pentru creditele anterioare.</w:t>
+      </w:r>
+    </w:p>
+    <w:p/>
+    <w:p>
+      <w:pPr>
+        <w:rPr>
+          <w:b/>
+          <w:bCs/>
+        </w:rPr>
+      </w:pPr>
+      <w:r>
+        <w:rPr>
+          <w:b/>
+          <w:bCs/>
+        </w:rPr>
+        <w:t xml:space="preserve">Datele </w:t>
+      </w:r>
+      <w:proofErr w:type="spellStart"/>
+      <w:r>
+        <w:rPr>
+          <w:b/>
+          <w:bCs/>
+        </w:rPr>
+        <w:t>Bureau</w:t>
+      </w:r>
+      <w:proofErr w:type="spellEnd"/>
+      <w:r>
+        <w:rPr>
+          <w:b/>
+          <w:bCs/>
+        </w:rPr>
+        <w:t xml:space="preserve"> </w:t>
+      </w:r>
+      <w:proofErr w:type="spellStart"/>
+      <w:r>
+        <w:rPr>
+          <w:b/>
+          <w:bCs/>
+        </w:rPr>
+        <w:t>Balance</w:t>
+      </w:r>
+      <w:proofErr w:type="spellEnd"/>
+      <w:r>
+        <w:rPr>
+          <w:b/>
+          <w:bCs/>
+        </w:rPr>
+        <w:t>:</w:t>
       </w:r>
     </w:p>
     <w:p>
@@ -4448,7 +4891,14 @@
         <w:rPr>
           <w:color w:val="auto"/>
         </w:rPr>
-        <w:t xml:space="preserve"> train_dat</w:t>
+        <w:t xml:space="preserve"> </w:t>
+      </w:r>
+      <w:proofErr w:type="spellStart"/>
+      <w:r>
+        <w:rPr>
+          <w:color w:val="auto"/>
+        </w:rPr>
+        <w:t>train_dat</w:t>
       </w:r>
       <w:r>
         <w:rPr>
@@ -4456,6 +4906,7 @@
         </w:rPr>
         <w:t>a</w:t>
       </w:r>
+      <w:proofErr w:type="spellEnd"/>
     </w:p>
     <w:p/>
     <w:p>
@@ -4554,8 +5005,16 @@
         <w:rPr>
           <w:color w:val="auto"/>
         </w:rPr>
-        <w:t xml:space="preserve"> Numărul de valori lipsă în bureau</w:t>
-      </w:r>
+        <w:t xml:space="preserve"> Numărul de valori lipsă în </w:t>
+      </w:r>
+      <w:proofErr w:type="spellStart"/>
+      <w:r>
+        <w:rPr>
+          <w:color w:val="auto"/>
+        </w:rPr>
+        <w:t>bureau</w:t>
+      </w:r>
+      <w:proofErr w:type="spellEnd"/>
     </w:p>
     <w:p/>
     <w:p>
@@ -4653,8 +5112,16 @@
         <w:rPr>
           <w:color w:val="auto"/>
         </w:rPr>
-        <w:t xml:space="preserve"> Numărul de valori lipsă în credit_data</w:t>
-      </w:r>
+        <w:t xml:space="preserve"> Numărul de valori lipsă în </w:t>
+      </w:r>
+      <w:proofErr w:type="spellStart"/>
+      <w:r>
+        <w:rPr>
+          <w:color w:val="auto"/>
+        </w:rPr>
+        <w:t>credit_data</w:t>
+      </w:r>
+      <w:proofErr w:type="spellEnd"/>
     </w:p>
     <w:p/>
     <w:p>
@@ -4752,8 +5219,16 @@
         <w:rPr>
           <w:color w:val="auto"/>
         </w:rPr>
-        <w:t xml:space="preserve"> Numărul de valori lipsă în installments_data</w:t>
-      </w:r>
+        <w:t xml:space="preserve"> Numărul de valori lipsă în </w:t>
+      </w:r>
+      <w:proofErr w:type="spellStart"/>
+      <w:r>
+        <w:rPr>
+          <w:color w:val="auto"/>
+        </w:rPr>
+        <w:t>installments_data</w:t>
+      </w:r>
+      <w:proofErr w:type="spellEnd"/>
     </w:p>
     <w:p>
       <w:pPr>
@@ -4860,8 +5335,16 @@
         <w:rPr>
           <w:color w:val="auto"/>
         </w:rPr>
-        <w:t xml:space="preserve"> Numărul de valori lipsă în previous_application</w:t>
-      </w:r>
+        <w:t xml:space="preserve"> Numărul de valori lipsă în </w:t>
+      </w:r>
+      <w:proofErr w:type="spellStart"/>
+      <w:r>
+        <w:rPr>
+          <w:color w:val="auto"/>
+        </w:rPr>
+        <w:t>previous_application</w:t>
+      </w:r>
+      <w:proofErr w:type="spellEnd"/>
     </w:p>
     <w:p/>
     <w:p>
@@ -4874,7 +5357,7 @@
       <w:pPr>
         <w:pStyle w:val="Heading2"/>
       </w:pPr>
-      <w:bookmarkStart w:id="18" w:name="_Toc164812954"/>
+      <w:bookmarkStart w:id="18" w:name="_Toc165992975"/>
       <w:r>
         <w:t>2.1.4 Vizualizarea datelor</w:t>
       </w:r>
@@ -5634,7 +6117,7 @@
       <w:pPr>
         <w:pStyle w:val="Heading3"/>
       </w:pPr>
-      <w:bookmarkStart w:id="19" w:name="_Toc164812955"/>
+      <w:bookmarkStart w:id="19" w:name="_Toc165992976"/>
       <w:r>
         <w:t>2.1.4</w:t>
       </w:r>
@@ -5647,7 +6130,15 @@
     <w:p/>
     <w:p>
       <w:r>
-        <w:t>În timpul analizei exploratorii a datelor (EDA), este esențial să fim vigilenți în privința anomaliilor care pot apărea în setul de date. Acestea pot proveni din greșeli de introducere a datelor, erori ale echipamentelor de măsurare, sau pot fi măsurători valide, deși extreme. Pentru a identifica anomalii într-o manieră cantitativă, putem folosi metoda “describe” pentru a analiza statisticile unei coloane. Valorile din coloana DAYS_BIRTH sunt negative deoarece sunt înregistrate relativ la data aplicării pentru credit. Pentru a interpreta aceste statistici în ani, putem înmulți cu -1 și împărți la numărul de zile dintr-un an</w:t>
+        <w:t>În timpul analizei exploratorii a datelor (EDA), este esențial să fim vigilenți în privința anomaliilor care pot apărea în setul de date. Acestea pot proveni din greșeli de introducere a datelor, erori ale echipamentelor de măsurare, sau pot fi măsurători valide, deși extreme. Pentru a identifica anomalii într-o manieră cantitativă, putem folosi metoda “</w:t>
+      </w:r>
+      <w:proofErr w:type="spellStart"/>
+      <w:r>
+        <w:t>describe</w:t>
+      </w:r>
+      <w:proofErr w:type="spellEnd"/>
+      <w:r>
+        <w:t>” pentru a analiza statisticile unei coloane. Valorile din coloana DAYS_BIRTH sunt negative deoarece sunt înregistrate relativ la data aplicării pentru credit. Pentru a interpreta aceste statistici în ani, putem înmulți cu -1 și împărți la numărul de zile dintr-un an</w:t>
       </w:r>
       <w:r>
         <w:t>.</w:t>
@@ -5895,11 +6386,35 @@
     </w:p>
     <w:p>
       <w:r>
-        <w:t xml:space="preserve">Gestionarea anomaliilor depinde de situația specifică și nu există reguli fixe. Una dintre cele mai sigure abordări este de a seta anomaliile la o valoare lipsă, care apoi să fie completată (prin imputare) înainte de modelarea pentru învățare automată. În acest caz, deoarece toate anomaliile au exact aceeași valoare, dorim să le umplem cu aceeași valoare în cazul în care toate aceste credite împărtășesc ceva comun. Valorile anomale par să aibă o oarecare importanță, așa că dorim să informăm modelul de învățare automată dacă am completat într-adevăr aceste valori. Ca soluție, vom completa valorile anomale cu 'not </w:t>
+        <w:t xml:space="preserve">Gestionarea anomaliilor depinde de situația specifică și nu există reguli fixe. Una dintre cele mai sigure abordări este de a seta anomaliile la o valoare lipsă, care apoi să fie completată (prin imputare) înainte de modelarea pentru învățare automată. În acest caz, deoarece toate anomaliile au exact aceeași valoare, dorim să le umplem cu aceeași valoare în cazul în care toate aceste credite împărtășesc ceva comun. Valorile anomale par să aibă o oarecare importanță, așa că dorim să informăm modelul de învățare automată dacă </w:t>
       </w:r>
       <w:r>
         <w:lastRenderedPageBreak/>
-        <w:t>a number' (np.nan) și apoi vom crea o nouă coloană booleană care indică dacă valoarea a fost sau nu anomală.</w:t>
+        <w:t>am completat într-adevăr aceste valori. Ca soluție, vom completa valorile anomale cu '</w:t>
+      </w:r>
+      <w:proofErr w:type="spellStart"/>
+      <w:r>
+        <w:t>not</w:t>
+      </w:r>
+      <w:proofErr w:type="spellEnd"/>
+      <w:r>
+        <w:t xml:space="preserve"> a </w:t>
+      </w:r>
+      <w:proofErr w:type="spellStart"/>
+      <w:r>
+        <w:t>number</w:t>
+      </w:r>
+      <w:proofErr w:type="spellEnd"/>
+      <w:r>
+        <w:t>' (</w:t>
+      </w:r>
+      <w:proofErr w:type="spellStart"/>
+      <w:r>
+        <w:t>np.nan</w:t>
+      </w:r>
+      <w:proofErr w:type="spellEnd"/>
+      <w:r>
+        <w:t>) și apoi vom crea o nouă coloană booleană care indică dacă valoarea a fost sau nu anomală.</w:t>
       </w:r>
     </w:p>
     <w:p/>
@@ -5908,7 +6423,7 @@
         <w:pStyle w:val="Heading3"/>
         <w:ind w:left="0"/>
       </w:pPr>
-      <w:bookmarkStart w:id="20" w:name="_Toc164812956"/>
+      <w:bookmarkStart w:id="20" w:name="_Toc165992977"/>
       <w:r>
         <w:t>2.1.5 Corelații</w:t>
       </w:r>
@@ -5919,7 +6434,15 @@
     </w:p>
     <w:p>
       <w:r>
-        <w:t>După ce am abordat variabilele categorice și valorile extreme, ne continuăm analiza exploratorie a datelor (EDA) investigând potențialele corelații între caracteristici și variabila țintă. Unul dintre metodele prin care putem înțelege datele este calculul coeficientului de corelație Pearson între fiecare variabilă și țintă</w:t>
+        <w:t xml:space="preserve">După ce am abordat variabilele categorice și valorile extreme, ne continuăm analiza exploratorie a datelor (EDA) investigând potențialele corelații între caracteristici și variabila țintă. Unul dintre metodele prin care putem înțelege datele este calculul coeficientului de corelație </w:t>
+      </w:r>
+      <w:proofErr w:type="spellStart"/>
+      <w:r>
+        <w:t>Pearson</w:t>
+      </w:r>
+      <w:proofErr w:type="spellEnd"/>
+      <w:r>
+        <w:t xml:space="preserve"> între fiecare variabilă și țintă</w:t>
       </w:r>
       <w:r>
         <w:t>.</w:t>
@@ -5928,7 +6451,15 @@
     <w:p/>
     <w:p>
       <w:r>
-        <w:t>Deși coeficientul de corelație Pearson nu este cea mai bună metodă pentru a reprezenta "relevanța" unei caracteristici, acesta ne oferă o idee despre posibilele relații din date. Interpretările generale ale valorii absolute a coeficientului de corelație sunt:</w:t>
+        <w:t xml:space="preserve">Deși coeficientul de corelație </w:t>
+      </w:r>
+      <w:proofErr w:type="spellStart"/>
+      <w:r>
+        <w:t>Pearson</w:t>
+      </w:r>
+      <w:proofErr w:type="spellEnd"/>
+      <w:r>
+        <w:t xml:space="preserve"> nu este cea mai bună metodă pentru a reprezenta "relevanța" unei caracteristici, acesta ne oferă o idee despre posibilele relații din date. Interpretările generale ale valorii absolute a coeficientului de corelație sunt:</w:t>
       </w:r>
     </w:p>
     <w:p/>
@@ -6022,7 +6553,7 @@
         <w:pStyle w:val="Heading3"/>
         <w:ind w:left="0"/>
       </w:pPr>
-      <w:bookmarkStart w:id="21" w:name="_Toc164812957"/>
+      <w:bookmarkStart w:id="21" w:name="_Toc165992978"/>
       <w:r>
         <w:t>2.1.6 Efectul Vârstei asupra Rambursării Creditului</w:t>
       </w:r>
@@ -6031,7 +6562,15 @@
     <w:p/>
     <w:p>
       <w:r>
-        <w:t>Investigarea datelor a relevat că vârsta clienților are o relație liniară negativă cu rambursarea creditelor, semnificând că, pe măsură ce clienții îmbătrânesc, ei tind să-și achite împrumuturile la timp mai frecvent. Această descoperire este susținută de coeficientul de corelație Pearson între vârsta clienților (exprimată în zile și convertită în ani) și variabila țintă, care indică o valoare de -0.078. Cu toate că aceasta nu reprezintă o corelație semnificativă, se observă că această variabilă ar putea fi utilă în modelarea predictivă, având în vedere influența sa asupra variabilei țintă.</w:t>
+        <w:t xml:space="preserve">Investigarea datelor a relevat că vârsta clienților are o relație liniară negativă cu rambursarea creditelor, semnificând că, pe măsură ce clienții îmbătrânesc, ei tind să-și achite împrumuturile la timp mai frecvent. Această descoperire este susținută de coeficientul de corelație </w:t>
+      </w:r>
+      <w:proofErr w:type="spellStart"/>
+      <w:r>
+        <w:t>Pearson</w:t>
+      </w:r>
+      <w:proofErr w:type="spellEnd"/>
+      <w:r>
+        <w:t xml:space="preserve"> între vârsta clienților (exprimată în zile și convertită în ani) și variabila țintă, care indică o valoare de -0.078. Cu toate că aceasta nu reprezintă o corelație semnificativă, se observă că această variabilă ar putea fi utilă în modelarea predictivă, având în vedere influența sa asupra variabilei țintă.</w:t>
       </w:r>
     </w:p>
     <w:p>
@@ -6048,11 +6587,11 @@
         <w:t>e</w:t>
       </w:r>
       <w:r>
-        <w:t xml:space="preserve">, nu oferă multe informații izolate, în afara faptului că nu există valori extreme pentru vârsta clienților. Totuși, pentru a vizualiza efectul vârstei asupra rambursării creditului, am folosit un grafic de estimare a densității nucleului (KDE) colorat în </w:t>
+        <w:t xml:space="preserve">, nu oferă multe informații izolate, în afara faptului că nu există valori extreme pentru vârsta clienților. Totuși, pentru a vizualiza efectul vârstei asupra rambursării creditului, am folosit un grafic de estimare a densității nucleului (KDE) colorat în funcție de </w:t>
       </w:r>
       <w:r>
         <w:lastRenderedPageBreak/>
-        <w:t xml:space="preserve">funcție de valoarea variabilei țintă. Acest tip de grafic ilustrează distribuția unei variabile unice și poate fi privit ca </w:t>
+        <w:t xml:space="preserve">valoarea variabilei țintă. Acest tip de grafic ilustrează distribuția unei variabile unice și poate fi privit ca </w:t>
       </w:r>
       <w:r>
         <w:t>o</w:t>
@@ -6064,7 +6603,15 @@
         <w:t>ă</w:t>
       </w:r>
       <w:r>
-        <w:t>, creat prin calcularea unui nucleu (de obicei, gaussian) la fiecare punct de date și apoi medierea tuturor nucleelor individuale pentru a dezvolta o curbă netedă unică.</w:t>
+        <w:t xml:space="preserve">, creat prin calcularea unui nucleu (de obicei, </w:t>
+      </w:r>
+      <w:proofErr w:type="spellStart"/>
+      <w:r>
+        <w:t>gaussian</w:t>
+      </w:r>
+      <w:proofErr w:type="spellEnd"/>
+      <w:r>
+        <w:t>) la fiecare punct de date și apoi medierea tuturor nucleelor individuale pentru a dezvolta o curbă netedă unică.</w:t>
       </w:r>
     </w:p>
     <w:p>
@@ -6266,7 +6813,21 @@
         <w:rPr>
           <w:color w:val="auto"/>
         </w:rPr>
-        <w:t xml:space="preserve"> Default în funcție de vârstă</w:t>
+        <w:t xml:space="preserve"> </w:t>
+      </w:r>
+      <w:proofErr w:type="spellStart"/>
+      <w:r>
+        <w:rPr>
+          <w:color w:val="auto"/>
+        </w:rPr>
+        <w:t>Default</w:t>
+      </w:r>
+      <w:proofErr w:type="spellEnd"/>
+      <w:r>
+        <w:rPr>
+          <w:color w:val="auto"/>
+        </w:rPr>
+        <w:t xml:space="preserve"> în funcție de vârstă</w:t>
       </w:r>
     </w:p>
     <w:p>
@@ -6282,13 +6843,12 @@
       </w:r>
     </w:p>
     <w:p/>
-    <w:p/>
     <w:p>
       <w:pPr>
         <w:pStyle w:val="Heading3"/>
         <w:ind w:left="0"/>
       </w:pPr>
-      <w:bookmarkStart w:id="22" w:name="_Toc164812958"/>
+      <w:bookmarkStart w:id="22" w:name="_Toc165992979"/>
       <w:r>
         <w:t>2.1.7 Surse Externe</w:t>
       </w:r>
@@ -6549,7 +7109,7 @@
         </w:numPr>
         <w:ind w:left="1080"/>
       </w:pPr>
-      <w:bookmarkStart w:id="23" w:name="_Toc164812959"/>
+      <w:bookmarkStart w:id="23" w:name="_Toc165992980"/>
       <w:r>
         <w:lastRenderedPageBreak/>
         <w:t>Bazele Ingineriei Automatizate a Caracteristicilor</w:t>
@@ -6559,7 +7119,87 @@
     <w:p/>
     <w:p>
       <w:r>
-        <w:t>În această secțiune, vom explora aplicarea ingineriei automatizate a caracteristicilor pe setul de date din competiția Home Credit Default Risk, folosind biblioteca Featuretools. Featuretools este un pachet Python open-source destinat creării automatizate de noi caracteristici (features) din multiple tabele de date structurate și interconectate. Este un instrument ideal pentru probleme precum competiția Home Credit Default Risk, unde există mai multe tabele corelate care trebuie combinate într-un singur dataframe pentru antrenare (și unul pentru testare).</w:t>
+        <w:t xml:space="preserve">În această secțiune, vom explora aplicarea ingineriei automatizate a caracteristicilor pe setul de date din competiția Home Credit </w:t>
+      </w:r>
+      <w:proofErr w:type="spellStart"/>
+      <w:r>
+        <w:t>Default</w:t>
+      </w:r>
+      <w:proofErr w:type="spellEnd"/>
+      <w:r>
+        <w:t xml:space="preserve"> </w:t>
+      </w:r>
+      <w:proofErr w:type="spellStart"/>
+      <w:r>
+        <w:t>Risk</w:t>
+      </w:r>
+      <w:proofErr w:type="spellEnd"/>
+      <w:r>
+        <w:t xml:space="preserve">, folosind biblioteca </w:t>
+      </w:r>
+      <w:proofErr w:type="spellStart"/>
+      <w:r>
+        <w:t>Featuretools</w:t>
+      </w:r>
+      <w:proofErr w:type="spellEnd"/>
+      <w:r>
+        <w:t xml:space="preserve">. </w:t>
+      </w:r>
+      <w:proofErr w:type="spellStart"/>
+      <w:r>
+        <w:t>Featuretools</w:t>
+      </w:r>
+      <w:proofErr w:type="spellEnd"/>
+      <w:r>
+        <w:t xml:space="preserve"> este un pachet </w:t>
+      </w:r>
+      <w:proofErr w:type="spellStart"/>
+      <w:r>
+        <w:t>Python</w:t>
+      </w:r>
+      <w:proofErr w:type="spellEnd"/>
+      <w:r>
+        <w:t xml:space="preserve"> open-</w:t>
+      </w:r>
+      <w:proofErr w:type="spellStart"/>
+      <w:r>
+        <w:t>source</w:t>
+      </w:r>
+      <w:proofErr w:type="spellEnd"/>
+      <w:r>
+        <w:t xml:space="preserve"> destinat creării automatizate de noi caracteristici (</w:t>
+      </w:r>
+      <w:proofErr w:type="spellStart"/>
+      <w:r>
+        <w:t>features</w:t>
+      </w:r>
+      <w:proofErr w:type="spellEnd"/>
+      <w:r>
+        <w:t xml:space="preserve">) din multiple tabele de date structurate și interconectate. Este un instrument ideal pentru probleme precum competiția Home Credit </w:t>
+      </w:r>
+      <w:proofErr w:type="spellStart"/>
+      <w:r>
+        <w:t>Default</w:t>
+      </w:r>
+      <w:proofErr w:type="spellEnd"/>
+      <w:r>
+        <w:t xml:space="preserve"> </w:t>
+      </w:r>
+      <w:proofErr w:type="spellStart"/>
+      <w:r>
+        <w:t>Risk</w:t>
+      </w:r>
+      <w:proofErr w:type="spellEnd"/>
+      <w:r>
+        <w:t xml:space="preserve">, unde există mai multe tabele corelate care trebuie combinate într-un singur </w:t>
+      </w:r>
+      <w:proofErr w:type="spellStart"/>
+      <w:r>
+        <w:t>dataframe</w:t>
+      </w:r>
+      <w:proofErr w:type="spellEnd"/>
+      <w:r>
+        <w:t xml:space="preserve"> pentru antrenare (și unul pentru testare).</w:t>
       </w:r>
     </w:p>
     <w:p/>
@@ -6570,7 +7210,31 @@
     </w:p>
     <w:p>
       <w:r>
-        <w:t>Obiectivul ingineriei caracteristicilor este de a crea noi caracteristici (denumite și variabile explicative sau predictori) pentru a reprezenta cât mai multă informație din întregul set de date într-un singur tabel. De obicei, acest proces se realizează manual folosind operații pandas precum groupby, agg sau merge și poate fi foarte laborios. În plus, ingineria manuală a caracteristicilor este limitată atât de constrângerile de timp umane, cât și de imaginație: pur și simplu nu ne putem gândi la toate posibilele caracteristici care vor fi utile. Importanța creării caracteristicilor adecvate nu poate fi supraestimată deoarece un model de învățare automată poate învăța doar din datele pe care i le furnizăm. Extracția cât mai multor informații posibile din seturile de date disponibile este crucială pentru crearea unei soluții eficiente.</w:t>
+        <w:t xml:space="preserve">Obiectivul ingineriei caracteristicilor este de a crea noi caracteristici (denumite și variabile explicative sau predictori) pentru a reprezenta cât mai multă informație din întregul set de date într-un singur tabel. De obicei, acest proces se realizează manual folosind operații </w:t>
+      </w:r>
+      <w:proofErr w:type="spellStart"/>
+      <w:r>
+        <w:t>pandas</w:t>
+      </w:r>
+      <w:proofErr w:type="spellEnd"/>
+      <w:r>
+        <w:t xml:space="preserve"> precum </w:t>
+      </w:r>
+      <w:proofErr w:type="spellStart"/>
+      <w:r>
+        <w:t>groupby</w:t>
+      </w:r>
+      <w:proofErr w:type="spellEnd"/>
+      <w:r>
+        <w:t xml:space="preserve">, </w:t>
+      </w:r>
+      <w:proofErr w:type="spellStart"/>
+      <w:r>
+        <w:t>agg</w:t>
+      </w:r>
+      <w:proofErr w:type="spellEnd"/>
+      <w:r>
+        <w:t xml:space="preserve"> sau merge și poate fi foarte laborios. În plus, ingineria manuală a caracteristicilor este limitată atât de constrângerile de timp umane, cât și de imaginație: pur și simplu nu ne putem gândi la toate posibilele caracteristici care vor fi utile. Importanța creării caracteristicilor adecvate nu poate fi supraestimată deoarece un model de învățare automată poate învăța doar din datele pe care i le furnizăm. Extracția cât mai multor informații posibile din seturile de date disponibile este crucială pentru crearea unei soluții eficiente.</w:t>
       </w:r>
     </w:p>
     <w:p/>
@@ -6582,13 +7246,53 @@
         <w:t xml:space="preserve"> ne</w:t>
       </w:r>
       <w:r>
-        <w:t xml:space="preserve"> ajute cu problema creării caracteristicilor prin construirea automată a sute sau mii de noi caracteristici dintr-un set de date. Featuretools - singura bibliotecă pentru ingineria automatizată a caracteristicilor în momentul de față - nu va înlocui analistul de date, dar îi va permite acestuia să se concentreze pe părți mai valoroase ale fluxului de lucru al învățării automate, cum ar fi livrarea de modele robuste în producție.</w:t>
+        <w:t xml:space="preserve"> ajute cu problema creării caracteristicilor prin construirea automată a sute sau mii de noi caracteristici dintr-un set de date. </w:t>
+      </w:r>
+      <w:proofErr w:type="spellStart"/>
+      <w:r>
+        <w:t>Featuretools</w:t>
+      </w:r>
+      <w:proofErr w:type="spellEnd"/>
+      <w:r>
+        <w:t xml:space="preserve"> - singura bibliotecă pentru ingineria automatizată a caracteristicilor în momentul de față - nu va înlocui analistul de date, dar îi va permite acestuia să se concentreze pe părți mai valoroase ale fluxului de lucru al învățării automate, cum ar fi livrarea de modele robuste în producție.</w:t>
       </w:r>
     </w:p>
     <w:p/>
     <w:p>
       <w:r>
-        <w:t>Aici vom aborda conceptele ingineriei automatizate a caracteristicilor cu Featuretools și vom arăta cum să o implementăm pentru competiția Home Credit Default Risk. Ne vom limita la elementele de bază pentru a înțelege ideile și apoi vom construi pe această fundație în lucrările ulterioare când personalizăm Featuretools.</w:t>
+        <w:t xml:space="preserve">Aici vom aborda conceptele ingineriei automatizate a caracteristicilor cu </w:t>
+      </w:r>
+      <w:proofErr w:type="spellStart"/>
+      <w:r>
+        <w:t>Featuretools</w:t>
+      </w:r>
+      <w:proofErr w:type="spellEnd"/>
+      <w:r>
+        <w:t xml:space="preserve"> și vom arăta cum să o implementăm pentru competiția Home Credit </w:t>
+      </w:r>
+      <w:proofErr w:type="spellStart"/>
+      <w:r>
+        <w:t>Default</w:t>
+      </w:r>
+      <w:proofErr w:type="spellEnd"/>
+      <w:r>
+        <w:t xml:space="preserve"> </w:t>
+      </w:r>
+      <w:proofErr w:type="spellStart"/>
+      <w:r>
+        <w:t>Risk</w:t>
+      </w:r>
+      <w:proofErr w:type="spellEnd"/>
+      <w:r>
+        <w:t xml:space="preserve">. Ne vom limita la elementele de bază pentru a înțelege ideile și apoi vom construi pe această fundație în lucrările ulterioare când personalizăm </w:t>
+      </w:r>
+      <w:proofErr w:type="spellStart"/>
+      <w:r>
+        <w:t>Featuretools</w:t>
+      </w:r>
+      <w:proofErr w:type="spellEnd"/>
+      <w:r>
+        <w:t>.</w:t>
       </w:r>
     </w:p>
     <w:p/>
@@ -6597,16 +7301,50 @@
         <w:pStyle w:val="Heading2"/>
         <w:ind w:left="0"/>
       </w:pPr>
-      <w:bookmarkStart w:id="24" w:name="_Toc164812960"/>
-      <w:r>
-        <w:t>3.1 Featuretools</w:t>
+      <w:bookmarkStart w:id="24" w:name="_Toc165992981"/>
+      <w:r>
+        <w:t xml:space="preserve">3.1 </w:t>
+      </w:r>
+      <w:proofErr w:type="spellStart"/>
+      <w:r>
+        <w:t>Featuretools</w:t>
       </w:r>
       <w:bookmarkEnd w:id="24"/>
+      <w:proofErr w:type="spellEnd"/>
     </w:p>
     <w:p/>
     <w:p>
-      <w:r>
-        <w:t>Featuretools este o bibliotecă Python open-source pentru crearea automată de caracteristici noi dintr-un set de tabele interconectate, folosind o tehnică numită sinteza profundă a caracteristicilor. Ingineria automată a caracteristicilor, ca multe subiecte din învățarea automată, este un domeniu complex bazat pe o fundație de idei mai simple. Trecând prin aceste idei pas cu pas, ne putem construi înțelegerea modului în care Featuretools funcționează, ceea ce ne va permite ulterior să îl folosim la maximum.</w:t>
+      <w:proofErr w:type="spellStart"/>
+      <w:r>
+        <w:t>Featuretools</w:t>
+      </w:r>
+      <w:proofErr w:type="spellEnd"/>
+      <w:r>
+        <w:t xml:space="preserve"> este o bibliotecă </w:t>
+      </w:r>
+      <w:proofErr w:type="spellStart"/>
+      <w:r>
+        <w:t>Python</w:t>
+      </w:r>
+      <w:proofErr w:type="spellEnd"/>
+      <w:r>
+        <w:t xml:space="preserve"> open-</w:t>
+      </w:r>
+      <w:proofErr w:type="spellStart"/>
+      <w:r>
+        <w:t>source</w:t>
+      </w:r>
+      <w:proofErr w:type="spellEnd"/>
+      <w:r>
+        <w:t xml:space="preserve"> pentru crearea automată de caracteristici noi dintr-un set de tabele interconectate, folosind o tehnică numită sinteza profundă a caracteristicilor. Ingineria automată a caracteristicilor, ca multe subiecte din învățarea automată, este un domeniu complex bazat pe o fundație de idei mai simple. Trecând prin aceste idei pas cu pas, ne putem construi înțelegerea modului în care </w:t>
+      </w:r>
+      <w:proofErr w:type="spellStart"/>
+      <w:r>
+        <w:t>Featuretools</w:t>
+      </w:r>
+      <w:proofErr w:type="spellEnd"/>
+      <w:r>
+        <w:t xml:space="preserve"> funcționează, ceea ce ne va permite ulterior să îl folosim la maximum.</w:t>
       </w:r>
     </w:p>
     <w:p/>
@@ -6670,7 +7408,79 @@
     <w:p>
       <w:r>
         <w:lastRenderedPageBreak/>
-        <w:t>O entitate este pur și simplu un tabel sau, în Pandas, un dataframe. Observațiile sunt în rânduri și caracteristicile în coloane. O entitate în Featuretools trebuie să aibă un index unic, unde niciunul dintre elemente nu este duplicat. În prezent, doar app, bureau și previous au indici unici (SK_ID_CURR, SK_ID_BUREAU și SK_ID_PREV, respectiv). Pentru celelalte dataframe-uri, trebuie să trecem make_index = True și apoi să specificăm numele indexului. Entitățile pot avea, de asemenea, indici de timp unde fiecare intrare este identificată printr-un timp unic. (Nu există date și ore în niciunul dintre date, dar există timpuri relative, date în luni sau zile, pe care am putea lua în considerare tratamentul lor ca variabile de timp).</w:t>
+        <w:t xml:space="preserve">O entitate este pur și simplu un tabel sau, în </w:t>
+      </w:r>
+      <w:proofErr w:type="spellStart"/>
+      <w:r>
+        <w:t>Pandas</w:t>
+      </w:r>
+      <w:proofErr w:type="spellEnd"/>
+      <w:r>
+        <w:t xml:space="preserve">, un </w:t>
+      </w:r>
+      <w:proofErr w:type="spellStart"/>
+      <w:r>
+        <w:t>dataframe</w:t>
+      </w:r>
+      <w:proofErr w:type="spellEnd"/>
+      <w:r>
+        <w:t xml:space="preserve">. Observațiile sunt în rânduri și caracteristicile în coloane. O entitate în </w:t>
+      </w:r>
+      <w:proofErr w:type="spellStart"/>
+      <w:r>
+        <w:t>Featuretools</w:t>
+      </w:r>
+      <w:proofErr w:type="spellEnd"/>
+      <w:r>
+        <w:t xml:space="preserve"> trebuie să aibă un index unic, unde niciunul dintre elemente nu este duplicat. În prezent, doar </w:t>
+      </w:r>
+      <w:proofErr w:type="spellStart"/>
+      <w:r>
+        <w:t>app</w:t>
+      </w:r>
+      <w:proofErr w:type="spellEnd"/>
+      <w:r>
+        <w:t xml:space="preserve">, </w:t>
+      </w:r>
+      <w:proofErr w:type="spellStart"/>
+      <w:r>
+        <w:t>bureau</w:t>
+      </w:r>
+      <w:proofErr w:type="spellEnd"/>
+      <w:r>
+        <w:t xml:space="preserve"> și </w:t>
+      </w:r>
+      <w:proofErr w:type="spellStart"/>
+      <w:r>
+        <w:t>previous</w:t>
+      </w:r>
+      <w:proofErr w:type="spellEnd"/>
+      <w:r>
+        <w:t xml:space="preserve"> au indici unici (SK_ID_CURR, SK_ID_BUREAU și SK_ID_PREV, respectiv). Pentru celelalte </w:t>
+      </w:r>
+      <w:proofErr w:type="spellStart"/>
+      <w:r>
+        <w:t>dataframe</w:t>
+      </w:r>
+      <w:proofErr w:type="spellEnd"/>
+      <w:r>
+        <w:t xml:space="preserve">-uri, trebuie să trecem </w:t>
+      </w:r>
+      <w:proofErr w:type="spellStart"/>
+      <w:r>
+        <w:t>make_index</w:t>
+      </w:r>
+      <w:proofErr w:type="spellEnd"/>
+      <w:r>
+        <w:t xml:space="preserve"> = </w:t>
+      </w:r>
+      <w:proofErr w:type="spellStart"/>
+      <w:r>
+        <w:t>True</w:t>
+      </w:r>
+      <w:proofErr w:type="spellEnd"/>
+      <w:r>
+        <w:t xml:space="preserve"> și apoi să specificăm numele indexului. Entitățile pot avea, de asemenea, indici de timp unde fiecare intrare este identificată printr-un timp unic. (Nu există date și ore în niciunul dintre date, dar există timpuri relative, date în luni sau zile, pe care am putea lua în considerare tratamentul lor ca variabile de timp).</w:t>
       </w:r>
     </w:p>
     <w:p/>
@@ -6685,7 +7495,47 @@
         <w:t>În primul rând, vom crea un set de entități gol numit clienți pentru a ține evidența tuturor datelor.</w:t>
       </w:r>
       <w:r>
-        <w:t xml:space="preserve"> Dupa, vom definim fiecare entitate sau tabel de date. Trebuie să trecem un index dacă datele au unul sau make_index = True dacă nu. Featuretools va deduce automat tipurile de variabile, dar le putem schimba și noi dacă este necesar. De exemplu, dacă avem o variabilă categorică care este reprezentată ca un întreg, s-ar putea să dorim să informăm Featuretools despre tipul corect.</w:t>
+        <w:t xml:space="preserve"> </w:t>
+      </w:r>
+      <w:proofErr w:type="spellStart"/>
+      <w:r>
+        <w:t>Dupa</w:t>
+      </w:r>
+      <w:proofErr w:type="spellEnd"/>
+      <w:r>
+        <w:t xml:space="preserve">, vom definim fiecare entitate sau tabel de date. Trebuie să trecem un index dacă datele au unul sau </w:t>
+      </w:r>
+      <w:proofErr w:type="spellStart"/>
+      <w:r>
+        <w:t>make_index</w:t>
+      </w:r>
+      <w:proofErr w:type="spellEnd"/>
+      <w:r>
+        <w:t xml:space="preserve"> = </w:t>
+      </w:r>
+      <w:proofErr w:type="spellStart"/>
+      <w:r>
+        <w:t>True</w:t>
+      </w:r>
+      <w:proofErr w:type="spellEnd"/>
+      <w:r>
+        <w:t xml:space="preserve"> dacă nu. </w:t>
+      </w:r>
+      <w:proofErr w:type="spellStart"/>
+      <w:r>
+        <w:t>Featuretools</w:t>
+      </w:r>
+      <w:proofErr w:type="spellEnd"/>
+      <w:r>
+        <w:t xml:space="preserve"> va deduce automat tipurile de variabile, dar le putem schimba și noi dacă este necesar. De exemplu, dacă avem o variabilă categorică care este reprezentată ca un întreg, s-ar putea să dorim să informăm </w:t>
+      </w:r>
+      <w:proofErr w:type="spellStart"/>
+      <w:r>
+        <w:t>Featuretools</w:t>
+      </w:r>
+      <w:proofErr w:type="spellEnd"/>
+      <w:r>
+        <w:t xml:space="preserve"> despre tipul corect.</w:t>
       </w:r>
     </w:p>
     <w:p/>
@@ -6694,7 +7544,7 @@
         <w:pStyle w:val="Heading2"/>
         <w:ind w:left="0"/>
       </w:pPr>
-      <w:bookmarkStart w:id="25" w:name="_Toc164812961"/>
+      <w:bookmarkStart w:id="25" w:name="_Toc165992982"/>
       <w:r>
         <w:t>3.2 Relațiile dintre date</w:t>
       </w:r>
@@ -6703,19 +7553,171 @@
     <w:p/>
     <w:p>
       <w:r>
-        <w:t>Conceptul de relații este fundamental nu doar în Featuretools, ci în orice bază de date relațională. Cel mai bun mod de a gândi o relație de tipul unu-la-mulți este analogia părinte-copil. Un părinte este un individ unic, dar poate avea mai mulți copii. Copiii pot avea la rândul lor mai mulți copii. Într-un tabel părinte, fiecare individ are un singur rând. Fiecare individ din tabelul părinte poate avea mai multe rânduri în tabelul copil.</w:t>
+        <w:t xml:space="preserve">Conceptul de relații este fundamental nu doar în </w:t>
+      </w:r>
+      <w:proofErr w:type="spellStart"/>
+      <w:r>
+        <w:t>Featuretools</w:t>
+      </w:r>
+      <w:proofErr w:type="spellEnd"/>
+      <w:r>
+        <w:t>, ci în orice bază de date relațională. Cel mai bun mod de a gândi o relație de tipul unu-la-mulți este analogia părinte-copil. Un părinte este un individ unic, dar poate avea mai mulți copii. Copiii pot avea la rândul lor mai mulți copii. Într-un tabel părinte, fiecare individ are un singur rând. Fiecare individ din tabelul părinte poate avea mai multe rânduri în tabelul copil.</w:t>
       </w:r>
     </w:p>
     <w:p/>
     <w:p>
       <w:r>
-        <w:t>De exemplu, dataframe-ul app are un rând pentru fiecare client (SK_ID_CURR), în timp ce dataframe-ul bureau are mai multe împrumuturi anterioare (SK_ID_PREV) pentru fiecare părinte (SK_ID_CURR). Prin urmare, dataframe-ul bureau este copilul dataframe-ului app. La rândul său, dataframe-ul bureau este părintele bureau_balance deoarece fiecare împrumut are un rând în bureau, dar mai multe înregistrări lunare în bureau_balance.</w:t>
+        <w:t xml:space="preserve">De exemplu, </w:t>
+      </w:r>
+      <w:proofErr w:type="spellStart"/>
+      <w:r>
+        <w:t>dataframe-ul</w:t>
+      </w:r>
+      <w:proofErr w:type="spellEnd"/>
+      <w:r>
+        <w:t xml:space="preserve"> </w:t>
+      </w:r>
+      <w:proofErr w:type="spellStart"/>
+      <w:r>
+        <w:t>app</w:t>
+      </w:r>
+      <w:proofErr w:type="spellEnd"/>
+      <w:r>
+        <w:t xml:space="preserve"> are un rând pentru fiecare client (SK_ID_CURR), în timp ce </w:t>
+      </w:r>
+      <w:proofErr w:type="spellStart"/>
+      <w:r>
+        <w:t>dataframe-ul</w:t>
+      </w:r>
+      <w:proofErr w:type="spellEnd"/>
+      <w:r>
+        <w:t xml:space="preserve"> </w:t>
+      </w:r>
+      <w:proofErr w:type="spellStart"/>
+      <w:r>
+        <w:t>bureau</w:t>
+      </w:r>
+      <w:proofErr w:type="spellEnd"/>
+      <w:r>
+        <w:t xml:space="preserve"> are mai multe împrumuturi anterioare (SK_ID_PREV) pentru fiecare părinte (SK_ID_CURR). Prin urmare, </w:t>
+      </w:r>
+      <w:proofErr w:type="spellStart"/>
+      <w:r>
+        <w:t>dataframe-ul</w:t>
+      </w:r>
+      <w:proofErr w:type="spellEnd"/>
+      <w:r>
+        <w:t xml:space="preserve"> </w:t>
+      </w:r>
+      <w:proofErr w:type="spellStart"/>
+      <w:r>
+        <w:t>bureau</w:t>
+      </w:r>
+      <w:proofErr w:type="spellEnd"/>
+      <w:r>
+        <w:t xml:space="preserve"> este copilul </w:t>
+      </w:r>
+      <w:proofErr w:type="spellStart"/>
+      <w:r>
+        <w:t>dataframe</w:t>
+      </w:r>
+      <w:proofErr w:type="spellEnd"/>
+      <w:r>
+        <w:t xml:space="preserve">-ului </w:t>
+      </w:r>
+      <w:proofErr w:type="spellStart"/>
+      <w:r>
+        <w:t>app</w:t>
+      </w:r>
+      <w:proofErr w:type="spellEnd"/>
+      <w:r>
+        <w:t xml:space="preserve">. La rândul său, </w:t>
+      </w:r>
+      <w:proofErr w:type="spellStart"/>
+      <w:r>
+        <w:t>dataframe-ul</w:t>
+      </w:r>
+      <w:proofErr w:type="spellEnd"/>
+      <w:r>
+        <w:t xml:space="preserve"> </w:t>
+      </w:r>
+      <w:proofErr w:type="spellStart"/>
+      <w:r>
+        <w:t>bureau</w:t>
+      </w:r>
+      <w:proofErr w:type="spellEnd"/>
+      <w:r>
+        <w:t xml:space="preserve"> este părintele </w:t>
+      </w:r>
+      <w:proofErr w:type="spellStart"/>
+      <w:r>
+        <w:t>bureau_balance</w:t>
+      </w:r>
+      <w:proofErr w:type="spellEnd"/>
+      <w:r>
+        <w:t xml:space="preserve"> deoarece fiecare împrumut are un rând în </w:t>
+      </w:r>
+      <w:proofErr w:type="spellStart"/>
+      <w:r>
+        <w:t>bureau</w:t>
+      </w:r>
+      <w:proofErr w:type="spellEnd"/>
+      <w:r>
+        <w:t xml:space="preserve">, dar mai multe înregistrări lunare în </w:t>
+      </w:r>
+      <w:proofErr w:type="spellStart"/>
+      <w:r>
+        <w:t>bureau_balance</w:t>
+      </w:r>
+      <w:proofErr w:type="spellEnd"/>
+      <w:r>
+        <w:t>.</w:t>
       </w:r>
     </w:p>
     <w:p/>
     <w:p>
       <w:r>
-        <w:t>Două tabele sunt legate printr-o variabilă comună. Dataframe-urile app și bureau sunt legate prin variabila SK_ID_CURR, în timp ce bureau și bureau_balance sunt legate cu SK_ID_BUREAU. Definirea relațiilor este relativ directă, iar diagrama oferită de competiție este utilă pentru a vedea relațiile. Pentru fiecare relație, trebuie să specificăm variabila părinte și variabila copil. În total, există șase relații între tabele.</w:t>
+        <w:t xml:space="preserve">Două tabele sunt legate printr-o variabilă comună. </w:t>
+      </w:r>
+      <w:proofErr w:type="spellStart"/>
+      <w:r>
+        <w:t>Dataframe</w:t>
+      </w:r>
+      <w:proofErr w:type="spellEnd"/>
+      <w:r>
+        <w:t xml:space="preserve">-urile </w:t>
+      </w:r>
+      <w:proofErr w:type="spellStart"/>
+      <w:r>
+        <w:t>app</w:t>
+      </w:r>
+      <w:proofErr w:type="spellEnd"/>
+      <w:r>
+        <w:t xml:space="preserve"> și </w:t>
+      </w:r>
+      <w:proofErr w:type="spellStart"/>
+      <w:r>
+        <w:t>bureau</w:t>
+      </w:r>
+      <w:proofErr w:type="spellEnd"/>
+      <w:r>
+        <w:t xml:space="preserve"> sunt legate prin variabila SK_ID_CURR, în timp ce </w:t>
+      </w:r>
+      <w:proofErr w:type="spellStart"/>
+      <w:r>
+        <w:t>bureau</w:t>
+      </w:r>
+      <w:proofErr w:type="spellEnd"/>
+      <w:r>
+        <w:t xml:space="preserve"> și </w:t>
+      </w:r>
+      <w:proofErr w:type="spellStart"/>
+      <w:r>
+        <w:t>bureau_balance</w:t>
+      </w:r>
+      <w:proofErr w:type="spellEnd"/>
+      <w:r>
+        <w:t xml:space="preserve"> sunt legate cu SK_ID_BUREAU. Definirea relațiilor este relativ directă, iar diagrama oferită de competiție este utilă pentru a vedea relațiile. Pentru fiecare relație, trebuie să specificăm variabila părinte și variabila copil. În total, există șase relații între tabele.</w:t>
       </w:r>
     </w:p>
     <w:p/>
@@ -6822,13 +7824,45 @@
     <w:p/>
     <w:p>
       <w:r>
-        <w:t>Trebuie să fim precauți să nu creăm un grafic tip diamant, în care există mai multe căi de la un părinte la un copil. Dacă legăm direct aplicația (app) și numerarul (cash) prin SK_ID_CURR; aplicațiile anterioare (previous) și numerarul prin SK_ID_PREV; și aplicația și aplicațiile anterioare prin SK_ID_CURR, atunci am creat două căi de la aplicație la numerar. Aceasta duce la ambiguitate, deci abordarea pe care trebuie să o luăm este să legăm aplicația de numerar prin intermediul aplicațiilor anterioare. Stabilim o relație între aplicațiile anterioare (părintele) și numerar (copilul) folosind SK_ID_PREV. Apoi stabilim o relație între aplicația (părintele) și aplicațiile anterioare (acum copilul) folosind SK_ID_CURR. Apoi, Featuretools va putea crea caracteristici în aplicație derivate atât din aplicațiile anterioare cât și din numerar, prin stivuirea mai multor primitive.</w:t>
+        <w:t>Trebuie să fim precauți să nu creăm un grafic tip diamant, în care există mai multe căi de la un părinte la un copil. Dacă legăm direct aplicația (</w:t>
+      </w:r>
+      <w:proofErr w:type="spellStart"/>
+      <w:r>
+        <w:t>app</w:t>
+      </w:r>
+      <w:proofErr w:type="spellEnd"/>
+      <w:r>
+        <w:t>) și numerarul (cash) prin SK_ID_CURR; aplicațiile anterioare (</w:t>
+      </w:r>
+      <w:proofErr w:type="spellStart"/>
+      <w:r>
+        <w:t>previous</w:t>
+      </w:r>
+      <w:proofErr w:type="spellEnd"/>
+      <w:r>
+        <w:t xml:space="preserve">) și numerarul prin SK_ID_PREV; și aplicația și aplicațiile anterioare prin SK_ID_CURR, atunci am creat două căi de la aplicație la numerar. Aceasta duce la ambiguitate, deci abordarea pe care trebuie să o luăm este să legăm aplicația de numerar prin intermediul aplicațiilor anterioare. Stabilim o relație între aplicațiile anterioare (părintele) și numerar (copilul) folosind SK_ID_PREV. Apoi stabilim o relație între aplicația (părintele) și aplicațiile anterioare (acum copilul) folosind SK_ID_CURR. Apoi, </w:t>
+      </w:r>
+      <w:proofErr w:type="spellStart"/>
+      <w:r>
+        <w:t>Featuretools</w:t>
+      </w:r>
+      <w:proofErr w:type="spellEnd"/>
+      <w:r>
+        <w:t xml:space="preserve"> va putea crea caracteristici în aplicație derivate atât din aplicațiile anterioare cât și din numerar, prin stivuirea mai multor primitive.</w:t>
       </w:r>
     </w:p>
     <w:p/>
     <w:p>
       <w:r>
-        <w:t>Toate entitățile din setul de entități pot fi legate unele de altele. Teoretic, acest lucru ne permite să calculăm caracteristici pentru oricare dintre entități, dar în practică, vom calcula caracteristici doar pentru dataframe-ul aplicației, deoarece acesta va fi folosit pentru antrenare/testare.</w:t>
+        <w:t xml:space="preserve">Toate entitățile din setul de entități pot fi legate unele de altele. Teoretic, acest lucru ne permite să calculăm caracteristici pentru oricare dintre entități, dar în practică, vom calcula caracteristici doar pentru </w:t>
+      </w:r>
+      <w:proofErr w:type="spellStart"/>
+      <w:r>
+        <w:t>dataframe-ul</w:t>
+      </w:r>
+      <w:proofErr w:type="spellEnd"/>
+      <w:r>
+        <w:t xml:space="preserve"> aplicației, deoarece acesta va fi folosit pentru antrenare/testare.</w:t>
       </w:r>
     </w:p>
     <w:p/>
@@ -6837,7 +7871,7 @@
         <w:pStyle w:val="Heading2"/>
         <w:ind w:left="0"/>
       </w:pPr>
-      <w:bookmarkStart w:id="26" w:name="_Toc164812962"/>
+      <w:bookmarkStart w:id="26" w:name="_Toc165992983"/>
       <w:r>
         <w:t xml:space="preserve">3.3 </w:t>
       </w:r>
@@ -6845,7 +7879,23 @@
         <w:t>Primitive de Caracteristici</w:t>
       </w:r>
       <w:r>
-        <w:t xml:space="preserve"> (Feature primitives)</w:t>
+        <w:t xml:space="preserve"> (</w:t>
+      </w:r>
+      <w:proofErr w:type="spellStart"/>
+      <w:r>
+        <w:t>Feature</w:t>
+      </w:r>
+      <w:proofErr w:type="spellEnd"/>
+      <w:r>
+        <w:t xml:space="preserve"> </w:t>
+      </w:r>
+      <w:proofErr w:type="spellStart"/>
+      <w:r>
+        <w:t>primitives</w:t>
+      </w:r>
+      <w:proofErr w:type="spellEnd"/>
+      <w:r>
+        <w:t>)</w:t>
       </w:r>
       <w:bookmarkEnd w:id="26"/>
     </w:p>
@@ -6868,7 +7918,15 @@
     </w:p>
     <w:p>
       <w:r>
-        <w:t>O listă a primitivelor de caracteristici disponibile în Featuretools poate fi vizualizată mai jos.</w:t>
+        <w:t xml:space="preserve">O listă a primitivelor de caracteristici disponibile în </w:t>
+      </w:r>
+      <w:proofErr w:type="spellStart"/>
+      <w:r>
+        <w:t>Featuretools</w:t>
+      </w:r>
+      <w:proofErr w:type="spellEnd"/>
+      <w:r>
+        <w:t xml:space="preserve"> poate fi vizualizată mai jos.</w:t>
       </w:r>
     </w:p>
     <w:p/>
@@ -6879,19 +7937,42 @@
     </w:p>
     <w:p/>
     <w:p>
+      <w:proofErr w:type="spellStart"/>
       <w:r>
         <w:lastRenderedPageBreak/>
-        <w:t>max: Găsește valoarea maximă non-nulă a unei caracteristici numerice.</w:t>
-      </w:r>
-    </w:p>
-    <w:p>
-      <w:r>
-        <w:t>num_true: Găsește numărul de valori 'True' într-o variabilă booleană.</w:t>
-      </w:r>
-    </w:p>
-    <w:p>
-      <w:r>
-        <w:t>std: Găsește deviația standard a unei caracteristici numerice ignorând valorile nule.</w:t>
+        <w:t>max</w:t>
+      </w:r>
+      <w:proofErr w:type="spellEnd"/>
+      <w:r>
+        <w:t>: Găsește valoarea maximă non-nulă a unei caracteristici numerice.</w:t>
+      </w:r>
+    </w:p>
+    <w:p>
+      <w:proofErr w:type="spellStart"/>
+      <w:r>
+        <w:t>num_true</w:t>
+      </w:r>
+      <w:proofErr w:type="spellEnd"/>
+      <w:r>
+        <w:t>: Găsește numărul de valori '</w:t>
+      </w:r>
+      <w:proofErr w:type="spellStart"/>
+      <w:r>
+        <w:t>True</w:t>
+      </w:r>
+      <w:proofErr w:type="spellEnd"/>
+      <w:r>
+        <w:t>' într-o variabilă booleană.</w:t>
+      </w:r>
+    </w:p>
+    <w:p>
+      <w:proofErr w:type="spellStart"/>
+      <w:r>
+        <w:t>std</w:t>
+      </w:r>
+      <w:proofErr w:type="spellEnd"/>
+      <w:r>
+        <w:t>: Găsește deviația standard a unei caracteristici numerice ignorând valorile nule.</w:t>
       </w:r>
     </w:p>
     <w:p>
@@ -6900,8 +7981,13 @@
       </w:r>
     </w:p>
     <w:p>
-      <w:r>
-        <w:t>sum: Numără numărul de elemente ale unei caracteristici numerice sau booleană.</w:t>
+      <w:proofErr w:type="spellStart"/>
+      <w:r>
+        <w:t>sum</w:t>
+      </w:r>
+      <w:proofErr w:type="spellEnd"/>
+      <w:r>
+        <w:t>: Numără numărul de elemente ale unei caracteristici numerice sau booleană.</w:t>
       </w:r>
     </w:p>
     <w:p/>
@@ -6911,7 +7997,7 @@
         <w:pStyle w:val="Heading2"/>
         <w:ind w:left="0"/>
       </w:pPr>
-      <w:bookmarkStart w:id="27" w:name="_Toc164812963"/>
+      <w:bookmarkStart w:id="27" w:name="_Toc165992984"/>
       <w:r>
         <w:t>3.4 DFS</w:t>
       </w:r>
@@ -6924,7 +8010,23 @@
     </w:p>
     <w:p>
       <w:r>
-        <w:t>Sinteza Profundă a Caracteristicilor (Deep Feature Synthesis - DFS</w:t>
+        <w:t xml:space="preserve">Sinteza Profundă a Caracteristicilor (Deep </w:t>
+      </w:r>
+      <w:proofErr w:type="spellStart"/>
+      <w:r>
+        <w:t>Feature</w:t>
+      </w:r>
+      <w:proofErr w:type="spellEnd"/>
+      <w:r>
+        <w:t xml:space="preserve"> </w:t>
+      </w:r>
+      <w:proofErr w:type="spellStart"/>
+      <w:r>
+        <w:t>Synthesis</w:t>
+      </w:r>
+      <w:proofErr w:type="spellEnd"/>
+      <w:r>
+        <w:t xml:space="preserve"> - DFS</w:t>
       </w:r>
       <w:r>
         <w:rPr>
@@ -6933,13 +8035,85 @@
         <w:footnoteReference w:id="1"/>
       </w:r>
       <w:r>
-        <w:t>) este procesul utilizat de Featuretools pentru a crea caracteristici noi. DFS suprapune primitivele de caracteristici pentru a forma caracteristici cu o "adâncime" egală cu numărul de primitive. De exemplu, dacă luăm valoarea maximă a sumelor împrumuturilor anterioare ale unui client (de exemplu, MAX(previous.loan_amount)), aceasta este o "caracteristică profundă" cu o adâncime de 1. Pentru a crea o caracteristică cu o adâncime de două, am putea suprapune primitive prin luarea valorii maxime a plăților medii lunare pe fiecare împrumut anterior al unui client (cum ar fi MAX(previous(MEAN(installments.payment)))). Articolul original despre ingineria automată a caracteristicilor utilizând sinteza profundă a caracteristicilor merită citit.</w:t>
+        <w:t xml:space="preserve">) este procesul utilizat de </w:t>
+      </w:r>
+      <w:proofErr w:type="spellStart"/>
+      <w:r>
+        <w:t>Featuretools</w:t>
+      </w:r>
+      <w:proofErr w:type="spellEnd"/>
+      <w:r>
+        <w:t xml:space="preserve"> pentru a crea caracteristici noi. DFS suprapune primitivele de caracteristici pentru a forma caracteristici cu o "adâncime" egală cu numărul de primitive. De exemplu, dacă luăm valoarea maximă a sumelor împrumuturilor anterioare ale unui client (de exemplu, MAX(</w:t>
+      </w:r>
+      <w:proofErr w:type="spellStart"/>
+      <w:r>
+        <w:t>previous.loan_amount</w:t>
+      </w:r>
+      <w:proofErr w:type="spellEnd"/>
+      <w:r>
+        <w:t>)), aceasta este o "caracteristică profundă" cu o adâncime de 1. Pentru a crea o caracteristică cu o adâncime de două, am putea suprapune primitive prin luarea valorii maxime a plăților medii lunare pe fiecare împrumut anterior al unui client (cum ar fi MAX(</w:t>
+      </w:r>
+      <w:proofErr w:type="spellStart"/>
+      <w:r>
+        <w:t>previous</w:t>
+      </w:r>
+      <w:proofErr w:type="spellEnd"/>
+      <w:r>
+        <w:t>(MEAN(</w:t>
+      </w:r>
+      <w:proofErr w:type="spellStart"/>
+      <w:r>
+        <w:t>installments.payment</w:t>
+      </w:r>
+      <w:proofErr w:type="spellEnd"/>
+      <w:r>
+        <w:t>)))). Articolul original despre ingineria automată a caracteristicilor utilizând sinteza profundă a caracteristicilor merită citit.</w:t>
       </w:r>
     </w:p>
     <w:p/>
     <w:p>
       <w:r>
-        <w:t>Pentru a efectua DFS în Featuretools, folosim funcția dfs, pasându-i un set de entități, entitatea țintă (unde dorim să creăm caracteristicile), primitivele de agregare de folosit, primitivele de transformare de folosit și adâncimea maximă a caracteristicilor. Aici vom utiliza primitivele de agregare și transformare implicite, o adâncime maximă de 2 și vom calcula primitive pentru entitatea app. Deoarece acest proces este costisitor din punct de vedere computațional, putem rula funcția folosind features_only = True pentru a returna doar o listă a caracteristicilor și nu pentru a calcula efectiv caracteristicile. Acest lucru poate fi util pentru a privi caracteristicile rezultate înainte de a începe un calcul extins.</w:t>
+        <w:t xml:space="preserve">Pentru a efectua DFS în </w:t>
+      </w:r>
+      <w:proofErr w:type="spellStart"/>
+      <w:r>
+        <w:t>Featuretools</w:t>
+      </w:r>
+      <w:proofErr w:type="spellEnd"/>
+      <w:r>
+        <w:t xml:space="preserve">, folosim funcția </w:t>
+      </w:r>
+      <w:proofErr w:type="spellStart"/>
+      <w:r>
+        <w:t>dfs</w:t>
+      </w:r>
+      <w:proofErr w:type="spellEnd"/>
+      <w:r>
+        <w:t xml:space="preserve">, pasându-i un set de entități, entitatea țintă (unde dorim să creăm caracteristicile), primitivele de agregare de folosit, primitivele de transformare de folosit și adâncimea maximă a caracteristicilor. Aici vom utiliza primitivele de agregare și transformare implicite, o adâncime maximă de 2 și vom calcula primitive pentru entitatea </w:t>
+      </w:r>
+      <w:proofErr w:type="spellStart"/>
+      <w:r>
+        <w:t>app</w:t>
+      </w:r>
+      <w:proofErr w:type="spellEnd"/>
+      <w:r>
+        <w:t xml:space="preserve">. Deoarece acest proces este costisitor din punct de vedere computațional, putem rula funcția folosind </w:t>
+      </w:r>
+      <w:proofErr w:type="spellStart"/>
+      <w:r>
+        <w:t>features_only</w:t>
+      </w:r>
+      <w:proofErr w:type="spellEnd"/>
+      <w:r>
+        <w:t xml:space="preserve"> = </w:t>
+      </w:r>
+      <w:proofErr w:type="spellStart"/>
+      <w:r>
+        <w:t>True</w:t>
+      </w:r>
+      <w:proofErr w:type="spellEnd"/>
+      <w:r>
+        <w:t xml:space="preserve"> pentru a returna doar o listă a caracteristicilor și nu pentru a calcula efectiv caracteristicile. Acest lucru poate fi util pentru a privi caracteristicile rezultate înainte de a începe un calcul extins.</w:t>
       </w:r>
     </w:p>
     <w:p>
@@ -6952,7 +8126,7 @@
         <w:pStyle w:val="Heading2"/>
         <w:ind w:left="0"/>
       </w:pPr>
-      <w:bookmarkStart w:id="28" w:name="_Toc164812964"/>
+      <w:bookmarkStart w:id="28" w:name="_Toc165992985"/>
       <w:r>
         <w:t xml:space="preserve">3.5   </w:t>
       </w:r>
@@ -6972,7 +8146,15 @@
         <w:t xml:space="preserve"> cream </w:t>
       </w:r>
       <w:r>
-        <w:t>caracteristici domeniu specifice, utilizând date din mai multe tabele relaționate, pentru a îmbogăți setul de date al aplicației de credit. În procesul de feature engineering, s-au definit și calculat următoarele caracteristici noi:</w:t>
+        <w:t xml:space="preserve">caracteristici domeniu specifice, utilizând date din mai multe tabele relaționate, pentru a îmbogăți setul de date al aplicației de credit. În procesul de </w:t>
+      </w:r>
+      <w:proofErr w:type="spellStart"/>
+      <w:r>
+        <w:t>feature</w:t>
+      </w:r>
+      <w:proofErr w:type="spellEnd"/>
+      <w:r>
+        <w:t xml:space="preserve"> engineering, s-au definit și calculat următoarele caracteristici noi:</w:t>
       </w:r>
     </w:p>
     <w:p/>
@@ -6985,7 +8167,15 @@
         </w:numPr>
       </w:pPr>
       <w:r>
-        <w:t>Raportul Datorie-Credit (debt_credit_ratio_None): Pentru fiecare client (identificat prin SK_ID_CURR), s-a calculat raportul dintre suma totală a datoriilor și suma totală a creditelor, reprezentând nivelul de îndatorare în raport cu creditul total obținut.</w:t>
+        <w:t>Raportul Datorie-Credit (</w:t>
+      </w:r>
+      <w:proofErr w:type="spellStart"/>
+      <w:r>
+        <w:t>debt_credit_ratio_None</w:t>
+      </w:r>
+      <w:proofErr w:type="spellEnd"/>
+      <w:r>
+        <w:t>): Pentru fiecare client (identificat prin SK_ID_CURR), s-a calculat raportul dintre suma totală a datoriilor și suma totală a creditelor, reprezentând nivelul de îndatorare în raport cu creditul total obținut.</w:t>
       </w:r>
     </w:p>
     <w:p>
@@ -6997,7 +8187,15 @@
         </w:numPr>
       </w:pPr>
       <w:r>
-        <w:t>Raportul Credit-Anuitate (credit_annuity_ratio): Pentru fiecare aplicație, s-a calculat raportul dintre suma creditului (AMT_CREDIT) și anuitatea plății (AMT_ANNUITY), care poate reflecta capacitatea clientului de a gestiona plățile periodice față de mărimea creditului.</w:t>
+        <w:t>Raportul Credit-Anuitate (</w:t>
+      </w:r>
+      <w:proofErr w:type="spellStart"/>
+      <w:r>
+        <w:t>credit_annuity_ratio</w:t>
+      </w:r>
+      <w:proofErr w:type="spellEnd"/>
+      <w:r>
+        <w:t>): Pentru fiecare aplicație, s-a calculat raportul dintre suma creditului (AMT_CREDIT) și anuitatea plății (AMT_ANNUITY), care poate reflecta capacitatea clientului de a gestiona plățile periodice față de mărimea creditului.</w:t>
       </w:r>
     </w:p>
     <w:p>
@@ -7009,7 +8207,15 @@
         </w:numPr>
       </w:pPr>
       <w:r>
-        <w:t>Ultima Combinație de Produse (prev_PRODUCT_COMBINATION): S-a selectat ultima combinație de produse financiare pentru fiecare client, bazată pe ordonarea cronologică inversă a deciziilor de credit (câmpul DAYS_DECISION).</w:t>
+        <w:t>Ultima Combinație de Produse (</w:t>
+      </w:r>
+      <w:proofErr w:type="spellStart"/>
+      <w:r>
+        <w:t>prev_PRODUCT_COMBINATION</w:t>
+      </w:r>
+      <w:proofErr w:type="spellEnd"/>
+      <w:r>
+        <w:t>): S-a selectat ultima combinație de produse financiare pentru fiecare client, bazată pe ordonarea cronologică inversă a deciziilor de credit (câmpul DAYS_DECISION).</w:t>
       </w:r>
     </w:p>
     <w:p>
@@ -7021,7 +8227,23 @@
         </w:numPr>
       </w:pPr>
       <w:r>
-        <w:t>Media Zilelor de Credit (DAYS_CREDIT_mean): S-a calculat media numărului de zile de la creditul anterior până la aplicația curentă, furnizând o estimare a frecvenței și recentității activităților de creditare anterioare.</w:t>
+        <w:t>Media Zilelor de Credit (</w:t>
+      </w:r>
+      <w:proofErr w:type="spellStart"/>
+      <w:r>
+        <w:t>DAYS_CREDIT_mean</w:t>
+      </w:r>
+      <w:proofErr w:type="spellEnd"/>
+      <w:r>
+        <w:t xml:space="preserve">): S-a calculat media numărului de zile de la creditul anterior până la aplicația curentă, furnizând o estimare a frecvenței și </w:t>
+      </w:r>
+      <w:proofErr w:type="spellStart"/>
+      <w:r>
+        <w:t>recentității</w:t>
+      </w:r>
+      <w:proofErr w:type="spellEnd"/>
+      <w:r>
+        <w:t xml:space="preserve"> activităților de creditare anterioare.</w:t>
       </w:r>
     </w:p>
     <w:p>
@@ -7034,7 +8256,23 @@
       </w:pPr>
       <w:r>
         <w:lastRenderedPageBreak/>
-        <w:t>Raportul Credit-Pretul Bunurilor (credit_goods_price_ratio): Pentru fiecare aplicație, s-a determinat proporția dintre suma creditului și prețul bunurilor (împrumutul pentru achiziția de bunuri), sugerând nivelul finanțării în raport cu valoarea bunului achiziționat.</w:t>
+        <w:t>Raportul Credit-</w:t>
+      </w:r>
+      <w:proofErr w:type="spellStart"/>
+      <w:r>
+        <w:t>Pretul</w:t>
+      </w:r>
+      <w:proofErr w:type="spellEnd"/>
+      <w:r>
+        <w:t xml:space="preserve"> Bunurilor (</w:t>
+      </w:r>
+      <w:proofErr w:type="spellStart"/>
+      <w:r>
+        <w:t>credit_goods_price_ratio</w:t>
+      </w:r>
+      <w:proofErr w:type="spellEnd"/>
+      <w:r>
+        <w:t>): Pentru fiecare aplicație, s-a determinat proporția dintre suma creditului și prețul bunurilor (împrumutul pentru achiziția de bunuri), sugerând nivelul finanțării în raport cu valoarea bunului achiziționat.</w:t>
       </w:r>
     </w:p>
     <w:p>
@@ -7046,7 +8284,15 @@
         </w:numPr>
       </w:pPr>
       <w:r>
-        <w:t>Ultimul Credit Activ (last_active_DAYS_CREDIT): S-a identificat data ultimului credit activ înregistrat, indicând cea mai recentă activitate de creditare.</w:t>
+        <w:t>Ultimul Credit Activ (</w:t>
+      </w:r>
+      <w:proofErr w:type="spellStart"/>
+      <w:r>
+        <w:t>last_active_DAYS_CREDIT</w:t>
+      </w:r>
+      <w:proofErr w:type="spellEnd"/>
+      <w:r>
+        <w:t>): S-a identificat data ultimului credit activ înregistrat, indicând cea mai recentă activitate de creditare.</w:t>
       </w:r>
     </w:p>
     <w:p>
@@ -7058,7 +8304,15 @@
         </w:numPr>
       </w:pPr>
       <w:r>
-        <w:t>Avansul Creditului (credit_downpayment): S-a calculat diferența dintre prețul bunurilor și suma creditului, ceea ce poate reprezenta avansul plătit.</w:t>
+        <w:t>Avansul Creditului (</w:t>
+      </w:r>
+      <w:proofErr w:type="spellStart"/>
+      <w:r>
+        <w:t>credit_downpayment</w:t>
+      </w:r>
+      <w:proofErr w:type="spellEnd"/>
+      <w:r>
+        <w:t>): S-a calculat diferența dintre prețul bunurilor și suma creditului, ceea ce poate reprezenta avansul plătit.</w:t>
       </w:r>
     </w:p>
     <w:p>
@@ -7070,7 +8324,15 @@
         </w:numPr>
       </w:pPr>
       <w:r>
-        <w:t>Raportul Mediu al Plăților în Rate (installment_payment_ratio_1000_mean_mean): Pentru plățile în rate mai recente (mai puțin de 1000 de zile în trecut), s-a calculat media raportului dintre suma plătită și suma instalamentului, oferind o perspectivă asupra comportamentului de plată.</w:t>
+        <w:t xml:space="preserve">Raportul Mediu al Plăților în Rate (installment_payment_ratio_1000_mean_mean): Pentru plățile în rate mai recente (mai puțin de 1000 de zile în trecut), s-a calculat media raportului dintre suma plătită și suma </w:t>
+      </w:r>
+      <w:proofErr w:type="spellStart"/>
+      <w:r>
+        <w:t>instalamentului</w:t>
+      </w:r>
+      <w:proofErr w:type="spellEnd"/>
+      <w:r>
+        <w:t>, oferind o perspectivă asupra comportamentului de plată.</w:t>
       </w:r>
     </w:p>
     <w:p>
@@ -7082,7 +8344,23 @@
         </w:numPr>
       </w:pPr>
       <w:r>
-        <w:t>Raportul Anuitate la Instalmentul Maxim (annuity_to_max_installment_ratio): S-a comparat anuitatea plății cu cea mai mare plată în rate, furnizând o idee despre proporția anuității în raport cu cele mai mari obligații de plată ale clientului.</w:t>
+        <w:t xml:space="preserve">Raportul Anuitate la </w:t>
+      </w:r>
+      <w:proofErr w:type="spellStart"/>
+      <w:r>
+        <w:t>Instalmentul</w:t>
+      </w:r>
+      <w:proofErr w:type="spellEnd"/>
+      <w:r>
+        <w:t xml:space="preserve"> Maxim (</w:t>
+      </w:r>
+      <w:proofErr w:type="spellStart"/>
+      <w:r>
+        <w:t>annuity_to_max_installment_ratio</w:t>
+      </w:r>
+      <w:proofErr w:type="spellEnd"/>
+      <w:r>
+        <w:t>): S-a comparat anuitatea plății cu cea mai mare plată în rate, furnizând o idee despre proporția anuității în raport cu cele mai mari obligații de plată ale clientului.</w:t>
       </w:r>
     </w:p>
     <w:p>
@@ -7128,12 +8406,28 @@
         <w:pStyle w:val="Heading1"/>
         <w:ind w:left="360"/>
       </w:pPr>
-      <w:bookmarkStart w:id="29" w:name="_Toc164812965"/>
+      <w:bookmarkStart w:id="29" w:name="_Toc165992986"/>
       <w:r>
         <w:t>4. Selectarea Caracteristicilor Folosind Permutarea Țintei</w:t>
       </w:r>
       <w:r>
-        <w:t xml:space="preserve"> (Null Importances)</w:t>
+        <w:t xml:space="preserve"> (</w:t>
+      </w:r>
+      <w:proofErr w:type="spellStart"/>
+      <w:r>
+        <w:t>Null</w:t>
+      </w:r>
+      <w:proofErr w:type="spellEnd"/>
+      <w:r>
+        <w:t xml:space="preserve"> </w:t>
+      </w:r>
+      <w:proofErr w:type="spellStart"/>
+      <w:r>
+        <w:t>Importances</w:t>
+      </w:r>
+      <w:proofErr w:type="spellEnd"/>
+      <w:r>
+        <w:t>)</w:t>
       </w:r>
       <w:r>
         <w:rPr>
@@ -7158,14 +8452,27 @@
         <w:t xml:space="preserve">este </w:t>
       </w:r>
       <w:r>
-        <w:t>descrisă într-un articol care detaliază selectarea caracteristicilor folosind permutarea țintei. Această metodă testează importanța reală a caracteristicilor în comparație cu distribuția importanțelor caracteristicilor atunci când sunt ajustate la zgomot (ținta amestecată).</w:t>
+        <w:t xml:space="preserve">descrisă într-un articol care detaliază selectarea caracteristicilor folosind permutarea țintei. Această metodă testează importanța reală a caracteristicilor în comparație cu distribuția </w:t>
+      </w:r>
+      <w:proofErr w:type="spellStart"/>
+      <w:r>
+        <w:t>importanțelor</w:t>
+      </w:r>
+      <w:proofErr w:type="spellEnd"/>
+      <w:r>
+        <w:t xml:space="preserve"> caracteristicilor atunci când sunt ajustate la zgomot (ținta amestecată).</w:t>
       </w:r>
     </w:p>
     <w:p/>
     <w:p>
       <w:r>
-        <w:t>Sunt implementati</w:t>
-      </w:r>
+        <w:t xml:space="preserve">Sunt </w:t>
+      </w:r>
+      <w:proofErr w:type="spellStart"/>
+      <w:r>
+        <w:t>implementati</w:t>
+      </w:r>
+      <w:proofErr w:type="spellEnd"/>
       <w:r>
         <w:t xml:space="preserve"> următorii pași:</w:t>
       </w:r>
@@ -7177,7 +8484,31 @@
     </w:p>
     <w:p>
       <w:r>
-        <w:t>Ajustarea modelului pe ținta originală și colectarea importanțelor caracteristicilor. Acest lucru ne oferă un punct de referință al cărui semnificativitate poate fi testată împotriva Distribuției Importanțelor Nule.</w:t>
+        <w:t xml:space="preserve">Ajustarea modelului pe ținta originală și colectarea </w:t>
+      </w:r>
+      <w:proofErr w:type="spellStart"/>
+      <w:r>
+        <w:t>importanțelor</w:t>
+      </w:r>
+      <w:proofErr w:type="spellEnd"/>
+      <w:r>
+        <w:t xml:space="preserve"> caracteristicilor. Acest lucru ne oferă un punct de referință al cărui </w:t>
+      </w:r>
+      <w:proofErr w:type="spellStart"/>
+      <w:r>
+        <w:t>semnificativitate</w:t>
+      </w:r>
+      <w:proofErr w:type="spellEnd"/>
+      <w:r>
+        <w:t xml:space="preserve"> poate fi testată împotriva Distribuției </w:t>
+      </w:r>
+      <w:proofErr w:type="spellStart"/>
+      <w:r>
+        <w:t>Importanțelor</w:t>
+      </w:r>
+      <w:proofErr w:type="spellEnd"/>
+      <w:r>
+        <w:t xml:space="preserve"> Nule.</w:t>
       </w:r>
     </w:p>
     <w:p>
@@ -7212,13 +8543,34 @@
         </w:numPr>
       </w:pPr>
       <w:r>
-        <w:t>Simplu, compararea importanței actuale cu media și maximul importanțelor nule. Acest lucru va oferi un fel de importanță a caracteristicii care permite vizualizarea caracteristicilor majore din setul de date. Într-adevăr, metoda anterioară ne poate oferi multe rezultate unice.</w:t>
-      </w:r>
-    </w:p>
-    <w:p>
-      <w:r>
-        <w:t>Selectarea caracteristicilor în acest mod ne oferă o abordare robustă pentru a determina care caracteristici sunt cu adevărat importante pentru modelul nostru și care pot fi rezultatul zgomotului sau al coincidențelor aleatoare, contribuind astfel la îmbunătățirea generală a modelului și evitând supracomplexitatea</w:t>
-      </w:r>
+        <w:t xml:space="preserve">Simplu, compararea importanței actuale cu media și maximul </w:t>
+      </w:r>
+      <w:proofErr w:type="spellStart"/>
+      <w:r>
+        <w:t>importanțelor</w:t>
+      </w:r>
+      <w:proofErr w:type="spellEnd"/>
+      <w:r>
+        <w:t xml:space="preserve"> nule. Acest lucru va oferi un fel de importanță a caracteristicii care permite vizualizarea caracteristicilor majore din setul de date. Într-adevăr, metoda anterioară ne poate oferi multe rezultate unice.</w:t>
+      </w:r>
+    </w:p>
+    <w:p>
+      <w:r>
+        <w:t xml:space="preserve">Selectarea caracteristicilor în acest mod ne oferă o abordare robustă pentru a determina care caracteristici sunt cu adevărat importante pentru modelul nostru și care pot fi rezultatul zgomotului sau al coincidențelor </w:t>
+      </w:r>
+      <w:proofErr w:type="spellStart"/>
+      <w:r>
+        <w:t>aleatoare</w:t>
+      </w:r>
+      <w:proofErr w:type="spellEnd"/>
+      <w:r>
+        <w:t xml:space="preserve">, contribuind astfel la îmbunătățirea generală a modelului și evitând </w:t>
+      </w:r>
+      <w:proofErr w:type="spellStart"/>
+      <w:r>
+        <w:t>supracomplexitatea</w:t>
+      </w:r>
+      <w:proofErr w:type="spellEnd"/>
       <w:r>
         <w:t>.</w:t>
       </w:r>
@@ -7588,7 +8940,31 @@
     </w:p>
     <w:p>
       <w:r>
-        <w:t>Graficele ilustrează două tipuri de importanțe: importanța diviziunii (Split Importance) și importanța câștigului (Gain Importance) pentru anumite caracteristici, prin compararea distribuției importanțelor nule (presupunând o permutare a obiectivului) cu importanța efectivă (obiectivul real). Bin-urile roșii din grafic reprezintă importanța caracteristicilor atunci când modelul este antrenat folosind obiectivul real, în timp ce cele albastre reflectă distribuția importanței bazată pe un obiectiv amestecat.</w:t>
+        <w:t xml:space="preserve">Graficele ilustrează două tipuri de importanțe: importanța diviziunii (Split </w:t>
+      </w:r>
+      <w:proofErr w:type="spellStart"/>
+      <w:r>
+        <w:t>Importance</w:t>
+      </w:r>
+      <w:proofErr w:type="spellEnd"/>
+      <w:r>
+        <w:t xml:space="preserve">) și importanța câștigului (Gain </w:t>
+      </w:r>
+      <w:proofErr w:type="spellStart"/>
+      <w:r>
+        <w:t>Importance</w:t>
+      </w:r>
+      <w:proofErr w:type="spellEnd"/>
+      <w:r>
+        <w:t xml:space="preserve">) pentru anumite caracteristici, prin compararea distribuției </w:t>
+      </w:r>
+      <w:proofErr w:type="spellStart"/>
+      <w:r>
+        <w:t>importanțelor</w:t>
+      </w:r>
+      <w:proofErr w:type="spellEnd"/>
+      <w:r>
+        <w:t xml:space="preserve"> nule (presupunând o permutare a obiectivului) cu importanța efectivă (obiectivul real). Bin-urile roșii din grafic reprezintă importanța caracteristicilor atunci când modelul este antrenat folosind obiectivul real, în timp ce cele albastre reflectă distribuția importanței bazată pe un obiectiv amestecat.</w:t>
       </w:r>
     </w:p>
     <w:p>
@@ -7605,7 +8981,23 @@
         </w:numPr>
       </w:pPr>
       <w:r>
-        <w:t>Dacă importanța reală (linia roșie) depășește semnificativ distribuția importanțelor nule (bin-urile albastre), este probabil ca caracteristica să fie esențială pentru model și strâns legată de obiectiv.</w:t>
+        <w:t xml:space="preserve">Dacă importanța reală (linia roșie) depășește semnificativ distribuția </w:t>
+      </w:r>
+      <w:proofErr w:type="spellStart"/>
+      <w:r>
+        <w:t>importanțelor</w:t>
+      </w:r>
+      <w:proofErr w:type="spellEnd"/>
+      <w:r>
+        <w:t xml:space="preserve"> nule (</w:t>
+      </w:r>
+      <w:proofErr w:type="spellStart"/>
+      <w:r>
+        <w:t>bin</w:t>
+      </w:r>
+      <w:proofErr w:type="spellEnd"/>
+      <w:r>
+        <w:t>-urile albastre), este probabil ca caracteristica să fie esențială pentru model și strâns legată de obiectiv.</w:t>
       </w:r>
     </w:p>
     <w:p>
@@ -7623,7 +9015,15 @@
         <w:t>inferioară</w:t>
       </w:r>
       <w:r>
-        <w:t xml:space="preserve"> importanțelor nule, este posibil ca caracteristica să nu fie relevantă, fiind influențată de zgomotul din date.</w:t>
+        <w:t xml:space="preserve"> </w:t>
+      </w:r>
+      <w:proofErr w:type="spellStart"/>
+      <w:r>
+        <w:t>importanțelor</w:t>
+      </w:r>
+      <w:proofErr w:type="spellEnd"/>
+      <w:r>
+        <w:t xml:space="preserve"> nule, este posibil ca caracteristica să nu fie relevantă, fiind influențată de zgomotul din date.</w:t>
       </w:r>
     </w:p>
     <w:p>
@@ -7650,7 +9050,23 @@
         </w:numPr>
       </w:pPr>
       <w:r>
-        <w:t>Se calculează numărul de probe în importanțele reale care se abat de la distribuția înregistrată a importanțelor nule.</w:t>
+        <w:t xml:space="preserve">Se calculează numărul de probe în </w:t>
+      </w:r>
+      <w:proofErr w:type="spellStart"/>
+      <w:r>
+        <w:t>importanțele</w:t>
+      </w:r>
+      <w:proofErr w:type="spellEnd"/>
+      <w:r>
+        <w:t xml:space="preserve"> reale care se abat de la distribuția înregistrată a </w:t>
+      </w:r>
+      <w:proofErr w:type="spellStart"/>
+      <w:r>
+        <w:t>importanțelor</w:t>
+      </w:r>
+      <w:proofErr w:type="spellEnd"/>
+      <w:r>
+        <w:t xml:space="preserve"> nule.</w:t>
       </w:r>
     </w:p>
     <w:p>
@@ -7670,7 +9086,15 @@
         <w:t>Se</w:t>
       </w:r>
       <w:r>
-        <w:t xml:space="preserve"> va folosi logaritmul importanței caracteristicii actuale împărțit la percentila 75 a distribuției nule.</w:t>
+        <w:t xml:space="preserve"> va folosi logaritmul importanței caracteristicii actuale împărțit la </w:t>
+      </w:r>
+      <w:proofErr w:type="spellStart"/>
+      <w:r>
+        <w:t>percentila</w:t>
+      </w:r>
+      <w:proofErr w:type="spellEnd"/>
+      <w:r>
+        <w:t xml:space="preserve"> 75 a distribuției nule.</w:t>
       </w:r>
     </w:p>
     <w:p/>
@@ -7679,7 +9103,7 @@
         <w:pStyle w:val="Heading2"/>
         <w:ind w:left="0"/>
       </w:pPr>
-      <w:bookmarkStart w:id="30" w:name="_Toc164812966"/>
+      <w:bookmarkStart w:id="30" w:name="_Toc165992987"/>
       <w:r>
         <w:t>4.1 Cele mai bune caracteristici</w:t>
       </w:r>
@@ -7822,7 +9246,7 @@
         <w:pStyle w:val="Heading2"/>
         <w:ind w:left="0"/>
       </w:pPr>
-      <w:bookmarkStart w:id="31" w:name="_Toc164812967"/>
+      <w:bookmarkStart w:id="31" w:name="_Toc165992988"/>
       <w:r>
         <w:t>4</w:t>
       </w:r>
@@ -7954,7 +9378,23 @@
         <w:t xml:space="preserve"> din Fig. 26</w:t>
       </w:r>
       <w:r>
-        <w:t xml:space="preserve"> evidențiază scorurile caracteristicilor referitoare la importanțele diviziunii și ale câștigului, punând în lumină acele caracteristici care au o contribuție negativă sau nesemnificativă în modelul predictiv. Observăm că majoritatea caracteristicilor reprezentate aici derivă din procesul de inginerie a caracteristicilor folosind Featuretools, o metodă automatizată pentru generarea de noi caracteristici. Acest fapt accentuează o provocare comună în crearea de caracteristici noi: potențialul crescut de a introduce variabile care nu doar că nu adaugă valoare modelului, dar pot de fapt să-i scadă performanța.</w:t>
+        <w:t xml:space="preserve"> evidențiază scorurile caracteristicilor referitoare la </w:t>
+      </w:r>
+      <w:proofErr w:type="spellStart"/>
+      <w:r>
+        <w:t>importanțele</w:t>
+      </w:r>
+      <w:proofErr w:type="spellEnd"/>
+      <w:r>
+        <w:t xml:space="preserve"> diviziunii și ale câștigului, punând în lumină acele caracteristici care au o contribuție negativă sau nesemnificativă în modelul predictiv. Observăm că majoritatea caracteristicilor reprezentate aici derivă din procesul de inginerie a caracteristicilor folosind </w:t>
+      </w:r>
+      <w:proofErr w:type="spellStart"/>
+      <w:r>
+        <w:t>Featuretools</w:t>
+      </w:r>
+      <w:proofErr w:type="spellEnd"/>
+      <w:r>
+        <w:t>, o metodă automatizată pentru generarea de noi caracteristici. Acest fapt accentuează o provocare comună în crearea de caracteristici noi: potențialul crescut de a introduce variabile care nu doar că nu adaugă valoare modelului, dar pot de fapt să-i scadă performanța.</w:t>
       </w:r>
     </w:p>
     <w:p/>
@@ -7962,9 +9402,11 @@
       <w:r>
         <w:t xml:space="preserve">Caracteristicile cu scorurile cele mai reduse, ilustrate în roșu închis, sugerează o asociere limitată cu variabila țintă sau chiar o influență dăunătoare asupra capacității modelului de a face predicții corecte. Este posibil ca aceste caracteristici să fie irelevante, să reflecte zgomotul din date, sau să fie prea complexe pentru a fi captate eficient de model în starea actuală. De exemplu, interacțiunile sau agregările complexe care nu sunt în strânsă corelație cu variabila țintă pot duce la </w:t>
       </w:r>
+      <w:proofErr w:type="spellStart"/>
       <w:r>
         <w:t>overfitting</w:t>
       </w:r>
+      <w:proofErr w:type="spellEnd"/>
       <w:r>
         <w:t xml:space="preserve"> sau la introducerea de confuzie în model.</w:t>
       </w:r>
@@ -7972,7 +9414,15 @@
     <w:p/>
     <w:p>
       <w:r>
-        <w:t>Concluzia pe care o putem extrage din aceste observații este că, în timp ce Featuretools poate fi un instrument puternic pentru amplificarea spațiului caracteristicilor, este esențial să avem o strategie de selecție riguroasă și o evaluare critică a caracteristicilor generate automat. Aceasta asigură că doar cele mai informative și relevante caracteristici sunt păstrate, iar modelul rămâne robust și focalizat pe semnalele care aduc valoare predictivă.</w:t>
+        <w:t xml:space="preserve">Concluzia pe care o putem extrage din aceste observații este că, în timp ce </w:t>
+      </w:r>
+      <w:proofErr w:type="spellStart"/>
+      <w:r>
+        <w:t>Featuretools</w:t>
+      </w:r>
+      <w:proofErr w:type="spellEnd"/>
+      <w:r>
+        <w:t xml:space="preserve"> poate fi un instrument puternic pentru amplificarea spațiului caracteristicilor, este esențial să avem o strategie de selecție riguroasă și o evaluare critică a caracteristicilor generate automat. Aceasta asigură că doar cele mai informative și relevante caracteristici sunt păstrate, iar modelul rămâne robust și focalizat pe semnalele care aduc valoare predictivă.</w:t>
       </w:r>
     </w:p>
     <w:p>
@@ -7985,7 +9435,7 @@
         <w:pStyle w:val="Heading2"/>
         <w:ind w:left="0"/>
       </w:pPr>
-      <w:bookmarkStart w:id="32" w:name="_Toc164812968"/>
+      <w:bookmarkStart w:id="32" w:name="_Toc165992989"/>
       <w:r>
         <w:t>4.3 Eliminarea caracteristicilor inutile</w:t>
       </w:r>
@@ -8000,7 +9450,31 @@
     <w:p/>
     <w:p>
       <w:r>
-        <w:t>Analiza a arătat că, ajustând pragurile pentru scorurile de diviziune și de câștig, scorul AUC (Area Under the Curve) al modelului se modifică, evidențiind impactul direct pe care îl au aceste caracteristici asupra eficacității modelului. Scorul AUC este o măsură a capacității modelului de a clasifica corect cazurile pozitive și negative, iar modificările în scorul AUC reflectă îmbunătățiri sau scăderi în performanța predictivă a modelului.</w:t>
+        <w:t>Analiza a arătat că, ajustând pragurile pentru scorurile de diviziune și de câștig, scorul AUC (</w:t>
+      </w:r>
+      <w:proofErr w:type="spellStart"/>
+      <w:r>
+        <w:t>Area</w:t>
+      </w:r>
+      <w:proofErr w:type="spellEnd"/>
+      <w:r>
+        <w:t xml:space="preserve"> </w:t>
+      </w:r>
+      <w:proofErr w:type="spellStart"/>
+      <w:r>
+        <w:t>Under</w:t>
+      </w:r>
+      <w:proofErr w:type="spellEnd"/>
+      <w:r>
+        <w:t xml:space="preserve"> </w:t>
+      </w:r>
+      <w:proofErr w:type="spellStart"/>
+      <w:r>
+        <w:t>the</w:t>
+      </w:r>
+      <w:proofErr w:type="spellEnd"/>
+      <w:r>
+        <w:t xml:space="preserve"> Curve) al modelului se modifică, evidențiind impactul direct pe care îl au aceste caracteristici asupra eficacității modelului. Scorul AUC este o măsură a capacității modelului de a clasifica corect cazurile pozitive și negative, iar modificările în scorul AUC reflectă îmbunătățiri sau scăderi în performanța predictivă a modelului.</w:t>
       </w:r>
     </w:p>
     <w:p/>
@@ -8012,7 +9486,15 @@
     <w:p/>
     <w:p>
       <w:r>
-        <w:t>Prin selectarea caracteristicilor utile, numărul total de caracteristici este redus, ceea ce duce la un model mai simplu și mai eficient, fără a sacrifica acuratețea. Eliminarea caracteristicilor inutile poate reduce, de asemenea, riscul de peste-ajustare (overfitting), creând un model mai generalizabil și mai robust.</w:t>
+        <w:t>Prin selectarea caracteristicilor utile, numărul total de caracteristici este redus, ceea ce duce la un model mai simplu și mai eficient, fără a sacrifica acuratețea. Eliminarea caracteristicilor inutile poate reduce, de asemenea, riscul de peste-ajustare (</w:t>
+      </w:r>
+      <w:proofErr w:type="spellStart"/>
+      <w:r>
+        <w:t>overfitting</w:t>
+      </w:r>
+      <w:proofErr w:type="spellEnd"/>
+      <w:r>
+        <w:t>), creând un model mai generalizabil și mai robust.</w:t>
       </w:r>
     </w:p>
     <w:p/>
@@ -8060,7 +9542,7 @@
         <w:pStyle w:val="Heading2"/>
         <w:ind w:left="0"/>
       </w:pPr>
-      <w:bookmarkStart w:id="34" w:name="_Toc164812969"/>
+      <w:bookmarkStart w:id="34" w:name="_Toc165992990"/>
       <w:r>
         <w:lastRenderedPageBreak/>
         <w:t>4.4 Eliminarea caracteristicilor puternic corelate</w:t>
@@ -8188,7 +9670,15 @@
     <w:p/>
     <w:p>
       <w:r>
-        <w:t xml:space="preserve">Esența acestei hărți este de a identifica și de a elimina caracteristici care au o corelație puternică între ele, cunoscută și sub denumirea de multicolinearitate. </w:t>
+        <w:t xml:space="preserve">Esența acestei hărți este de a identifica și de a elimina caracteristici care au o corelație puternică între ele, cunoscută și sub denumirea de </w:t>
+      </w:r>
+      <w:proofErr w:type="spellStart"/>
+      <w:r>
+        <w:t>multicolinearitate</w:t>
+      </w:r>
+      <w:proofErr w:type="spellEnd"/>
+      <w:r>
+        <w:t xml:space="preserve">. </w:t>
       </w:r>
       <w:r>
         <w:t>Aceasta</w:t>
@@ -8202,9 +9692,11 @@
       <w:r>
         <w:t xml:space="preserve">Pragul de corelație a fost setat să filtreze relațiile mai puternice decât 0.9, permițând o focalizare asupra caracteristicilor care oferă informații unice și relevante pentru predicții. Prin utilizarea acestui prag, putem reduce dimensiunea setului de date și potențialul de </w:t>
       </w:r>
+      <w:proofErr w:type="spellStart"/>
       <w:r>
         <w:t>overfitting</w:t>
       </w:r>
+      <w:proofErr w:type="spellEnd"/>
       <w:r>
         <w:t>, crescând capacitatea generalizării modelului.</w:t>
       </w:r>
@@ -8224,7 +9716,7 @@
         <w:pStyle w:val="Heading2"/>
         <w:ind w:left="0"/>
       </w:pPr>
-      <w:bookmarkStart w:id="35" w:name="_Toc164812970"/>
+      <w:bookmarkStart w:id="35" w:name="_Toc165992991"/>
       <w:r>
         <w:t>4.5 Importanța SHAP</w:t>
       </w:r>
@@ -8233,7 +9725,31 @@
     <w:p/>
     <w:p>
       <w:r>
-        <w:t>Bara de date SHAP (SHapley Additive exPlanations) prezentată oferă o interpretare vizuală a importanței caracteristicilor într-un model de clasificare. Acest grafic sintetizează modul în care fiecare caracteristică contribuie, în medie, la predicția modelului.</w:t>
+        <w:t>Bara de date SHAP (</w:t>
+      </w:r>
+      <w:proofErr w:type="spellStart"/>
+      <w:r>
+        <w:t>SHapley</w:t>
+      </w:r>
+      <w:proofErr w:type="spellEnd"/>
+      <w:r>
+        <w:t xml:space="preserve"> </w:t>
+      </w:r>
+      <w:proofErr w:type="spellStart"/>
+      <w:r>
+        <w:t>Additive</w:t>
+      </w:r>
+      <w:proofErr w:type="spellEnd"/>
+      <w:r>
+        <w:t xml:space="preserve"> </w:t>
+      </w:r>
+      <w:proofErr w:type="spellStart"/>
+      <w:r>
+        <w:t>exPlanations</w:t>
+      </w:r>
+      <w:proofErr w:type="spellEnd"/>
+      <w:r>
+        <w:t>) prezentată oferă o interpretare vizuală a importanței caracteristicilor într-un model de clasificare. Acest grafic sintetizează modul în care fiecare caracteristică contribuie, în medie, la predicția modelului.</w:t>
       </w:r>
     </w:p>
     <w:p>
@@ -8390,7 +9906,7 @@
           <w:numId w:val="28"/>
         </w:numPr>
       </w:pPr>
-      <w:bookmarkStart w:id="36" w:name="_Toc164812971"/>
+      <w:bookmarkStart w:id="36" w:name="_Toc165992992"/>
       <w:r>
         <w:t>Modelar</w:t>
       </w:r>
@@ -8409,7 +9925,7 @@
         <w:pStyle w:val="Heading2"/>
         <w:ind w:left="0"/>
       </w:pPr>
-      <w:bookmarkStart w:id="37" w:name="_Toc164812972"/>
+      <w:bookmarkStart w:id="37" w:name="_Toc165992993"/>
       <w:r>
         <w:t>5.1 Pregătirea datelor</w:t>
       </w:r>
@@ -8423,19 +9939,41 @@
     </w:p>
     <w:p>
       <w:r>
-        <w:t>În procesul de dezvoltare a unui model de clasificare, prima etapă a implicat pregătirea și curățarea setului de date. A fost creat un set de caracteristici dummy, un pas comun pentru a converti caracteristicile categorice într-un format numeric care poate fi interpretat de modelele de învățare automată. După această transformare, numărul total de caracteristici s-a determinat a fi semnificativ, indicând o largă varietate de posibili predictori.</w:t>
+        <w:t xml:space="preserve">În procesul de dezvoltare a unui model de clasificare, prima etapă a implicat pregătirea și curățarea setului de date. A fost creat un set de caracteristici </w:t>
+      </w:r>
+      <w:proofErr w:type="spellStart"/>
+      <w:r>
+        <w:t>dummy</w:t>
+      </w:r>
+      <w:proofErr w:type="spellEnd"/>
+      <w:r>
+        <w:t>, un pas comun pentru a converti caracteristicile categorice într-un format numeric care poate fi interpretat de modelele de învățare automată. După această transformare, numărul total de caracteristici s-a determinat a fi semnificativ, indicând o largă varietate de posibili predictori.</w:t>
       </w:r>
     </w:p>
     <w:p/>
     <w:p>
       <w:r>
-        <w:t>În continuare, s-a efectuat o selecție doar a caracteristicilor numerice, deoarece sunt cele compatibile cu modelul de învățare automată utilizat și pot fi tratate direct pentru predicții. După extragerea etichetelor, a urmat procesul de separare a caracteristicilor (predictorilor) de variabila țintă, care este necesar pentru antrenarea oricărui model de învățare supervizată.</w:t>
+        <w:t>În continuare, s-a efectuat o selecție doar a caracteristicilor numerice, deoarece sunt cele compatibile cu modelul de învățare automată utilizat și pot fi tratate direct pentru predicții. După extragerea etichetelor, a urmat procesul de separare a caracteristicilor (</w:t>
+      </w:r>
+      <w:proofErr w:type="spellStart"/>
+      <w:r>
+        <w:t>predictorilor</w:t>
+      </w:r>
+      <w:proofErr w:type="spellEnd"/>
+      <w:r>
+        <w:t>) de variabila țintă, care este necesar pentru antrenarea oricărui model de învățare supervizată.</w:t>
       </w:r>
     </w:p>
     <w:p/>
     <w:p>
       <w:r>
-        <w:t>Ulterior, setul de date a fost împărțit în submulțimi de antrenare și testare. Acest pas este crucial pentru a evalua modelul pe date nevăzute anterior și pentru a verifica capacitatea sa de generalizare.</w:t>
+        <w:t>Ulterior, setul de date a fost împărțit în submulțimi de antrenare și testare</w:t>
+      </w:r>
+      <w:r>
+        <w:t>, în proporție de 80%, respectiv 20%</w:t>
+      </w:r>
+      <w:r>
+        <w:t>. Acest pas este crucial pentru a evalua modelul pe date nevăzute anterior și pentru a verifica capacitatea sa de generalizare.</w:t>
       </w:r>
     </w:p>
     <w:p/>
@@ -8447,7 +9985,15 @@
     <w:p/>
     <w:p>
       <w:r>
-        <w:t>Valori infinite, care pot apărea ca rezultat al erorilor de calcul sau a unor anomalii în date, au fost înlocuite cu valori NaN pentru a preveni erorile la antrenarea modelului. Tratarea valorilor lipsă sau a celor extreme este esențială pentru menținerea performanței și stabilității modelului.</w:t>
+        <w:t xml:space="preserve">Valori infinite, care pot apărea ca rezultat al erorilor de calcul sau a unor anomalii în date, au fost înlocuite cu valori </w:t>
+      </w:r>
+      <w:proofErr w:type="spellStart"/>
+      <w:r>
+        <w:t>NaN</w:t>
+      </w:r>
+      <w:proofErr w:type="spellEnd"/>
+      <w:r>
+        <w:t xml:space="preserve"> pentru a preveni erorile la antrenarea modelului. Tratarea valorilor lipsă sau a celor extreme este esențială pentru menținerea performanței și stabilității modelului.</w:t>
       </w:r>
     </w:p>
     <w:p/>
@@ -8559,7 +10105,7 @@
         <w:pStyle w:val="Heading2"/>
         <w:ind w:left="0"/>
       </w:pPr>
-      <w:bookmarkStart w:id="38" w:name="_Toc164812973"/>
+      <w:bookmarkStart w:id="38" w:name="_Toc165992994"/>
       <w:r>
         <w:t xml:space="preserve">5.2 </w:t>
       </w:r>
@@ -8575,23 +10121,69 @@
     </w:p>
     <w:p>
       <w:r>
-        <w:t>În procesul de dezvoltare a sistemelor predictive, stabilirea unui benchmark robust este esențială pentru a evalua și compara performanța diferitelor modele de învățare automată. Benchmarking-ul înseamnă antrenarea și testarea unei serii de modele folosind același set de date, cu scopul de a identifica care abordare oferă cea mai bună performanță pentru problema specifică de față.</w:t>
+        <w:t xml:space="preserve">În procesul de dezvoltare a sistemelor predictive, stabilirea unui benchmark robust este esențială pentru a evalua și compara performanța diferitelor modele de învățare automată. </w:t>
+      </w:r>
+      <w:proofErr w:type="spellStart"/>
+      <w:r>
+        <w:t>Benchmarking-ul</w:t>
+      </w:r>
+      <w:proofErr w:type="spellEnd"/>
+      <w:r>
+        <w:t xml:space="preserve"> înseamnă antrenarea și testarea unei serii de modele folosind același set de date, cu scopul de a identifica care abordare oferă cea mai bună performanță pentru problema specifică de față.</w:t>
       </w:r>
     </w:p>
     <w:p/>
     <w:p>
       <w:r>
-        <w:t xml:space="preserve">Un benchmark eficient permite nu doar identificarea modelului cu cea mai înaltă acuratețe sau AUC, dar oferă și oportunitatea de a descoperi modele care prezintă un echilibru între sensibilitate (recall) și precizie. Acest lucru este important deoarece un model cu o acuratețe generală ridicată poate încă să aibă </w:t>
+        <w:t xml:space="preserve">Un benchmark eficient permite nu doar identificarea modelului cu cea mai înaltă acuratețe sau AUC, dar oferă și oportunitatea de a descoperi modele care prezintă un echilibru între sensibilitate (recall) și precizie. </w:t>
       </w:r>
       <w:r>
         <w:lastRenderedPageBreak/>
-        <w:t>deficiențe în clasificarea corectă a cazurilor individuale, în special în contextul seturilor de date neechilibrate.</w:t>
+        <w:t>Acest lucru este important deoarece un model cu o acuratețe generală ridicată poate încă să aibă deficiențe în clasificarea corectă a cazurilor individuale, în special în contextul seturilor de date neechilibrate.</w:t>
       </w:r>
     </w:p>
     <w:p/>
     <w:p>
       <w:r>
-        <w:t>Prin aplicarea unei game largi de modele — de la arbori de decizie simpli și modele de random forest până la algoritmi complexi de gradient boosting precum XGBoost, LightGBM, și CatBoost — putem obține o înțelegere cuprinzătoare a performanțelor posibile și a caracteristicilor diferitelor tehnici de clasificare. Acest proces comparativ este crucial pentru a asigura că modelul ales este cel mai potrivit pentru implementare, în funcție de cerințele specifice, cum ar fi interpretabilitatea modelului, timpul de antrenare și predicție, și capacitatea de generalizare.</w:t>
+        <w:t xml:space="preserve">Prin aplicarea unei game largi de modele — de la arbori de decizie simpli și modele de </w:t>
+      </w:r>
+      <w:proofErr w:type="spellStart"/>
+      <w:r>
+        <w:t>Random</w:t>
+      </w:r>
+      <w:proofErr w:type="spellEnd"/>
+      <w:r>
+        <w:t xml:space="preserve"> </w:t>
+      </w:r>
+      <w:r>
+        <w:t>F</w:t>
+      </w:r>
+      <w:r>
+        <w:t xml:space="preserve">orest până la algoritmi </w:t>
+      </w:r>
+      <w:proofErr w:type="spellStart"/>
+      <w:r>
+        <w:t>complexi</w:t>
+      </w:r>
+      <w:proofErr w:type="spellEnd"/>
+      <w:r>
+        <w:t xml:space="preserve"> de gradient </w:t>
+      </w:r>
+      <w:proofErr w:type="spellStart"/>
+      <w:r>
+        <w:t>boosting</w:t>
+      </w:r>
+      <w:proofErr w:type="spellEnd"/>
+      <w:r>
+        <w:t xml:space="preserve"> precum XGBoost, LightGBM, și </w:t>
+      </w:r>
+      <w:proofErr w:type="spellStart"/>
+      <w:r>
+        <w:t>CatBoost</w:t>
+      </w:r>
+      <w:proofErr w:type="spellEnd"/>
+      <w:r>
+        <w:t xml:space="preserve"> — putem obține o înțelegere cuprinzătoare a performanțelor posibile și a caracteristicilor diferitelor tehnici de clasificare. Acest proces comparativ este crucial pentru a asigura că modelul ales este cel mai potrivit pentru implementare, în funcție de cerințele specifice, cum ar fi interpretabilitatea modelului, timpul de antrenare și predicție, și capacitatea de generalizare.</w:t>
       </w:r>
     </w:p>
     <w:p>
@@ -8828,13 +10420,69 @@
     </w:p>
     <w:p>
       <w:r>
-        <w:t>Rezultatele din imagini indică performanța diferitelor modele de clasificare evaluate prin metrici standard precum precizia, recall-ul și scorul F1, împreună cu AUC (Area Under the Curve), care măsoară capacitatea unui clasificator de a distinge între clase. Metricile sunt desfășurate atât pentru clasificarea pozitivă (1) cât și negativă (0), precum și media lor globală (macro average) și media ponderată (weighted average), având în vedere suportul fiecărei clase, care reprezintă numărul de cazuri reale din datele de test.</w:t>
+        <w:t>Rezultatele din imagini indică performanța diferitelor modele de clasificare evaluate prin metrici standard precum precizia, recall-</w:t>
+      </w:r>
+      <w:proofErr w:type="spellStart"/>
+      <w:r>
+        <w:t>ul</w:t>
+      </w:r>
+      <w:proofErr w:type="spellEnd"/>
+      <w:r>
+        <w:t xml:space="preserve"> și scorul F1, împreună cu AUC (</w:t>
+      </w:r>
+      <w:proofErr w:type="spellStart"/>
+      <w:r>
+        <w:t>Area</w:t>
+      </w:r>
+      <w:proofErr w:type="spellEnd"/>
+      <w:r>
+        <w:t xml:space="preserve"> </w:t>
+      </w:r>
+      <w:proofErr w:type="spellStart"/>
+      <w:r>
+        <w:t>Under</w:t>
+      </w:r>
+      <w:proofErr w:type="spellEnd"/>
+      <w:r>
+        <w:t xml:space="preserve"> </w:t>
+      </w:r>
+      <w:proofErr w:type="spellStart"/>
+      <w:r>
+        <w:t>the</w:t>
+      </w:r>
+      <w:proofErr w:type="spellEnd"/>
+      <w:r>
+        <w:t xml:space="preserve"> Curve), care măsoară capacitatea unui clasificator de a distinge între clase. Metricile sunt desfășurate atât pentru clasificarea pozitivă (1) cât și negativă (0), precum și media lor globală (macro </w:t>
+      </w:r>
+      <w:proofErr w:type="spellStart"/>
+      <w:r>
+        <w:t>average</w:t>
+      </w:r>
+      <w:proofErr w:type="spellEnd"/>
+      <w:r>
+        <w:t>) și media ponderată (</w:t>
+      </w:r>
+      <w:proofErr w:type="spellStart"/>
+      <w:r>
+        <w:t>weighted</w:t>
+      </w:r>
+      <w:proofErr w:type="spellEnd"/>
+      <w:r>
+        <w:t xml:space="preserve"> </w:t>
+      </w:r>
+      <w:proofErr w:type="spellStart"/>
+      <w:r>
+        <w:t>average</w:t>
+      </w:r>
+      <w:proofErr w:type="spellEnd"/>
+      <w:r>
+        <w:t>), având în vedere suportul fiecărei clase, care reprezintă numărul de cazuri reale din datele de test.</w:t>
       </w:r>
     </w:p>
     <w:p/>
     <w:p>
       <w:r>
-        <w:t>Performanțele modelelor variază, cu unele modele având o acuratețe (precizia predicției generale) ridicată, în timp ce altele excellează în termenii valorii AUC, sugerând o capacitate mai bună de separare a claselor pozitive și negative. Modelele, cum ar fi XGBClassifier</w:t>
+        <w:t>Performanțele modelelor variază, cu unele modele având o acuratețe (precizia predicției generale) ridicată, în timp ce altele excelează în termenii valorii AUC, sugerând o capacitate mai bună de separare a claselor pozitive și negative. Modelele, cum ar fi XGBClassifier</w:t>
       </w:r>
       <w:r>
         <w:t>, CATBoost</w:t>
@@ -8846,11 +10494,11 @@
         <w:t>LGBM</w:t>
       </w:r>
       <w:r>
-        <w:t xml:space="preserve">, prezintă scoruri </w:t>
+        <w:t xml:space="preserve">, prezintă scoruri AUC relativ </w:t>
       </w:r>
       <w:r>
         <w:lastRenderedPageBreak/>
-        <w:t>AUC relativ înalte, ceea ce sugerează că acestea sunt bune la clasificarea probabilităților și la furnizarea unei predicții echilibrate.</w:t>
+        <w:t>înalte, ceea ce sugerează că acestea sunt bune la clasificarea probabilităților și la furnizarea unei predicții echilibrate.</w:t>
       </w:r>
     </w:p>
     <w:p/>
@@ -8875,7 +10523,7 @@
         <w:pStyle w:val="Heading2"/>
         <w:ind w:left="0"/>
       </w:pPr>
-      <w:bookmarkStart w:id="39" w:name="_Toc164812974"/>
+      <w:bookmarkStart w:id="39" w:name="_Toc165992995"/>
       <w:r>
         <w:t>5.3 Evaluarea și Compararea Strategiilor de Îmbunătățire a Modelului cu LightGBM</w:t>
       </w:r>
@@ -8885,13 +10533,141 @@
     <w:p/>
     <w:p>
       <w:r>
-        <w:t>LightGBM este o bibliotecă avansată de învățare automată care oferă o implementare eficientă a algoritmilor de gradient boosting. Un aspect cheie al acestei biblioteci este capacitatea de a experimenta cu diferite tipuri de boosting, fiecare având propriile strategii pentru a îmbunătăți performanța și a preveni peste-ajustarea. În cadrul acestei analize, vom evalua și compara trei variațiuni ale algoritmului LightGBM: Gradient Boosting Decision Tree (GBDT), Dropouts meet Multiple Additive Regression Trees (DART) și Gradient-based One-Side Sampling (GOSS).</w:t>
+        <w:t xml:space="preserve">LightGBM este o bibliotecă avansată de învățare automată care oferă o implementare eficientă a algoritmilor de gradient </w:t>
+      </w:r>
+      <w:proofErr w:type="spellStart"/>
+      <w:r>
+        <w:t>boosting</w:t>
+      </w:r>
+      <w:proofErr w:type="spellEnd"/>
+      <w:r>
+        <w:t xml:space="preserve">. Un aspect cheie al acestei biblioteci este capacitatea de a experimenta cu diferite tipuri de </w:t>
+      </w:r>
+      <w:proofErr w:type="spellStart"/>
+      <w:r>
+        <w:t>boosting</w:t>
+      </w:r>
+      <w:proofErr w:type="spellEnd"/>
+      <w:r>
+        <w:t xml:space="preserve">, fiecare având propriile strategii pentru a îmbunătăți performanța și a preveni peste-ajustarea. În cadrul acestei analize, vom evalua și compara trei variațiuni ale algoritmului LightGBM: Gradient </w:t>
+      </w:r>
+      <w:proofErr w:type="spellStart"/>
+      <w:r>
+        <w:t>Boosting</w:t>
+      </w:r>
+      <w:proofErr w:type="spellEnd"/>
+      <w:r>
+        <w:t xml:space="preserve"> </w:t>
+      </w:r>
+      <w:proofErr w:type="spellStart"/>
+      <w:r>
+        <w:t>Decision</w:t>
+      </w:r>
+      <w:proofErr w:type="spellEnd"/>
+      <w:r>
+        <w:t xml:space="preserve"> </w:t>
+      </w:r>
+      <w:proofErr w:type="spellStart"/>
+      <w:r>
+        <w:t>Tree</w:t>
+      </w:r>
+      <w:proofErr w:type="spellEnd"/>
+      <w:r>
+        <w:t xml:space="preserve"> (GBDT), </w:t>
+      </w:r>
+      <w:proofErr w:type="spellStart"/>
+      <w:r>
+        <w:t>Dropouts</w:t>
+      </w:r>
+      <w:proofErr w:type="spellEnd"/>
+      <w:r>
+        <w:t xml:space="preserve"> </w:t>
+      </w:r>
+      <w:proofErr w:type="spellStart"/>
+      <w:r>
+        <w:t>meet</w:t>
+      </w:r>
+      <w:proofErr w:type="spellEnd"/>
+      <w:r>
+        <w:t xml:space="preserve"> Multiple </w:t>
+      </w:r>
+      <w:proofErr w:type="spellStart"/>
+      <w:r>
+        <w:t>Additive</w:t>
+      </w:r>
+      <w:proofErr w:type="spellEnd"/>
+      <w:r>
+        <w:t xml:space="preserve"> </w:t>
+      </w:r>
+      <w:proofErr w:type="spellStart"/>
+      <w:r>
+        <w:t>Regression</w:t>
+      </w:r>
+      <w:proofErr w:type="spellEnd"/>
+      <w:r>
+        <w:t xml:space="preserve"> </w:t>
+      </w:r>
+      <w:proofErr w:type="spellStart"/>
+      <w:r>
+        <w:t>Trees</w:t>
+      </w:r>
+      <w:proofErr w:type="spellEnd"/>
+      <w:r>
+        <w:t xml:space="preserve"> (DART) și Gradient-</w:t>
+      </w:r>
+      <w:proofErr w:type="spellStart"/>
+      <w:r>
+        <w:t>based</w:t>
+      </w:r>
+      <w:proofErr w:type="spellEnd"/>
+      <w:r>
+        <w:t xml:space="preserve"> </w:t>
+      </w:r>
+      <w:proofErr w:type="spellStart"/>
+      <w:r>
+        <w:t>One</w:t>
+      </w:r>
+      <w:proofErr w:type="spellEnd"/>
+      <w:r>
+        <w:t xml:space="preserve">-Side </w:t>
+      </w:r>
+      <w:proofErr w:type="spellStart"/>
+      <w:r>
+        <w:t>Sampling</w:t>
+      </w:r>
+      <w:proofErr w:type="spellEnd"/>
+      <w:r>
+        <w:t xml:space="preserve"> (GOSS).</w:t>
       </w:r>
     </w:p>
     <w:p/>
     <w:p>
       <w:r>
-        <w:t>GBDT este abordarea standard și cel mai des utilizată strategie de boosting în LightGBM, echilibrând bine viteza și acuratețea. DART adaugă un mecanism de dropout, permițând unele arbori să fie "omiseți" în timpul predicției, ceea ce poate ajuta în prevenirea peste-ajustării. GOSS se concentrează pe eșantionarea gradientelor pentru a oferi mai multă atenție observațiilor cu erori mari, sporind eficacitatea și precizia actualizărilor modelului.</w:t>
+        <w:t xml:space="preserve">GBDT este abordarea standard și cel mai des utilizată strategie de </w:t>
+      </w:r>
+      <w:proofErr w:type="spellStart"/>
+      <w:r>
+        <w:t>boosting</w:t>
+      </w:r>
+      <w:proofErr w:type="spellEnd"/>
+      <w:r>
+        <w:t xml:space="preserve"> în LightGBM, echilibrând bine viteza și acuratețea. DART adaugă un mecanism de </w:t>
+      </w:r>
+      <w:proofErr w:type="spellStart"/>
+      <w:r>
+        <w:t>dropout</w:t>
+      </w:r>
+      <w:proofErr w:type="spellEnd"/>
+      <w:r>
+        <w:t>, permițând unele arbori să fie "</w:t>
+      </w:r>
+      <w:proofErr w:type="spellStart"/>
+      <w:r>
+        <w:t>omiseți</w:t>
+      </w:r>
+      <w:proofErr w:type="spellEnd"/>
+      <w:r>
+        <w:t>" în timpul predicției, ceea ce poate ajuta în prevenirea peste-ajustării. GOSS se concentrează pe eșantionarea gradientelor pentru a oferi mai multă atenție observațiilor cu erori mari, sporind eficacitatea și precizia actualizărilor modelului.</w:t>
       </w:r>
     </w:p>
     <w:p/>
@@ -9007,13 +10783,37 @@
     </w:p>
     <w:p>
       <w:r>
-        <w:t>Rezultatele evaluării indică o performanță comparabilă între cele trei tipuri de boosting, cu mici variații în scorurile AUC, ceea ce sugerează o consistență în calitatea modelării între strategii. Cu toate acestea, observăm că, în ciuda acurateței generale ridicate, modelele tind să aibă un recall și scoruri F1 scăzute pentru clasa minoritară (1), indicând o provocare în clasificarea eficientă a cazurilor mai rare sau dificile. Această tendință subliniază importanța echilibrării claselor sau ajustarea ponderii acestora în timpul antrenării pentru a îmbunătăți detectarea și clasificarea cazurilor pozitive.</w:t>
+        <w:t xml:space="preserve">Rezultatele evaluării indică o performanță comparabilă între cele trei tipuri de </w:t>
+      </w:r>
+      <w:proofErr w:type="spellStart"/>
+      <w:r>
+        <w:t>boosting</w:t>
+      </w:r>
+      <w:proofErr w:type="spellEnd"/>
+      <w:r>
+        <w:t>, cu mici variații în scorurile AUC, ceea ce sugerează o consistență în calitatea modelării între strategii. Cu toate acestea, observăm că, în ciuda acurateței generale ridicate, modelele tind să aibă un recall și scoruri F1 scăzute pentru clasa minoritară (1), indicând o provocare în clasificarea eficientă a cazurilor mai rare sau dificile. Această tendință subliniază importanța echilibrării claselor sau ajustarea ponderii acestora în timpul antrenării pentru a îmbunătăți detectarea și clasificarea cazurilor pozitive.</w:t>
       </w:r>
     </w:p>
     <w:p/>
     <w:p>
       <w:r>
-        <w:t>În final, fiecare strategie de boosting oferă beneficii unice și poate fi mai potrivită pentru diferite tipuri de seturi de date sau probleme. Prin această analiză comparativă, putem ghida alegerea strategiei de boosting în funcție de nevoile specifice și obiectivele modelării, având ca scop îmbunătățirea generală a performanței și robusteții modelului predictiv.</w:t>
+        <w:t xml:space="preserve">În final, fiecare strategie de </w:t>
+      </w:r>
+      <w:proofErr w:type="spellStart"/>
+      <w:r>
+        <w:t>boosting</w:t>
+      </w:r>
+      <w:proofErr w:type="spellEnd"/>
+      <w:r>
+        <w:t xml:space="preserve"> oferă beneficii unice și poate fi mai potrivită pentru diferite tipuri de seturi de date sau probleme. Prin această analiză comparativă, putem ghida alegerea strategiei de </w:t>
+      </w:r>
+      <w:proofErr w:type="spellStart"/>
+      <w:r>
+        <w:t>boosting</w:t>
+      </w:r>
+      <w:proofErr w:type="spellEnd"/>
+      <w:r>
+        <w:t xml:space="preserve"> în funcție de nevoile specifice și obiectivele modelării, având ca scop îmbunătățirea generală a performanței și robusteții modelului predictiv.</w:t>
       </w:r>
     </w:p>
     <w:p>
@@ -9033,7 +10833,7 @@
         <w:pStyle w:val="Heading2"/>
         <w:ind w:left="0"/>
       </w:pPr>
-      <w:bookmarkStart w:id="40" w:name="_Toc164812975"/>
+      <w:bookmarkStart w:id="40" w:name="_Toc165992996"/>
       <w:r>
         <w:lastRenderedPageBreak/>
         <w:t>5.4 Optimizarea Hiperparametrilor</w:t>
@@ -9043,7 +10843,31 @@
     <w:p/>
     <w:p>
       <w:r>
-        <w:t>În domeniul învățării automate, fine-tuning-ul hiperparametrilor este un pas critic în procesul de dezvoltare a unui model. Acesta constă în ajustarea precisă a parametrilor modelului pentru a maximiza performanța acestuia. Algoritmii de îmbunătățire a gradientului precum XGBoost, LightGBM și CatBoost au demonstrat performanțe remarcabile în numeroase probleme de clasificare și regresie, dar succesul lor depinde în mare măsură de alegerea corectă a setărilor hiperparametrilor.</w:t>
+        <w:t>În domeniul învățării automate, fine-</w:t>
+      </w:r>
+      <w:proofErr w:type="spellStart"/>
+      <w:r>
+        <w:t>tuning</w:t>
+      </w:r>
+      <w:proofErr w:type="spellEnd"/>
+      <w:r>
+        <w:t>-</w:t>
+      </w:r>
+      <w:proofErr w:type="spellStart"/>
+      <w:r>
+        <w:t>ul</w:t>
+      </w:r>
+      <w:proofErr w:type="spellEnd"/>
+      <w:r>
+        <w:t xml:space="preserve"> hiperparametrilor este un pas critic în procesul de dezvoltare a unui model. Acesta constă în ajustarea precisă a parametrilor modelului pentru a maximiza performanța acestuia. Algoritmii de îmbunătățire a gradientului precum XGBoost, LightGBM și </w:t>
+      </w:r>
+      <w:proofErr w:type="spellStart"/>
+      <w:r>
+        <w:t>CatBoost</w:t>
+      </w:r>
+      <w:proofErr w:type="spellEnd"/>
+      <w:r>
+        <w:t xml:space="preserve"> au demonstrat performanțe remarcabile în numeroase probleme de clasificare și regresie, dar succesul lor depinde în mare măsură de alegerea corectă a setărilor hiperparametrilor.</w:t>
       </w:r>
     </w:p>
     <w:p/>
@@ -9216,7 +11040,55 @@
     <w:p/>
     <w:p>
       <w:r>
-        <w:t>Parametrii optimizați ai modelului XGBoost evidențiază o combinație bine echilibrată între complexitatea modelului și capacitatea de generalizare. O adâncime maximă (max_depth) de 4 împreună cu un număr substanțial de estimatori (n_estimators) de 813 indică o modelare prudentă, evitându-se supraajustarea. De asemenea, ratele de sub eșantionare (subsample și colsample_bytree) aproape de 1 sugerează că modelul beneficiază de aproape întregul set de date în timpul antrenării, în timp ce valorile reg_alpha și reg_lambda confirmă o regularizare blândă.</w:t>
+        <w:t>Parametrii optimizați ai modelului XGBoost evidențiază o combinație bine echilibrată între complexitatea modelului și capacitatea de generalizare. O adâncime maximă (</w:t>
+      </w:r>
+      <w:proofErr w:type="spellStart"/>
+      <w:r>
+        <w:t>max_depth</w:t>
+      </w:r>
+      <w:proofErr w:type="spellEnd"/>
+      <w:r>
+        <w:t>) de 4 împreună cu un număr substanțial de estimatori (</w:t>
+      </w:r>
+      <w:proofErr w:type="spellStart"/>
+      <w:r>
+        <w:t>n_estimators</w:t>
+      </w:r>
+      <w:proofErr w:type="spellEnd"/>
+      <w:r>
+        <w:t xml:space="preserve">) de 813 indică o modelare prudentă, evitându-se </w:t>
+      </w:r>
+      <w:proofErr w:type="spellStart"/>
+      <w:r>
+        <w:t>supraajustarea</w:t>
+      </w:r>
+      <w:proofErr w:type="spellEnd"/>
+      <w:r>
+        <w:t xml:space="preserve">. De asemenea, ratele de sub eșantionare (subsample și </w:t>
+      </w:r>
+      <w:proofErr w:type="spellStart"/>
+      <w:r>
+        <w:t>colsample_bytree</w:t>
+      </w:r>
+      <w:proofErr w:type="spellEnd"/>
+      <w:r>
+        <w:t xml:space="preserve">) aproape de 1 sugerează că modelul beneficiază de aproape întregul set de date în timpul antrenării, în timp ce valorile </w:t>
+      </w:r>
+      <w:proofErr w:type="spellStart"/>
+      <w:r>
+        <w:t>reg_alpha</w:t>
+      </w:r>
+      <w:proofErr w:type="spellEnd"/>
+      <w:r>
+        <w:t xml:space="preserve"> și </w:t>
+      </w:r>
+      <w:proofErr w:type="spellStart"/>
+      <w:r>
+        <w:t>reg_lambda</w:t>
+      </w:r>
+      <w:proofErr w:type="spellEnd"/>
+      <w:r>
+        <w:t xml:space="preserve"> confirmă o regularizare blândă.</w:t>
       </w:r>
     </w:p>
     <w:p/>
@@ -9315,7 +11187,21 @@
         <w:rPr>
           <w:color w:val="auto"/>
         </w:rPr>
-        <w:t xml:space="preserve"> Hiperparametrii XGBoost</w:t>
+        <w:t xml:space="preserve"> </w:t>
+      </w:r>
+      <w:proofErr w:type="spellStart"/>
+      <w:r>
+        <w:rPr>
+          <w:color w:val="auto"/>
+        </w:rPr>
+        <w:t>Hiperparametrii</w:t>
+      </w:r>
+      <w:proofErr w:type="spellEnd"/>
+      <w:r>
+        <w:rPr>
+          <w:color w:val="auto"/>
+        </w:rPr>
+        <w:t xml:space="preserve"> XGBoost</w:t>
       </w:r>
     </w:p>
     <w:p>
@@ -9539,7 +11425,31 @@
     <w:p/>
     <w:p>
       <w:r>
-        <w:t>Procesul de optimizare pentru LightGBM a fost centrat pe ajustarea hiperparametrilor pentru a mări scorul AUC, similar cu abordarea pentru XGBoost, însă cu o atenție specifică distribuită asupra caracteristicilor unice ale LightGBM. Printre aceste caracteristici se numără 'num_leaves', care controlează numărul de frunze în fiecare arbore și 'min_split_gain', ce oferă o metodă de control asupra supracomplexității.</w:t>
+        <w:t>Procesul de optimizare pentru LightGBM a fost centrat pe ajustarea hiperparametrilor pentru a mări scorul AUC, similar cu abordarea pentru XGBoost, însă cu o atenție specifică distribuită asupra caracteristicilor unice ale LightGBM. Printre aceste caracteristici se numără '</w:t>
+      </w:r>
+      <w:proofErr w:type="spellStart"/>
+      <w:r>
+        <w:t>num_leaves</w:t>
+      </w:r>
+      <w:proofErr w:type="spellEnd"/>
+      <w:r>
+        <w:t>', care controlează numărul de frunze în fiecare arbore și '</w:t>
+      </w:r>
+      <w:proofErr w:type="spellStart"/>
+      <w:r>
+        <w:t>min_split_gain</w:t>
+      </w:r>
+      <w:proofErr w:type="spellEnd"/>
+      <w:r>
+        <w:t xml:space="preserve">', ce oferă o metodă de control asupra </w:t>
+      </w:r>
+      <w:proofErr w:type="spellStart"/>
+      <w:r>
+        <w:t>supracomplexității</w:t>
+      </w:r>
+      <w:proofErr w:type="spellEnd"/>
+      <w:r>
+        <w:t>.</w:t>
       </w:r>
     </w:p>
     <w:p/>
@@ -9760,11 +11670,30 @@
     </w:p>
     <w:p>
       <w:r>
-        <w:t>Scorul AUC optimizat de 0.789934 pe setul complet și de 0.791204 pe setul de test evidențiază o ușoară îmbunătățire comparativ cu XGBoost, semn că hiperparametrii au fost bine calibrați pentru specificitățile modelului LightGBM. Detaliile cheie ale optimizării, precum 'colsample_bytree' redus și 'learning_rate' delicat ajustat, au contribuit la această precizie îmbunătățită.</w:t>
-      </w:r>
-    </w:p>
-    <w:p/>
-    <w:p/>
+        <w:t xml:space="preserve">Scorul AUC optimizat de 0.789934 pe setul complet și de 0.791204 pe setul de test evidențiază o ușoară îmbunătățire comparativ cu XGBoost, semn că </w:t>
+      </w:r>
+      <w:proofErr w:type="spellStart"/>
+      <w:r>
+        <w:t>hiperparametrii</w:t>
+      </w:r>
+      <w:proofErr w:type="spellEnd"/>
+      <w:r>
+        <w:t xml:space="preserve"> au fost bine calibrați pentru specificitățile modelului LightGBM. Detaliile cheie ale optimizării, precum '</w:t>
+      </w:r>
+      <w:proofErr w:type="spellStart"/>
+      <w:r>
+        <w:t>colsample_bytree</w:t>
+      </w:r>
+      <w:proofErr w:type="spellEnd"/>
+      <w:r>
+        <w:t>' redus și 'learning_rate' delicat ajustat, au contribuit la această precizie îmbunătățită.</w:t>
+      </w:r>
+    </w:p>
+    <w:p>
+      <w:r>
+        <w:br w:type="page"/>
+      </w:r>
+    </w:p>
     <w:p>
       <w:r>
         <w:lastRenderedPageBreak/>
@@ -9779,7 +11708,23 @@
     <w:p/>
     <w:p>
       <w:r>
-        <w:t>Importanțele caracteristicilor în LightGBM ilustrează, de asemenea, diferitele priorități date predictorilor în modelare. Deși există unele suprapuneri cu XGBoost, cum ar fi importanța sursei externe, LightGBM acordă o atenție mai mare unor alte variabile, precum 'DAYS_BIRTH' și 'credit_annuity_ratio', care se dovedesc a fi influente în această configurație optimizată. Aceste diferențe subliniază adaptabilitatea LightGBM la diverse seturi de date și la diferite structuri de corelație dintre caracteristici.</w:t>
+        <w:t xml:space="preserve">Importanțele caracteristicilor în LightGBM ilustrează, de asemenea, diferitele priorități date </w:t>
+      </w:r>
+      <w:proofErr w:type="spellStart"/>
+      <w:r>
+        <w:t>predictorilor</w:t>
+      </w:r>
+      <w:proofErr w:type="spellEnd"/>
+      <w:r>
+        <w:t xml:space="preserve"> în modelare. Deși există unele suprapuneri cu XGBoost, cum ar fi importanța sursei externe, LightGBM acordă o atenție mai mare unor alte variabile, precum 'DAYS_BIRTH' și '</w:t>
+      </w:r>
+      <w:proofErr w:type="spellStart"/>
+      <w:r>
+        <w:t>credit_annuity_ratio</w:t>
+      </w:r>
+      <w:proofErr w:type="spellEnd"/>
+      <w:r>
+        <w:t>', care se dovedesc a fi influente în această configurație optimizată. Aceste diferențe subliniază adaptabilitatea LightGBM la diverse seturi de date și la diferite structuri de corelație dintre caracteristici.</w:t>
       </w:r>
     </w:p>
     <w:p/>
@@ -9888,7 +11833,15 @@
     </w:p>
     <w:p>
       <w:r>
-        <w:t>În concluzie, procesul de optimizare detaliat pentru LightGBM și-a atins scopul de a descoperi o formulare eficientă a hiperparametrilor care maximizează AUC-ul, demonstrând capacitatea algoritmului d</w:t>
+        <w:t>În concluzie, procesul de optimizare detaliat pentru LightGBM și-a atins scopul de a descoperi o formulare eficientă a hiperparametrilor care maximizează AUC-</w:t>
+      </w:r>
+      <w:proofErr w:type="spellStart"/>
+      <w:r>
+        <w:t>ul</w:t>
+      </w:r>
+      <w:proofErr w:type="spellEnd"/>
+      <w:r>
+        <w:t>, demonstrând capacitatea algoritmului d</w:t>
       </w:r>
       <w:r>
         <w:t>e a gestiona și de a exploata cu succes datele pentru a oferi predicții de înaltă acuratețe.</w:t>
@@ -9936,7 +11889,15 @@
     <w:p/>
     <w:p>
       <w:r>
-        <w:t>La fel ca în cazul XGBoost și LightGBM, optimizarea pentru CatBoost a implicat o strategie meticuloasă pentru a defini cel mai bun set de hiperparametri care maximizează performanța modelului, cu scopul de a îmbunătăți scorul AUC. Selecția hiperparametrilor a fost ghidată prin optimizare Bayesiană, ajungând la un set optim de valori care susțin un model predictiv robust.</w:t>
+        <w:t xml:space="preserve">La fel ca în cazul XGBoost și LightGBM, optimizarea pentru </w:t>
+      </w:r>
+      <w:proofErr w:type="spellStart"/>
+      <w:r>
+        <w:t>CatBoost</w:t>
+      </w:r>
+      <w:proofErr w:type="spellEnd"/>
+      <w:r>
+        <w:t xml:space="preserve"> a implicat o strategie meticuloasă pentru a defini cel mai bun set de hiperparametri care maximizează performanța modelului, cu scopul de a îmbunătăți scorul AUC. Selecția hiperparametrilor a fost ghidată prin optimizare Bayesiană, ajungând la un set optim de valori care susțin un model predictiv robust.</w:t>
       </w:r>
     </w:p>
     <w:p/>
@@ -10035,7 +11996,21 @@
         <w:rPr>
           <w:color w:val="auto"/>
         </w:rPr>
-        <w:t xml:space="preserve"> Hiperparametrii CATBoost</w:t>
+        <w:t xml:space="preserve"> </w:t>
+      </w:r>
+      <w:proofErr w:type="spellStart"/>
+      <w:r>
+        <w:rPr>
+          <w:color w:val="auto"/>
+        </w:rPr>
+        <w:t>Hiperparametrii</w:t>
+      </w:r>
+      <w:proofErr w:type="spellEnd"/>
+      <w:r>
+        <w:rPr>
+          <w:color w:val="auto"/>
+        </w:rPr>
+        <w:t xml:space="preserve"> CATBoost</w:t>
       </w:r>
     </w:p>
     <w:p>
@@ -10304,19 +12279,37 @@
     <w:p>
       <w:r>
         <w:lastRenderedPageBreak/>
-        <w:t>Setul de hiperparametri optimizați pentru CatBoost, ilustrat mai sus, include o combinație strategică de adâncimea arborelui (depth), ratele de regularizare (l2_leaf_reg), și o rata de învățare (learning_rate) bine ajustată, precum și utilizarea întregii probe de antrenament (subsample). Această configurație subliniază un echilibru între capacitatea de învățare și evitarea peste-ajustării, esențial pentru performanța modelului în scenarii nevăzute.</w:t>
+        <w:t xml:space="preserve">Setul de hiperparametri optimizați pentru </w:t>
+      </w:r>
+      <w:r>
+        <w:t>CATBoost</w:t>
+      </w:r>
+      <w:r>
+        <w:t>, ilustrat mai sus, include o combinație strategică de adâncimea arborelui (depth), ratele de regularizare (l2_leaf_reg), și o rata de învățare (learning_rate) bine ajustată, precum și utilizarea întregii probe de antrenament (subsample). Această configurație subliniază un echilibru între capacitatea de învățare și evitarea peste-ajustării, esențial pentru performanța modelului în scenarii nevăzute.</w:t>
       </w:r>
     </w:p>
     <w:p/>
     <w:p>
       <w:r>
-        <w:t>Rezultatele finale ale scorului AUC de 0.788144 pentru setul de antrenament și de 0.790193 pentru setul de test, împreună cu optimizarea hiperparametrilor detaliată, confirmă capacitatea CatBoost de a gestiona complexitatea datelor și de a furniza predicții precise și fiabile.</w:t>
+        <w:t xml:space="preserve">Rezultatele finale ale scorului AUC de 0.788144 pentru setul de antrenament și de 0.790193 pentru setul de test, împreună cu optimizarea hiperparametrilor detaliată, confirmă capacitatea </w:t>
+      </w:r>
+      <w:r>
+        <w:t>CATBoost</w:t>
+      </w:r>
+      <w:r>
+        <w:t xml:space="preserve"> de a gestiona complexitatea datelor și de a furniza predicții precise și fiabile.</w:t>
       </w:r>
     </w:p>
     <w:p/>
     <w:p>
       <w:r>
-        <w:t>În concluzie, procesul de optimizare pentru CatBoost a evidențiat importanța unei căutări riguroase și strategice a hiperparametrilor, culminând cu un model bine calibrat care se prevede a fi valoros în aplicarea practică a problemelor de clasificare în învățarea automată.</w:t>
+        <w:t xml:space="preserve">În concluzie, procesul de optimizare pentru </w:t>
+      </w:r>
+      <w:r>
+        <w:t>CATBoost</w:t>
+      </w:r>
+      <w:r>
+        <w:t xml:space="preserve"> a evidențiat importanța unei căutări riguroase și strategice a hiperparametrilor, culminând cu un model bine calibrat care se prevede a fi valoros în aplicarea practică a problemelor de clasificare în învățarea automată.</w:t>
       </w:r>
     </w:p>
     <w:p/>
@@ -10326,7 +12319,7 @@
         <w:pStyle w:val="Heading2"/>
         <w:ind w:left="0"/>
       </w:pPr>
-      <w:bookmarkStart w:id="41" w:name="_Toc164812976"/>
+      <w:bookmarkStart w:id="41" w:name="_Toc165992997"/>
       <w:r>
         <w:t>5.5 Matricele de confuzie</w:t>
       </w:r>
@@ -10434,13 +12427,25 @@
     <w:p/>
     <w:p>
       <w:r>
-        <w:t>Matricea de confuzie este un instrument vital în evaluarea performanței modelelor de clasificare, oferind o imagine clară a corectitudinii și greșelilor făcute de model. Pentru modelele fine-tunate LightGBM, CatBoost și XGBoost, matricea de confuzie arată o tendință generală a modelelor de a clasifica corect majoritatea cazurilor negative (clasa 0), dar cu o performanță variabilă în clasificarea cazurilor pozitive (clasa 1).</w:t>
+        <w:t xml:space="preserve">Matricea de confuzie este un instrument vital în evaluarea performanței modelelor de clasificare, oferind o imagine clară a corectitudinii și greșelilor făcute de model. Pentru modelele fine-tunate LightGBM, </w:t>
+      </w:r>
+      <w:r>
+        <w:t>CATBoost</w:t>
+      </w:r>
+      <w:r>
+        <w:t xml:space="preserve"> și XGBoost, matricea de confuzie arată o tendință generală a modelelor de a clasifica corect majoritatea cazurilor negative (clasa 0), dar cu o performanță variabilă în clasificarea cazurilor pozitive (clasa 1).</w:t>
       </w:r>
     </w:p>
     <w:p/>
     <w:p>
       <w:r>
-        <w:t>LightGBM prezintă un număr relativ mic de fals negativi și un număr modest de adevărați pozitivi, sugerând o sensibilitate decentă a modelului. CatBoost arată o ușoară îmbunătățire în detectarea cazurilor pozitive, în timp ce XGBoost are un echilibru similar cu LightGBM, indicând o performanță comparabilă între cele două modele.</w:t>
+        <w:t xml:space="preserve">LightGBM prezintă un număr relativ mic de fals negativi și un număr modest de adevărați pozitivi, sugerând o sensibilitate decentă a modelului. </w:t>
+      </w:r>
+      <w:r>
+        <w:t>CATBoost</w:t>
+      </w:r>
+      <w:r>
+        <w:t xml:space="preserve"> arată o ușoară îmbunătățire în detectarea cazurilor pozitive, în timp ce XGBoost are un echilibru similar cu LightGBM, indicând o performanță comparabilă între cele două modele.</w:t>
       </w:r>
     </w:p>
     <w:p>
@@ -10564,138 +12569,1870 @@
       <w:r>
         <w:t>Aceste matrice de confuzie și graficele de importanță ale caracteristicilor ne oferă indicii prețioase despre cum fiecare model procesează și interpretează datele. Înțelegerea acestor diferențe este esențială pentru îmbunătățirea continuă a modelelor și pentru adaptarea strategiilor de modelare la specificitățile problemei de creditare.</w:t>
       </w:r>
-      <w:r>
-        <w:rPr>
-          <w:noProof/>
-          <w:sz w:val="24"/>
-        </w:rPr>
-        <mc:AlternateContent>
-          <mc:Choice Requires="wps">
-            <w:drawing>
-              <wp:anchor distT="0" distB="0" distL="0" distR="0" simplePos="0" relativeHeight="251657728" behindDoc="1" locked="0" layoutInCell="1" allowOverlap="1" wp14:anchorId="4008D6FF" wp14:editId="674432F7">
-                <wp:simplePos x="0" y="0"/>
-                <wp:positionH relativeFrom="page">
-                  <wp:posOffset>914400</wp:posOffset>
-                </wp:positionH>
-                <wp:positionV relativeFrom="paragraph">
-                  <wp:posOffset>180975</wp:posOffset>
-                </wp:positionV>
-                <wp:extent cx="1829435" cy="7620"/>
-                <wp:effectExtent l="0" t="2540" r="0" b="0"/>
-                <wp:wrapTopAndBottom/>
-                <wp:docPr id="492932957" name="Graphic 71"/>
-                <wp:cNvGraphicFramePr>
-                  <a:graphicFrameLocks xmlns:a="http://schemas.openxmlformats.org/drawingml/2006/main"/>
-                </wp:cNvGraphicFramePr>
-                <a:graphic xmlns:a="http://schemas.openxmlformats.org/drawingml/2006/main">
-                  <a:graphicData uri="http://schemas.microsoft.com/office/word/2010/wordprocessingShape">
-                    <wps:wsp>
-                      <wps:cNvSpPr>
-                        <a:spLocks/>
-                      </wps:cNvSpPr>
-                      <wps:spPr bwMode="auto">
-                        <a:xfrm>
-                          <a:off x="0" y="0"/>
-                          <a:ext cx="1829435" cy="7620"/>
-                        </a:xfrm>
-                        <a:custGeom>
-                          <a:avLst/>
-                          <a:gdLst>
-                            <a:gd name="T0" fmla="*/ 1829054 w 1829435"/>
-                            <a:gd name="T1" fmla="*/ 0 h 7620"/>
-                            <a:gd name="T2" fmla="*/ 0 w 1829435"/>
-                            <a:gd name="T3" fmla="*/ 0 h 7620"/>
-                            <a:gd name="T4" fmla="*/ 0 w 1829435"/>
-                            <a:gd name="T5" fmla="*/ 7620 h 7620"/>
-                            <a:gd name="T6" fmla="*/ 1829054 w 1829435"/>
-                            <a:gd name="T7" fmla="*/ 7620 h 7620"/>
-                            <a:gd name="T8" fmla="*/ 1829054 w 1829435"/>
-                            <a:gd name="T9" fmla="*/ 0 h 7620"/>
-                          </a:gdLst>
-                          <a:ahLst/>
-                          <a:cxnLst>
-                            <a:cxn ang="0">
-                              <a:pos x="T0" y="T1"/>
-                            </a:cxn>
-                            <a:cxn ang="0">
-                              <a:pos x="T2" y="T3"/>
-                            </a:cxn>
-                            <a:cxn ang="0">
-                              <a:pos x="T4" y="T5"/>
-                            </a:cxn>
-                            <a:cxn ang="0">
-                              <a:pos x="T6" y="T7"/>
-                            </a:cxn>
-                            <a:cxn ang="0">
-                              <a:pos x="T8" y="T9"/>
-                            </a:cxn>
-                          </a:cxnLst>
-                          <a:rect l="0" t="0" r="r" b="b"/>
-                          <a:pathLst>
-                            <a:path w="1829435" h="7620">
-                              <a:moveTo>
-                                <a:pt x="1829054" y="0"/>
-                              </a:moveTo>
-                              <a:lnTo>
-                                <a:pt x="0" y="0"/>
-                              </a:lnTo>
-                              <a:lnTo>
-                                <a:pt x="0" y="7620"/>
-                              </a:lnTo>
-                              <a:lnTo>
-                                <a:pt x="1829054" y="7620"/>
-                              </a:lnTo>
-                              <a:lnTo>
-                                <a:pt x="1829054" y="0"/>
-                              </a:lnTo>
-                              <a:close/>
-                            </a:path>
-                          </a:pathLst>
-                        </a:custGeom>
-                        <a:solidFill>
-                          <a:srgbClr val="000000"/>
-                        </a:solidFill>
-                        <a:ln>
-                          <a:noFill/>
-                        </a:ln>
-                        <a:extLst>
-                          <a:ext uri="{91240B29-F687-4F45-9708-019B960494DF}">
-                            <a14:hiddenLine xmlns:a14="http://schemas.microsoft.com/office/drawing/2010/main" w="9525">
-                              <a:solidFill>
-                                <a:srgbClr val="000000"/>
-                              </a:solidFill>
-                              <a:round/>
-                              <a:headEnd/>
-                              <a:tailEnd/>
-                            </a14:hiddenLine>
-                          </a:ext>
-                        </a:extLst>
-                      </wps:spPr>
-                      <wps:bodyPr rot="0" vert="horz" wrap="square" lIns="91440" tIns="45720" rIns="91440" bIns="45720" anchor="t" anchorCtr="0" upright="1">
-                        <a:noAutofit/>
-                      </wps:bodyPr>
-                    </wps:wsp>
-                  </a:graphicData>
-                </a:graphic>
-                <wp14:sizeRelH relativeFrom="page">
-                  <wp14:pctWidth>0</wp14:pctWidth>
-                </wp14:sizeRelH>
-                <wp14:sizeRelV relativeFrom="page">
-                  <wp14:pctHeight>0</wp14:pctHeight>
-                </wp14:sizeRelV>
-              </wp:anchor>
-            </w:drawing>
-          </mc:Choice>
-          <mc:Fallback>
-            <w:pict>
-              <v:shape w14:anchorId="4E4275F7" id="Graphic 71" o:spid="_x0000_s1026" style="position:absolute;margin-left:1in;margin-top:14.25pt;width:144.05pt;height:.6pt;z-index:-251658752;visibility:visible;mso-wrap-style:square;mso-width-percent:0;mso-height-percent:0;mso-wrap-distance-left:0;mso-wrap-distance-top:0;mso-wrap-distance-right:0;mso-wrap-distance-bottom:0;mso-position-horizontal:absolute;mso-position-horizontal-relative:page;mso-position-vertical:absolute;mso-position-vertical-relative:text;mso-width-percent:0;mso-height-percent:0;mso-width-relative:page;mso-height-relative:page;v-text-anchor:top" coordsize="1829435,7620" o:gfxdata="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" path="m1829054,l,,,7620r1829054,l1829054,xe" fillcolor="black" stroked="f">
-                <v:path arrowok="t" o:connecttype="custom" o:connectlocs="1829054,0;0,0;0,7620;1829054,7620;1829054,0" o:connectangles="0,0,0,0,0"/>
-                <w10:wrap type="topAndBottom" anchorx="page"/>
-              </v:shape>
-            </w:pict>
-          </mc:Fallback>
-        </mc:AlternateContent>
-      </w:r>
+    </w:p>
+    <w:p>
+      <w:r>
+        <w:br w:type="page"/>
+      </w:r>
+    </w:p>
+    <w:p>
+      <w:pPr>
+        <w:pStyle w:val="Heading1"/>
+        <w:numPr>
+          <w:ilvl w:val="0"/>
+          <w:numId w:val="28"/>
+        </w:numPr>
+      </w:pPr>
+      <w:bookmarkStart w:id="42" w:name="_Toc165992998"/>
+      <w:r>
+        <w:lastRenderedPageBreak/>
+        <w:t>Concluzii</w:t>
+      </w:r>
+      <w:bookmarkEnd w:id="42"/>
+    </w:p>
+    <w:p>
+      <w:pPr>
+        <w:pStyle w:val="Heading1"/>
+      </w:pPr>
+    </w:p>
+    <w:p>
+      <w:r>
+        <w:t>În concluzie, această teză subliniază rolul vital al analizei comprehensive a datelor și al modelării predictive avansate în îmbunătățirea evaluării riscului de credit. Prin investigarea diverselor seturi de date și utilizarea algoritmilor sofisticați de învățare automată, în special LightGBM, am reușit să împingem semnificativ limitele acurateței predicțiilor de credit.</w:t>
+      </w:r>
+    </w:p>
+    <w:p/>
+    <w:p>
+      <w:r>
+        <w:t>Explorarea noastră a modelării predictive a evidențiat nu doar complexitatea și provocările în analiza riscului de credit, dar și potențialul transformării acestei domenii prin tehnici avansate de prelucrare și analiză a datelor. Modelul dezvoltat pe parcursul acestui studiu demonstrează eficiența în identificarea și interpretarea factorilor semnificativi care influențează probabilitatea de rambursare a creditelor, furnizând astfel instituțiilor financiare un instrument robust pentru gestionarea riscurilor.</w:t>
+      </w:r>
+    </w:p>
+    <w:p/>
+    <w:p>
+      <w:r>
+        <w:t>Această cercetare nu doar că a adus clarificări importante în ceea ce privește variabilele critice în predicția riscului de credit, dar a și deschis calea pentru investigații viitoare care pot explora noi metode și tehnologii în îmbunătățirea modelării riscului de credit. Prin colaborare și inovație continuă, putem spera să atingem un nivel și mai înalt de precizie și eficiență în serviciile financiare, facilitând astfel decizii de creditare mai informate și mai echitabile.</w:t>
+      </w:r>
+    </w:p>
+    <w:p>
+      <w:r>
+        <w:br/>
+      </w:r>
+    </w:p>
+    <w:p>
+      <w:r>
+        <w:br w:type="page"/>
+      </w:r>
+    </w:p>
+    <w:p>
+      <w:pPr>
+        <w:pStyle w:val="Heading1"/>
+      </w:pPr>
+      <w:bookmarkStart w:id="43" w:name="_Toc165992999"/>
+      <w:r>
+        <w:lastRenderedPageBreak/>
+        <w:t>Bibliografie</w:t>
+      </w:r>
+      <w:bookmarkEnd w:id="43"/>
+    </w:p>
+    <w:p>
+      <w:pPr>
+        <w:pStyle w:val="Heading1"/>
+      </w:pPr>
+    </w:p>
+    <w:p>
+      <w:pPr>
+        <w:pStyle w:val="ListParagraph"/>
+        <w:numPr>
+          <w:ilvl w:val="2"/>
+          <w:numId w:val="32"/>
+        </w:numPr>
+        <w:rPr>
+          <w:lang w:eastAsia="ro-RO"/>
+        </w:rPr>
+      </w:pPr>
+      <w:r>
+        <w:rPr>
+          <w:bdr w:val="single" w:sz="2" w:space="0" w:color="E3E3E3" w:frame="1"/>
+          <w:lang w:eastAsia="ro-RO"/>
+        </w:rPr>
+        <w:t xml:space="preserve">Thomas, </w:t>
+      </w:r>
+      <w:proofErr w:type="spellStart"/>
+      <w:r>
+        <w:rPr>
+          <w:bdr w:val="single" w:sz="2" w:space="0" w:color="E3E3E3" w:frame="1"/>
+          <w:lang w:eastAsia="ro-RO"/>
+        </w:rPr>
+        <w:t>Lyn</w:t>
+      </w:r>
+      <w:proofErr w:type="spellEnd"/>
+      <w:r>
+        <w:rPr>
+          <w:bdr w:val="single" w:sz="2" w:space="0" w:color="E3E3E3" w:frame="1"/>
+          <w:lang w:eastAsia="ro-RO"/>
+        </w:rPr>
+        <w:t xml:space="preserve"> C., David B. </w:t>
+      </w:r>
+      <w:proofErr w:type="spellStart"/>
+      <w:r>
+        <w:rPr>
+          <w:bdr w:val="single" w:sz="2" w:space="0" w:color="E3E3E3" w:frame="1"/>
+          <w:lang w:eastAsia="ro-RO"/>
+        </w:rPr>
+        <w:t>Edelman</w:t>
+      </w:r>
+      <w:proofErr w:type="spellEnd"/>
+      <w:r>
+        <w:rPr>
+          <w:bdr w:val="single" w:sz="2" w:space="0" w:color="E3E3E3" w:frame="1"/>
+          <w:lang w:eastAsia="ro-RO"/>
+        </w:rPr>
+        <w:t xml:space="preserve">, </w:t>
+      </w:r>
+      <w:proofErr w:type="spellStart"/>
+      <w:r>
+        <w:rPr>
+          <w:bdr w:val="single" w:sz="2" w:space="0" w:color="E3E3E3" w:frame="1"/>
+          <w:lang w:eastAsia="ro-RO"/>
+        </w:rPr>
+        <w:t>and</w:t>
+      </w:r>
+      <w:proofErr w:type="spellEnd"/>
+      <w:r>
+        <w:rPr>
+          <w:bdr w:val="single" w:sz="2" w:space="0" w:color="E3E3E3" w:frame="1"/>
+          <w:lang w:eastAsia="ro-RO"/>
+        </w:rPr>
+        <w:t xml:space="preserve"> Jonathan N. </w:t>
+      </w:r>
+      <w:proofErr w:type="spellStart"/>
+      <w:r>
+        <w:rPr>
+          <w:bdr w:val="single" w:sz="2" w:space="0" w:color="E3E3E3" w:frame="1"/>
+          <w:lang w:eastAsia="ro-RO"/>
+        </w:rPr>
+        <w:t>Crook</w:t>
+      </w:r>
+      <w:proofErr w:type="spellEnd"/>
+      <w:r>
+        <w:rPr>
+          <w:bdr w:val="single" w:sz="2" w:space="0" w:color="E3E3E3" w:frame="1"/>
+          <w:lang w:eastAsia="ro-RO"/>
+        </w:rPr>
+        <w:t xml:space="preserve">. "Credit </w:t>
+      </w:r>
+      <w:proofErr w:type="spellStart"/>
+      <w:r>
+        <w:rPr>
+          <w:bdr w:val="single" w:sz="2" w:space="0" w:color="E3E3E3" w:frame="1"/>
+          <w:lang w:eastAsia="ro-RO"/>
+        </w:rPr>
+        <w:t>scoring</w:t>
+      </w:r>
+      <w:proofErr w:type="spellEnd"/>
+      <w:r>
+        <w:rPr>
+          <w:bdr w:val="single" w:sz="2" w:space="0" w:color="E3E3E3" w:frame="1"/>
+          <w:lang w:eastAsia="ro-RO"/>
+        </w:rPr>
+        <w:t xml:space="preserve"> </w:t>
+      </w:r>
+      <w:proofErr w:type="spellStart"/>
+      <w:r>
+        <w:rPr>
+          <w:bdr w:val="single" w:sz="2" w:space="0" w:color="E3E3E3" w:frame="1"/>
+          <w:lang w:eastAsia="ro-RO"/>
+        </w:rPr>
+        <w:t>and</w:t>
+      </w:r>
+      <w:proofErr w:type="spellEnd"/>
+      <w:r>
+        <w:rPr>
+          <w:bdr w:val="single" w:sz="2" w:space="0" w:color="E3E3E3" w:frame="1"/>
+          <w:lang w:eastAsia="ro-RO"/>
+        </w:rPr>
+        <w:t xml:space="preserve"> </w:t>
+      </w:r>
+      <w:proofErr w:type="spellStart"/>
+      <w:r>
+        <w:rPr>
+          <w:bdr w:val="single" w:sz="2" w:space="0" w:color="E3E3E3" w:frame="1"/>
+          <w:lang w:eastAsia="ro-RO"/>
+        </w:rPr>
+        <w:t>its</w:t>
+      </w:r>
+      <w:proofErr w:type="spellEnd"/>
+      <w:r>
+        <w:rPr>
+          <w:bdr w:val="single" w:sz="2" w:space="0" w:color="E3E3E3" w:frame="1"/>
+          <w:lang w:eastAsia="ro-RO"/>
+        </w:rPr>
+        <w:t xml:space="preserve"> </w:t>
+      </w:r>
+      <w:proofErr w:type="spellStart"/>
+      <w:r>
+        <w:rPr>
+          <w:bdr w:val="single" w:sz="2" w:space="0" w:color="E3E3E3" w:frame="1"/>
+          <w:lang w:eastAsia="ro-RO"/>
+        </w:rPr>
+        <w:t>applications</w:t>
+      </w:r>
+      <w:proofErr w:type="spellEnd"/>
+      <w:r>
+        <w:rPr>
+          <w:bdr w:val="single" w:sz="2" w:space="0" w:color="E3E3E3" w:frame="1"/>
+          <w:lang w:eastAsia="ro-RO"/>
+        </w:rPr>
+        <w:t>." Philadelphia: SIAM, 2017.</w:t>
+      </w:r>
+    </w:p>
+    <w:p>
+      <w:pPr>
+        <w:pStyle w:val="ListParagraph"/>
+        <w:numPr>
+          <w:ilvl w:val="2"/>
+          <w:numId w:val="32"/>
+        </w:numPr>
+        <w:rPr>
+          <w:lang w:eastAsia="ro-RO"/>
+        </w:rPr>
+      </w:pPr>
+      <w:r>
+        <w:rPr>
+          <w:bdr w:val="single" w:sz="2" w:space="0" w:color="E3E3E3" w:frame="1"/>
+          <w:lang w:eastAsia="ro-RO"/>
+        </w:rPr>
+        <w:t xml:space="preserve">Hand, David J., </w:t>
+      </w:r>
+      <w:proofErr w:type="spellStart"/>
+      <w:r>
+        <w:rPr>
+          <w:bdr w:val="single" w:sz="2" w:space="0" w:color="E3E3E3" w:frame="1"/>
+          <w:lang w:eastAsia="ro-RO"/>
+        </w:rPr>
+        <w:t>and</w:t>
+      </w:r>
+      <w:proofErr w:type="spellEnd"/>
+      <w:r>
+        <w:rPr>
+          <w:bdr w:val="single" w:sz="2" w:space="0" w:color="E3E3E3" w:frame="1"/>
+          <w:lang w:eastAsia="ro-RO"/>
+        </w:rPr>
+        <w:t xml:space="preserve"> William E. </w:t>
+      </w:r>
+      <w:proofErr w:type="spellStart"/>
+      <w:r>
+        <w:rPr>
+          <w:bdr w:val="single" w:sz="2" w:space="0" w:color="E3E3E3" w:frame="1"/>
+          <w:lang w:eastAsia="ro-RO"/>
+        </w:rPr>
+        <w:t>Henley</w:t>
+      </w:r>
+      <w:proofErr w:type="spellEnd"/>
+      <w:r>
+        <w:rPr>
+          <w:bdr w:val="single" w:sz="2" w:space="0" w:color="E3E3E3" w:frame="1"/>
+          <w:lang w:eastAsia="ro-RO"/>
+        </w:rPr>
+        <w:t>. "</w:t>
+      </w:r>
+      <w:proofErr w:type="spellStart"/>
+      <w:r>
+        <w:rPr>
+          <w:bdr w:val="single" w:sz="2" w:space="0" w:color="E3E3E3" w:frame="1"/>
+          <w:lang w:eastAsia="ro-RO"/>
+        </w:rPr>
+        <w:t>Statistical</w:t>
+      </w:r>
+      <w:proofErr w:type="spellEnd"/>
+      <w:r>
+        <w:rPr>
+          <w:bdr w:val="single" w:sz="2" w:space="0" w:color="E3E3E3" w:frame="1"/>
+          <w:lang w:eastAsia="ro-RO"/>
+        </w:rPr>
+        <w:t xml:space="preserve"> </w:t>
+      </w:r>
+      <w:proofErr w:type="spellStart"/>
+      <w:r>
+        <w:rPr>
+          <w:bdr w:val="single" w:sz="2" w:space="0" w:color="E3E3E3" w:frame="1"/>
+          <w:lang w:eastAsia="ro-RO"/>
+        </w:rPr>
+        <w:t>classification</w:t>
+      </w:r>
+      <w:proofErr w:type="spellEnd"/>
+      <w:r>
+        <w:rPr>
+          <w:bdr w:val="single" w:sz="2" w:space="0" w:color="E3E3E3" w:frame="1"/>
+          <w:lang w:eastAsia="ro-RO"/>
+        </w:rPr>
+        <w:t xml:space="preserve"> </w:t>
+      </w:r>
+      <w:proofErr w:type="spellStart"/>
+      <w:r>
+        <w:rPr>
+          <w:bdr w:val="single" w:sz="2" w:space="0" w:color="E3E3E3" w:frame="1"/>
+          <w:lang w:eastAsia="ro-RO"/>
+        </w:rPr>
+        <w:t>methods</w:t>
+      </w:r>
+      <w:proofErr w:type="spellEnd"/>
+      <w:r>
+        <w:rPr>
+          <w:bdr w:val="single" w:sz="2" w:space="0" w:color="E3E3E3" w:frame="1"/>
+          <w:lang w:eastAsia="ro-RO"/>
+        </w:rPr>
+        <w:t xml:space="preserve"> in </w:t>
+      </w:r>
+      <w:proofErr w:type="spellStart"/>
+      <w:r>
+        <w:rPr>
+          <w:bdr w:val="single" w:sz="2" w:space="0" w:color="E3E3E3" w:frame="1"/>
+          <w:lang w:eastAsia="ro-RO"/>
+        </w:rPr>
+        <w:t>consumer</w:t>
+      </w:r>
+      <w:proofErr w:type="spellEnd"/>
+      <w:r>
+        <w:rPr>
+          <w:bdr w:val="single" w:sz="2" w:space="0" w:color="E3E3E3" w:frame="1"/>
+          <w:lang w:eastAsia="ro-RO"/>
+        </w:rPr>
+        <w:t xml:space="preserve"> credit </w:t>
+      </w:r>
+      <w:proofErr w:type="spellStart"/>
+      <w:r>
+        <w:rPr>
+          <w:bdr w:val="single" w:sz="2" w:space="0" w:color="E3E3E3" w:frame="1"/>
+          <w:lang w:eastAsia="ro-RO"/>
+        </w:rPr>
+        <w:t>scoring</w:t>
+      </w:r>
+      <w:proofErr w:type="spellEnd"/>
+      <w:r>
+        <w:rPr>
+          <w:bdr w:val="single" w:sz="2" w:space="0" w:color="E3E3E3" w:frame="1"/>
+          <w:lang w:eastAsia="ro-RO"/>
+        </w:rPr>
+        <w:t xml:space="preserve">: a </w:t>
+      </w:r>
+      <w:proofErr w:type="spellStart"/>
+      <w:r>
+        <w:rPr>
+          <w:bdr w:val="single" w:sz="2" w:space="0" w:color="E3E3E3" w:frame="1"/>
+          <w:lang w:eastAsia="ro-RO"/>
+        </w:rPr>
+        <w:t>review</w:t>
+      </w:r>
+      <w:proofErr w:type="spellEnd"/>
+      <w:r>
+        <w:rPr>
+          <w:bdr w:val="single" w:sz="2" w:space="0" w:color="E3E3E3" w:frame="1"/>
+          <w:lang w:eastAsia="ro-RO"/>
+        </w:rPr>
+        <w:t xml:space="preserve">." Journal of </w:t>
+      </w:r>
+      <w:proofErr w:type="spellStart"/>
+      <w:r>
+        <w:rPr>
+          <w:bdr w:val="single" w:sz="2" w:space="0" w:color="E3E3E3" w:frame="1"/>
+          <w:lang w:eastAsia="ro-RO"/>
+        </w:rPr>
+        <w:t>the</w:t>
+      </w:r>
+      <w:proofErr w:type="spellEnd"/>
+      <w:r>
+        <w:rPr>
+          <w:bdr w:val="single" w:sz="2" w:space="0" w:color="E3E3E3" w:frame="1"/>
+          <w:lang w:eastAsia="ro-RO"/>
+        </w:rPr>
+        <w:t xml:space="preserve"> Royal </w:t>
+      </w:r>
+      <w:proofErr w:type="spellStart"/>
+      <w:r>
+        <w:rPr>
+          <w:bdr w:val="single" w:sz="2" w:space="0" w:color="E3E3E3" w:frame="1"/>
+          <w:lang w:eastAsia="ro-RO"/>
+        </w:rPr>
+        <w:t>Statistical</w:t>
+      </w:r>
+      <w:proofErr w:type="spellEnd"/>
+      <w:r>
+        <w:rPr>
+          <w:bdr w:val="single" w:sz="2" w:space="0" w:color="E3E3E3" w:frame="1"/>
+          <w:lang w:eastAsia="ro-RO"/>
+        </w:rPr>
+        <w:t xml:space="preserve"> Society: </w:t>
+      </w:r>
+      <w:proofErr w:type="spellStart"/>
+      <w:r>
+        <w:rPr>
+          <w:bdr w:val="single" w:sz="2" w:space="0" w:color="E3E3E3" w:frame="1"/>
+          <w:lang w:eastAsia="ro-RO"/>
+        </w:rPr>
+        <w:t>Series</w:t>
+      </w:r>
+      <w:proofErr w:type="spellEnd"/>
+      <w:r>
+        <w:rPr>
+          <w:bdr w:val="single" w:sz="2" w:space="0" w:color="E3E3E3" w:frame="1"/>
+          <w:lang w:eastAsia="ro-RO"/>
+        </w:rPr>
+        <w:t xml:space="preserve"> A (</w:t>
+      </w:r>
+      <w:proofErr w:type="spellStart"/>
+      <w:r>
+        <w:rPr>
+          <w:bdr w:val="single" w:sz="2" w:space="0" w:color="E3E3E3" w:frame="1"/>
+          <w:lang w:eastAsia="ro-RO"/>
+        </w:rPr>
+        <w:t>Statistics</w:t>
+      </w:r>
+      <w:proofErr w:type="spellEnd"/>
+      <w:r>
+        <w:rPr>
+          <w:bdr w:val="single" w:sz="2" w:space="0" w:color="E3E3E3" w:frame="1"/>
+          <w:lang w:eastAsia="ro-RO"/>
+        </w:rPr>
+        <w:t xml:space="preserve"> in Society) 160, </w:t>
+      </w:r>
+      <w:proofErr w:type="spellStart"/>
+      <w:r>
+        <w:rPr>
+          <w:bdr w:val="single" w:sz="2" w:space="0" w:color="E3E3E3" w:frame="1"/>
+          <w:lang w:eastAsia="ro-RO"/>
+        </w:rPr>
+        <w:t>no</w:t>
+      </w:r>
+      <w:proofErr w:type="spellEnd"/>
+      <w:r>
+        <w:rPr>
+          <w:bdr w:val="single" w:sz="2" w:space="0" w:color="E3E3E3" w:frame="1"/>
+          <w:lang w:eastAsia="ro-RO"/>
+        </w:rPr>
+        <w:t>. 3 (1997): 523-541.</w:t>
+      </w:r>
+    </w:p>
+    <w:p>
+      <w:pPr>
+        <w:pStyle w:val="ListParagraph"/>
+        <w:numPr>
+          <w:ilvl w:val="2"/>
+          <w:numId w:val="32"/>
+        </w:numPr>
+        <w:rPr>
+          <w:lang w:eastAsia="ro-RO"/>
+        </w:rPr>
+      </w:pPr>
+      <w:proofErr w:type="spellStart"/>
+      <w:r>
+        <w:rPr>
+          <w:bdr w:val="single" w:sz="2" w:space="0" w:color="E3E3E3" w:frame="1"/>
+          <w:lang w:eastAsia="ro-RO"/>
+        </w:rPr>
+        <w:t>Baesens</w:t>
+      </w:r>
+      <w:proofErr w:type="spellEnd"/>
+      <w:r>
+        <w:rPr>
+          <w:bdr w:val="single" w:sz="2" w:space="0" w:color="E3E3E3" w:frame="1"/>
+          <w:lang w:eastAsia="ro-RO"/>
+        </w:rPr>
+        <w:t>, Bart, et al. "</w:t>
+      </w:r>
+      <w:proofErr w:type="spellStart"/>
+      <w:r>
+        <w:rPr>
+          <w:bdr w:val="single" w:sz="2" w:space="0" w:color="E3E3E3" w:frame="1"/>
+          <w:lang w:eastAsia="ro-RO"/>
+        </w:rPr>
+        <w:t>Benchmarking</w:t>
+      </w:r>
+      <w:proofErr w:type="spellEnd"/>
+      <w:r>
+        <w:rPr>
+          <w:bdr w:val="single" w:sz="2" w:space="0" w:color="E3E3E3" w:frame="1"/>
+          <w:lang w:eastAsia="ro-RO"/>
+        </w:rPr>
+        <w:t xml:space="preserve"> state-of-</w:t>
+      </w:r>
+      <w:proofErr w:type="spellStart"/>
+      <w:r>
+        <w:rPr>
+          <w:bdr w:val="single" w:sz="2" w:space="0" w:color="E3E3E3" w:frame="1"/>
+          <w:lang w:eastAsia="ro-RO"/>
+        </w:rPr>
+        <w:t>the</w:t>
+      </w:r>
+      <w:proofErr w:type="spellEnd"/>
+      <w:r>
+        <w:rPr>
+          <w:bdr w:val="single" w:sz="2" w:space="0" w:color="E3E3E3" w:frame="1"/>
+          <w:lang w:eastAsia="ro-RO"/>
+        </w:rPr>
+        <w:t>-</w:t>
+      </w:r>
+      <w:proofErr w:type="spellStart"/>
+      <w:r>
+        <w:rPr>
+          <w:bdr w:val="single" w:sz="2" w:space="0" w:color="E3E3E3" w:frame="1"/>
+          <w:lang w:eastAsia="ro-RO"/>
+        </w:rPr>
+        <w:t>art</w:t>
+      </w:r>
+      <w:proofErr w:type="spellEnd"/>
+      <w:r>
+        <w:rPr>
+          <w:bdr w:val="single" w:sz="2" w:space="0" w:color="E3E3E3" w:frame="1"/>
+          <w:lang w:eastAsia="ro-RO"/>
+        </w:rPr>
+        <w:t xml:space="preserve"> </w:t>
+      </w:r>
+      <w:proofErr w:type="spellStart"/>
+      <w:r>
+        <w:rPr>
+          <w:bdr w:val="single" w:sz="2" w:space="0" w:color="E3E3E3" w:frame="1"/>
+          <w:lang w:eastAsia="ro-RO"/>
+        </w:rPr>
+        <w:t>classification</w:t>
+      </w:r>
+      <w:proofErr w:type="spellEnd"/>
+      <w:r>
+        <w:rPr>
+          <w:bdr w:val="single" w:sz="2" w:space="0" w:color="E3E3E3" w:frame="1"/>
+          <w:lang w:eastAsia="ro-RO"/>
+        </w:rPr>
+        <w:t xml:space="preserve"> </w:t>
+      </w:r>
+      <w:proofErr w:type="spellStart"/>
+      <w:r>
+        <w:rPr>
+          <w:bdr w:val="single" w:sz="2" w:space="0" w:color="E3E3E3" w:frame="1"/>
+          <w:lang w:eastAsia="ro-RO"/>
+        </w:rPr>
+        <w:t>algorithms</w:t>
+      </w:r>
+      <w:proofErr w:type="spellEnd"/>
+      <w:r>
+        <w:rPr>
+          <w:bdr w:val="single" w:sz="2" w:space="0" w:color="E3E3E3" w:frame="1"/>
+          <w:lang w:eastAsia="ro-RO"/>
+        </w:rPr>
+        <w:t xml:space="preserve"> for credit </w:t>
+      </w:r>
+      <w:proofErr w:type="spellStart"/>
+      <w:r>
+        <w:rPr>
+          <w:bdr w:val="single" w:sz="2" w:space="0" w:color="E3E3E3" w:frame="1"/>
+          <w:lang w:eastAsia="ro-RO"/>
+        </w:rPr>
+        <w:t>scoring</w:t>
+      </w:r>
+      <w:proofErr w:type="spellEnd"/>
+      <w:r>
+        <w:rPr>
+          <w:bdr w:val="single" w:sz="2" w:space="0" w:color="E3E3E3" w:frame="1"/>
+          <w:lang w:eastAsia="ro-RO"/>
+        </w:rPr>
+        <w:t xml:space="preserve">." Journal of </w:t>
+      </w:r>
+      <w:proofErr w:type="spellStart"/>
+      <w:r>
+        <w:rPr>
+          <w:bdr w:val="single" w:sz="2" w:space="0" w:color="E3E3E3" w:frame="1"/>
+          <w:lang w:eastAsia="ro-RO"/>
+        </w:rPr>
+        <w:t>the</w:t>
+      </w:r>
+      <w:proofErr w:type="spellEnd"/>
+      <w:r>
+        <w:rPr>
+          <w:bdr w:val="single" w:sz="2" w:space="0" w:color="E3E3E3" w:frame="1"/>
+          <w:lang w:eastAsia="ro-RO"/>
+        </w:rPr>
+        <w:t xml:space="preserve"> </w:t>
+      </w:r>
+      <w:proofErr w:type="spellStart"/>
+      <w:r>
+        <w:rPr>
+          <w:bdr w:val="single" w:sz="2" w:space="0" w:color="E3E3E3" w:frame="1"/>
+          <w:lang w:eastAsia="ro-RO"/>
+        </w:rPr>
+        <w:t>Operational</w:t>
+      </w:r>
+      <w:proofErr w:type="spellEnd"/>
+      <w:r>
+        <w:rPr>
+          <w:bdr w:val="single" w:sz="2" w:space="0" w:color="E3E3E3" w:frame="1"/>
+          <w:lang w:eastAsia="ro-RO"/>
+        </w:rPr>
+        <w:t xml:space="preserve"> </w:t>
+      </w:r>
+      <w:proofErr w:type="spellStart"/>
+      <w:r>
+        <w:rPr>
+          <w:bdr w:val="single" w:sz="2" w:space="0" w:color="E3E3E3" w:frame="1"/>
+          <w:lang w:eastAsia="ro-RO"/>
+        </w:rPr>
+        <w:t>Research</w:t>
+      </w:r>
+      <w:proofErr w:type="spellEnd"/>
+      <w:r>
+        <w:rPr>
+          <w:bdr w:val="single" w:sz="2" w:space="0" w:color="E3E3E3" w:frame="1"/>
+          <w:lang w:eastAsia="ro-RO"/>
+        </w:rPr>
+        <w:t xml:space="preserve"> Society 54, </w:t>
+      </w:r>
+      <w:proofErr w:type="spellStart"/>
+      <w:r>
+        <w:rPr>
+          <w:bdr w:val="single" w:sz="2" w:space="0" w:color="E3E3E3" w:frame="1"/>
+          <w:lang w:eastAsia="ro-RO"/>
+        </w:rPr>
+        <w:t>no</w:t>
+      </w:r>
+      <w:proofErr w:type="spellEnd"/>
+      <w:r>
+        <w:rPr>
+          <w:bdr w:val="single" w:sz="2" w:space="0" w:color="E3E3E3" w:frame="1"/>
+          <w:lang w:eastAsia="ro-RO"/>
+        </w:rPr>
+        <w:t>. 6 (2003): 627-635.</w:t>
+      </w:r>
+    </w:p>
+    <w:p>
+      <w:pPr>
+        <w:pStyle w:val="ListParagraph"/>
+        <w:numPr>
+          <w:ilvl w:val="2"/>
+          <w:numId w:val="32"/>
+        </w:numPr>
+        <w:rPr>
+          <w:lang w:eastAsia="ro-RO"/>
+        </w:rPr>
+      </w:pPr>
+      <w:proofErr w:type="spellStart"/>
+      <w:r>
+        <w:rPr>
+          <w:bdr w:val="single" w:sz="2" w:space="0" w:color="E3E3E3" w:frame="1"/>
+          <w:lang w:eastAsia="ro-RO"/>
+        </w:rPr>
+        <w:t>Lessmann</w:t>
+      </w:r>
+      <w:proofErr w:type="spellEnd"/>
+      <w:r>
+        <w:rPr>
+          <w:bdr w:val="single" w:sz="2" w:space="0" w:color="E3E3E3" w:frame="1"/>
+          <w:lang w:eastAsia="ro-RO"/>
+        </w:rPr>
+        <w:t>, Stefan, et al. "</w:t>
+      </w:r>
+      <w:proofErr w:type="spellStart"/>
+      <w:r>
+        <w:rPr>
+          <w:bdr w:val="single" w:sz="2" w:space="0" w:color="E3E3E3" w:frame="1"/>
+          <w:lang w:eastAsia="ro-RO"/>
+        </w:rPr>
+        <w:t>Benchmarking</w:t>
+      </w:r>
+      <w:proofErr w:type="spellEnd"/>
+      <w:r>
+        <w:rPr>
+          <w:bdr w:val="single" w:sz="2" w:space="0" w:color="E3E3E3" w:frame="1"/>
+          <w:lang w:eastAsia="ro-RO"/>
+        </w:rPr>
+        <w:t xml:space="preserve"> state-of-</w:t>
+      </w:r>
+      <w:proofErr w:type="spellStart"/>
+      <w:r>
+        <w:rPr>
+          <w:bdr w:val="single" w:sz="2" w:space="0" w:color="E3E3E3" w:frame="1"/>
+          <w:lang w:eastAsia="ro-RO"/>
+        </w:rPr>
+        <w:t>the</w:t>
+      </w:r>
+      <w:proofErr w:type="spellEnd"/>
+      <w:r>
+        <w:rPr>
+          <w:bdr w:val="single" w:sz="2" w:space="0" w:color="E3E3E3" w:frame="1"/>
+          <w:lang w:eastAsia="ro-RO"/>
+        </w:rPr>
+        <w:t>-</w:t>
+      </w:r>
+      <w:proofErr w:type="spellStart"/>
+      <w:r>
+        <w:rPr>
+          <w:bdr w:val="single" w:sz="2" w:space="0" w:color="E3E3E3" w:frame="1"/>
+          <w:lang w:eastAsia="ro-RO"/>
+        </w:rPr>
+        <w:t>art</w:t>
+      </w:r>
+      <w:proofErr w:type="spellEnd"/>
+      <w:r>
+        <w:rPr>
+          <w:bdr w:val="single" w:sz="2" w:space="0" w:color="E3E3E3" w:frame="1"/>
+          <w:lang w:eastAsia="ro-RO"/>
+        </w:rPr>
+        <w:t xml:space="preserve"> </w:t>
+      </w:r>
+      <w:proofErr w:type="spellStart"/>
+      <w:r>
+        <w:rPr>
+          <w:bdr w:val="single" w:sz="2" w:space="0" w:color="E3E3E3" w:frame="1"/>
+          <w:lang w:eastAsia="ro-RO"/>
+        </w:rPr>
+        <w:t>machine</w:t>
+      </w:r>
+      <w:proofErr w:type="spellEnd"/>
+      <w:r>
+        <w:rPr>
+          <w:bdr w:val="single" w:sz="2" w:space="0" w:color="E3E3E3" w:frame="1"/>
+          <w:lang w:eastAsia="ro-RO"/>
+        </w:rPr>
+        <w:t xml:space="preserve"> </w:t>
+      </w:r>
+      <w:proofErr w:type="spellStart"/>
+      <w:r>
+        <w:rPr>
+          <w:bdr w:val="single" w:sz="2" w:space="0" w:color="E3E3E3" w:frame="1"/>
+          <w:lang w:eastAsia="ro-RO"/>
+        </w:rPr>
+        <w:t>learning</w:t>
+      </w:r>
+      <w:proofErr w:type="spellEnd"/>
+      <w:r>
+        <w:rPr>
+          <w:bdr w:val="single" w:sz="2" w:space="0" w:color="E3E3E3" w:frame="1"/>
+          <w:lang w:eastAsia="ro-RO"/>
+        </w:rPr>
+        <w:t xml:space="preserve"> </w:t>
+      </w:r>
+      <w:proofErr w:type="spellStart"/>
+      <w:r>
+        <w:rPr>
+          <w:bdr w:val="single" w:sz="2" w:space="0" w:color="E3E3E3" w:frame="1"/>
+          <w:lang w:eastAsia="ro-RO"/>
+        </w:rPr>
+        <w:t>models</w:t>
+      </w:r>
+      <w:proofErr w:type="spellEnd"/>
+      <w:r>
+        <w:rPr>
+          <w:bdr w:val="single" w:sz="2" w:space="0" w:color="E3E3E3" w:frame="1"/>
+          <w:lang w:eastAsia="ro-RO"/>
+        </w:rPr>
+        <w:t xml:space="preserve"> for credit </w:t>
+      </w:r>
+      <w:proofErr w:type="spellStart"/>
+      <w:r>
+        <w:rPr>
+          <w:bdr w:val="single" w:sz="2" w:space="0" w:color="E3E3E3" w:frame="1"/>
+          <w:lang w:eastAsia="ro-RO"/>
+        </w:rPr>
+        <w:t>scoring</w:t>
+      </w:r>
+      <w:proofErr w:type="spellEnd"/>
+      <w:r>
+        <w:rPr>
+          <w:bdr w:val="single" w:sz="2" w:space="0" w:color="E3E3E3" w:frame="1"/>
+          <w:lang w:eastAsia="ro-RO"/>
+        </w:rPr>
+        <w:t xml:space="preserve">: An update of </w:t>
+      </w:r>
+      <w:proofErr w:type="spellStart"/>
+      <w:r>
+        <w:rPr>
+          <w:bdr w:val="single" w:sz="2" w:space="0" w:color="E3E3E3" w:frame="1"/>
+          <w:lang w:eastAsia="ro-RO"/>
+        </w:rPr>
+        <w:t>research</w:t>
+      </w:r>
+      <w:proofErr w:type="spellEnd"/>
+      <w:r>
+        <w:rPr>
+          <w:bdr w:val="single" w:sz="2" w:space="0" w:color="E3E3E3" w:frame="1"/>
+          <w:lang w:eastAsia="ro-RO"/>
+        </w:rPr>
+        <w:t xml:space="preserve">." European Journal of </w:t>
+      </w:r>
+      <w:proofErr w:type="spellStart"/>
+      <w:r>
+        <w:rPr>
+          <w:bdr w:val="single" w:sz="2" w:space="0" w:color="E3E3E3" w:frame="1"/>
+          <w:lang w:eastAsia="ro-RO"/>
+        </w:rPr>
+        <w:t>Operational</w:t>
+      </w:r>
+      <w:proofErr w:type="spellEnd"/>
+      <w:r>
+        <w:rPr>
+          <w:bdr w:val="single" w:sz="2" w:space="0" w:color="E3E3E3" w:frame="1"/>
+          <w:lang w:eastAsia="ro-RO"/>
+        </w:rPr>
+        <w:t xml:space="preserve"> </w:t>
+      </w:r>
+      <w:proofErr w:type="spellStart"/>
+      <w:r>
+        <w:rPr>
+          <w:bdr w:val="single" w:sz="2" w:space="0" w:color="E3E3E3" w:frame="1"/>
+          <w:lang w:eastAsia="ro-RO"/>
+        </w:rPr>
+        <w:t>Research</w:t>
+      </w:r>
+      <w:proofErr w:type="spellEnd"/>
+      <w:r>
+        <w:rPr>
+          <w:bdr w:val="single" w:sz="2" w:space="0" w:color="E3E3E3" w:frame="1"/>
+          <w:lang w:eastAsia="ro-RO"/>
+        </w:rPr>
+        <w:t xml:space="preserve"> 247, </w:t>
+      </w:r>
+      <w:proofErr w:type="spellStart"/>
+      <w:r>
+        <w:rPr>
+          <w:bdr w:val="single" w:sz="2" w:space="0" w:color="E3E3E3" w:frame="1"/>
+          <w:lang w:eastAsia="ro-RO"/>
+        </w:rPr>
+        <w:t>no</w:t>
+      </w:r>
+      <w:proofErr w:type="spellEnd"/>
+      <w:r>
+        <w:rPr>
+          <w:bdr w:val="single" w:sz="2" w:space="0" w:color="E3E3E3" w:frame="1"/>
+          <w:lang w:eastAsia="ro-RO"/>
+        </w:rPr>
+        <w:t>. 1 (2015): 124-136.</w:t>
+      </w:r>
+    </w:p>
+    <w:p>
+      <w:pPr>
+        <w:pStyle w:val="ListParagraph"/>
+        <w:numPr>
+          <w:ilvl w:val="2"/>
+          <w:numId w:val="32"/>
+        </w:numPr>
+        <w:rPr>
+          <w:lang w:eastAsia="ro-RO"/>
+        </w:rPr>
+      </w:pPr>
+      <w:proofErr w:type="spellStart"/>
+      <w:r>
+        <w:rPr>
+          <w:bdr w:val="single" w:sz="2" w:space="0" w:color="E3E3E3" w:frame="1"/>
+          <w:lang w:eastAsia="ro-RO"/>
+        </w:rPr>
+        <w:t>Louzada</w:t>
+      </w:r>
+      <w:proofErr w:type="spellEnd"/>
+      <w:r>
+        <w:rPr>
+          <w:bdr w:val="single" w:sz="2" w:space="0" w:color="E3E3E3" w:frame="1"/>
+          <w:lang w:eastAsia="ro-RO"/>
+        </w:rPr>
+        <w:t xml:space="preserve">, </w:t>
+      </w:r>
+      <w:proofErr w:type="spellStart"/>
+      <w:r>
+        <w:rPr>
+          <w:bdr w:val="single" w:sz="2" w:space="0" w:color="E3E3E3" w:frame="1"/>
+          <w:lang w:eastAsia="ro-RO"/>
+        </w:rPr>
+        <w:t>Francisco</w:t>
+      </w:r>
+      <w:proofErr w:type="spellEnd"/>
+      <w:r>
+        <w:rPr>
+          <w:bdr w:val="single" w:sz="2" w:space="0" w:color="E3E3E3" w:frame="1"/>
+          <w:lang w:eastAsia="ro-RO"/>
+        </w:rPr>
+        <w:t xml:space="preserve">, Alexandre Ara, </w:t>
+      </w:r>
+      <w:proofErr w:type="spellStart"/>
+      <w:r>
+        <w:rPr>
+          <w:bdr w:val="single" w:sz="2" w:space="0" w:color="E3E3E3" w:frame="1"/>
+          <w:lang w:eastAsia="ro-RO"/>
+        </w:rPr>
+        <w:t>and</w:t>
+      </w:r>
+      <w:proofErr w:type="spellEnd"/>
+      <w:r>
+        <w:rPr>
+          <w:bdr w:val="single" w:sz="2" w:space="0" w:color="E3E3E3" w:frame="1"/>
+          <w:lang w:eastAsia="ro-RO"/>
+        </w:rPr>
+        <w:t xml:space="preserve"> </w:t>
+      </w:r>
+      <w:proofErr w:type="spellStart"/>
+      <w:r>
+        <w:rPr>
+          <w:bdr w:val="single" w:sz="2" w:space="0" w:color="E3E3E3" w:frame="1"/>
+          <w:lang w:eastAsia="ro-RO"/>
+        </w:rPr>
+        <w:t>Gilberto</w:t>
+      </w:r>
+      <w:proofErr w:type="spellEnd"/>
+      <w:r>
+        <w:rPr>
+          <w:bdr w:val="single" w:sz="2" w:space="0" w:color="E3E3E3" w:frame="1"/>
+          <w:lang w:eastAsia="ro-RO"/>
+        </w:rPr>
+        <w:t xml:space="preserve"> DC </w:t>
+      </w:r>
+      <w:proofErr w:type="spellStart"/>
+      <w:r>
+        <w:rPr>
+          <w:bdr w:val="single" w:sz="2" w:space="0" w:color="E3E3E3" w:frame="1"/>
+          <w:lang w:eastAsia="ro-RO"/>
+        </w:rPr>
+        <w:t>Fernandes</w:t>
+      </w:r>
+      <w:proofErr w:type="spellEnd"/>
+      <w:r>
+        <w:rPr>
+          <w:bdr w:val="single" w:sz="2" w:space="0" w:color="E3E3E3" w:frame="1"/>
+          <w:lang w:eastAsia="ro-RO"/>
+        </w:rPr>
+        <w:t>. "</w:t>
+      </w:r>
+      <w:proofErr w:type="spellStart"/>
+      <w:r>
+        <w:rPr>
+          <w:bdr w:val="single" w:sz="2" w:space="0" w:color="E3E3E3" w:frame="1"/>
+          <w:lang w:eastAsia="ro-RO"/>
+        </w:rPr>
+        <w:t>Classification</w:t>
+      </w:r>
+      <w:proofErr w:type="spellEnd"/>
+      <w:r>
+        <w:rPr>
+          <w:bdr w:val="single" w:sz="2" w:space="0" w:color="E3E3E3" w:frame="1"/>
+          <w:lang w:eastAsia="ro-RO"/>
+        </w:rPr>
+        <w:t xml:space="preserve"> </w:t>
+      </w:r>
+      <w:proofErr w:type="spellStart"/>
+      <w:r>
+        <w:rPr>
+          <w:bdr w:val="single" w:sz="2" w:space="0" w:color="E3E3E3" w:frame="1"/>
+          <w:lang w:eastAsia="ro-RO"/>
+        </w:rPr>
+        <w:t>methods</w:t>
+      </w:r>
+      <w:proofErr w:type="spellEnd"/>
+      <w:r>
+        <w:rPr>
+          <w:bdr w:val="single" w:sz="2" w:space="0" w:color="E3E3E3" w:frame="1"/>
+          <w:lang w:eastAsia="ro-RO"/>
+        </w:rPr>
+        <w:t xml:space="preserve"> </w:t>
+      </w:r>
+      <w:proofErr w:type="spellStart"/>
+      <w:r>
+        <w:rPr>
+          <w:bdr w:val="single" w:sz="2" w:space="0" w:color="E3E3E3" w:frame="1"/>
+          <w:lang w:eastAsia="ro-RO"/>
+        </w:rPr>
+        <w:t>applied</w:t>
+      </w:r>
+      <w:proofErr w:type="spellEnd"/>
+      <w:r>
+        <w:rPr>
+          <w:bdr w:val="single" w:sz="2" w:space="0" w:color="E3E3E3" w:frame="1"/>
+          <w:lang w:eastAsia="ro-RO"/>
+        </w:rPr>
+        <w:t xml:space="preserve"> </w:t>
+      </w:r>
+      <w:proofErr w:type="spellStart"/>
+      <w:r>
+        <w:rPr>
+          <w:bdr w:val="single" w:sz="2" w:space="0" w:color="E3E3E3" w:frame="1"/>
+          <w:lang w:eastAsia="ro-RO"/>
+        </w:rPr>
+        <w:t>to</w:t>
+      </w:r>
+      <w:proofErr w:type="spellEnd"/>
+      <w:r>
+        <w:rPr>
+          <w:bdr w:val="single" w:sz="2" w:space="0" w:color="E3E3E3" w:frame="1"/>
+          <w:lang w:eastAsia="ro-RO"/>
+        </w:rPr>
+        <w:t xml:space="preserve"> credit </w:t>
+      </w:r>
+      <w:proofErr w:type="spellStart"/>
+      <w:r>
+        <w:rPr>
+          <w:bdr w:val="single" w:sz="2" w:space="0" w:color="E3E3E3" w:frame="1"/>
+          <w:lang w:eastAsia="ro-RO"/>
+        </w:rPr>
+        <w:t>scoring</w:t>
+      </w:r>
+      <w:proofErr w:type="spellEnd"/>
+      <w:r>
+        <w:rPr>
+          <w:bdr w:val="single" w:sz="2" w:space="0" w:color="E3E3E3" w:frame="1"/>
+          <w:lang w:eastAsia="ro-RO"/>
+        </w:rPr>
+        <w:t xml:space="preserve">: </w:t>
+      </w:r>
+      <w:proofErr w:type="spellStart"/>
+      <w:r>
+        <w:rPr>
+          <w:bdr w:val="single" w:sz="2" w:space="0" w:color="E3E3E3" w:frame="1"/>
+          <w:lang w:eastAsia="ro-RO"/>
+        </w:rPr>
+        <w:t>Systematic</w:t>
+      </w:r>
+      <w:proofErr w:type="spellEnd"/>
+      <w:r>
+        <w:rPr>
+          <w:bdr w:val="single" w:sz="2" w:space="0" w:color="E3E3E3" w:frame="1"/>
+          <w:lang w:eastAsia="ro-RO"/>
+        </w:rPr>
+        <w:t xml:space="preserve"> </w:t>
+      </w:r>
+      <w:proofErr w:type="spellStart"/>
+      <w:r>
+        <w:rPr>
+          <w:bdr w:val="single" w:sz="2" w:space="0" w:color="E3E3E3" w:frame="1"/>
+          <w:lang w:eastAsia="ro-RO"/>
+        </w:rPr>
+        <w:t>review</w:t>
+      </w:r>
+      <w:proofErr w:type="spellEnd"/>
+      <w:r>
+        <w:rPr>
+          <w:bdr w:val="single" w:sz="2" w:space="0" w:color="E3E3E3" w:frame="1"/>
+          <w:lang w:eastAsia="ro-RO"/>
+        </w:rPr>
+        <w:t xml:space="preserve"> </w:t>
+      </w:r>
+      <w:proofErr w:type="spellStart"/>
+      <w:r>
+        <w:rPr>
+          <w:bdr w:val="single" w:sz="2" w:space="0" w:color="E3E3E3" w:frame="1"/>
+          <w:lang w:eastAsia="ro-RO"/>
+        </w:rPr>
+        <w:t>and</w:t>
+      </w:r>
+      <w:proofErr w:type="spellEnd"/>
+      <w:r>
+        <w:rPr>
+          <w:bdr w:val="single" w:sz="2" w:space="0" w:color="E3E3E3" w:frame="1"/>
+          <w:lang w:eastAsia="ro-RO"/>
+        </w:rPr>
+        <w:t xml:space="preserve"> </w:t>
+      </w:r>
+      <w:proofErr w:type="spellStart"/>
+      <w:r>
+        <w:rPr>
+          <w:bdr w:val="single" w:sz="2" w:space="0" w:color="E3E3E3" w:frame="1"/>
+          <w:lang w:eastAsia="ro-RO"/>
+        </w:rPr>
+        <w:t>overall</w:t>
+      </w:r>
+      <w:proofErr w:type="spellEnd"/>
+      <w:r>
+        <w:rPr>
+          <w:bdr w:val="single" w:sz="2" w:space="0" w:color="E3E3E3" w:frame="1"/>
+          <w:lang w:eastAsia="ro-RO"/>
+        </w:rPr>
+        <w:t xml:space="preserve"> </w:t>
+      </w:r>
+      <w:proofErr w:type="spellStart"/>
+      <w:r>
+        <w:rPr>
+          <w:bdr w:val="single" w:sz="2" w:space="0" w:color="E3E3E3" w:frame="1"/>
+          <w:lang w:eastAsia="ro-RO"/>
+        </w:rPr>
+        <w:t>comparison</w:t>
+      </w:r>
+      <w:proofErr w:type="spellEnd"/>
+      <w:r>
+        <w:rPr>
+          <w:bdr w:val="single" w:sz="2" w:space="0" w:color="E3E3E3" w:frame="1"/>
+          <w:lang w:eastAsia="ro-RO"/>
+        </w:rPr>
+        <w:t xml:space="preserve">." </w:t>
+      </w:r>
+      <w:proofErr w:type="spellStart"/>
+      <w:r>
+        <w:rPr>
+          <w:bdr w:val="single" w:sz="2" w:space="0" w:color="E3E3E3" w:frame="1"/>
+          <w:lang w:eastAsia="ro-RO"/>
+        </w:rPr>
+        <w:t>Surveys</w:t>
+      </w:r>
+      <w:proofErr w:type="spellEnd"/>
+      <w:r>
+        <w:rPr>
+          <w:bdr w:val="single" w:sz="2" w:space="0" w:color="E3E3E3" w:frame="1"/>
+          <w:lang w:eastAsia="ro-RO"/>
+        </w:rPr>
+        <w:t xml:space="preserve"> in </w:t>
+      </w:r>
+      <w:proofErr w:type="spellStart"/>
+      <w:r>
+        <w:rPr>
+          <w:bdr w:val="single" w:sz="2" w:space="0" w:color="E3E3E3" w:frame="1"/>
+          <w:lang w:eastAsia="ro-RO"/>
+        </w:rPr>
+        <w:t>Operations</w:t>
+      </w:r>
+      <w:proofErr w:type="spellEnd"/>
+      <w:r>
+        <w:rPr>
+          <w:bdr w:val="single" w:sz="2" w:space="0" w:color="E3E3E3" w:frame="1"/>
+          <w:lang w:eastAsia="ro-RO"/>
+        </w:rPr>
+        <w:t xml:space="preserve"> </w:t>
+      </w:r>
+      <w:proofErr w:type="spellStart"/>
+      <w:r>
+        <w:rPr>
+          <w:bdr w:val="single" w:sz="2" w:space="0" w:color="E3E3E3" w:frame="1"/>
+          <w:lang w:eastAsia="ro-RO"/>
+        </w:rPr>
+        <w:t>Research</w:t>
+      </w:r>
+      <w:proofErr w:type="spellEnd"/>
+      <w:r>
+        <w:rPr>
+          <w:bdr w:val="single" w:sz="2" w:space="0" w:color="E3E3E3" w:frame="1"/>
+          <w:lang w:eastAsia="ro-RO"/>
+        </w:rPr>
+        <w:t xml:space="preserve"> </w:t>
+      </w:r>
+      <w:proofErr w:type="spellStart"/>
+      <w:r>
+        <w:rPr>
+          <w:bdr w:val="single" w:sz="2" w:space="0" w:color="E3E3E3" w:frame="1"/>
+          <w:lang w:eastAsia="ro-RO"/>
+        </w:rPr>
+        <w:t>and</w:t>
+      </w:r>
+      <w:proofErr w:type="spellEnd"/>
+      <w:r>
+        <w:rPr>
+          <w:bdr w:val="single" w:sz="2" w:space="0" w:color="E3E3E3" w:frame="1"/>
+          <w:lang w:eastAsia="ro-RO"/>
+        </w:rPr>
+        <w:t xml:space="preserve"> Management </w:t>
+      </w:r>
+      <w:proofErr w:type="spellStart"/>
+      <w:r>
+        <w:rPr>
+          <w:bdr w:val="single" w:sz="2" w:space="0" w:color="E3E3E3" w:frame="1"/>
+          <w:lang w:eastAsia="ro-RO"/>
+        </w:rPr>
+        <w:t>Science</w:t>
+      </w:r>
+      <w:proofErr w:type="spellEnd"/>
+      <w:r>
+        <w:rPr>
+          <w:bdr w:val="single" w:sz="2" w:space="0" w:color="E3E3E3" w:frame="1"/>
+          <w:lang w:eastAsia="ro-RO"/>
+        </w:rPr>
+        <w:t xml:space="preserve"> 21, </w:t>
+      </w:r>
+      <w:proofErr w:type="spellStart"/>
+      <w:r>
+        <w:rPr>
+          <w:bdr w:val="single" w:sz="2" w:space="0" w:color="E3E3E3" w:frame="1"/>
+          <w:lang w:eastAsia="ro-RO"/>
+        </w:rPr>
+        <w:t>no</w:t>
+      </w:r>
+      <w:proofErr w:type="spellEnd"/>
+      <w:r>
+        <w:rPr>
+          <w:bdr w:val="single" w:sz="2" w:space="0" w:color="E3E3E3" w:frame="1"/>
+          <w:lang w:eastAsia="ro-RO"/>
+        </w:rPr>
+        <w:t>. 2 (2016): 117-134.</w:t>
+      </w:r>
+    </w:p>
+    <w:p>
+      <w:pPr>
+        <w:pStyle w:val="ListParagraph"/>
+        <w:numPr>
+          <w:ilvl w:val="2"/>
+          <w:numId w:val="32"/>
+        </w:numPr>
+        <w:rPr>
+          <w:lang w:eastAsia="ro-RO"/>
+        </w:rPr>
+      </w:pPr>
+      <w:proofErr w:type="spellStart"/>
+      <w:r>
+        <w:rPr>
+          <w:bdr w:val="single" w:sz="2" w:space="0" w:color="E3E3E3" w:frame="1"/>
+          <w:lang w:eastAsia="ro-RO"/>
+        </w:rPr>
+        <w:t>Wolter</w:t>
+      </w:r>
+      <w:proofErr w:type="spellEnd"/>
+      <w:r>
+        <w:rPr>
+          <w:bdr w:val="single" w:sz="2" w:space="0" w:color="E3E3E3" w:frame="1"/>
+          <w:lang w:eastAsia="ro-RO"/>
+        </w:rPr>
+        <w:t>, G. (2019). "</w:t>
+      </w:r>
+      <w:proofErr w:type="spellStart"/>
+      <w:r>
+        <w:rPr>
+          <w:bdr w:val="single" w:sz="2" w:space="0" w:color="E3E3E3" w:frame="1"/>
+          <w:lang w:eastAsia="ro-RO"/>
+        </w:rPr>
+        <w:t>Risk</w:t>
+      </w:r>
+      <w:proofErr w:type="spellEnd"/>
+      <w:r>
+        <w:rPr>
+          <w:bdr w:val="single" w:sz="2" w:space="0" w:color="E3E3E3" w:frame="1"/>
+          <w:lang w:eastAsia="ro-RO"/>
+        </w:rPr>
+        <w:t xml:space="preserve"> </w:t>
+      </w:r>
+      <w:proofErr w:type="spellStart"/>
+      <w:r>
+        <w:rPr>
+          <w:bdr w:val="single" w:sz="2" w:space="0" w:color="E3E3E3" w:frame="1"/>
+          <w:lang w:eastAsia="ro-RO"/>
+        </w:rPr>
+        <w:t>Assessment</w:t>
+      </w:r>
+      <w:proofErr w:type="spellEnd"/>
+      <w:r>
+        <w:rPr>
+          <w:bdr w:val="single" w:sz="2" w:space="0" w:color="E3E3E3" w:frame="1"/>
+          <w:lang w:eastAsia="ro-RO"/>
+        </w:rPr>
+        <w:t xml:space="preserve"> in </w:t>
+      </w:r>
+      <w:proofErr w:type="spellStart"/>
+      <w:r>
+        <w:rPr>
+          <w:bdr w:val="single" w:sz="2" w:space="0" w:color="E3E3E3" w:frame="1"/>
+          <w:lang w:eastAsia="ro-RO"/>
+        </w:rPr>
+        <w:t>Consumer</w:t>
+      </w:r>
+      <w:proofErr w:type="spellEnd"/>
+      <w:r>
+        <w:rPr>
+          <w:bdr w:val="single" w:sz="2" w:space="0" w:color="E3E3E3" w:frame="1"/>
+          <w:lang w:eastAsia="ro-RO"/>
+        </w:rPr>
+        <w:t xml:space="preserve"> </w:t>
+      </w:r>
+      <w:proofErr w:type="spellStart"/>
+      <w:r>
+        <w:rPr>
+          <w:bdr w:val="single" w:sz="2" w:space="0" w:color="E3E3E3" w:frame="1"/>
+          <w:lang w:eastAsia="ro-RO"/>
+        </w:rPr>
+        <w:t>Lending</w:t>
+      </w:r>
+      <w:proofErr w:type="spellEnd"/>
+      <w:r>
+        <w:rPr>
+          <w:bdr w:val="single" w:sz="2" w:space="0" w:color="E3E3E3" w:frame="1"/>
+          <w:lang w:eastAsia="ro-RO"/>
+        </w:rPr>
+        <w:t xml:space="preserve"> </w:t>
+      </w:r>
+      <w:proofErr w:type="spellStart"/>
+      <w:r>
+        <w:rPr>
+          <w:bdr w:val="single" w:sz="2" w:space="0" w:color="E3E3E3" w:frame="1"/>
+          <w:lang w:eastAsia="ro-RO"/>
+        </w:rPr>
+        <w:t>Using</w:t>
+      </w:r>
+      <w:proofErr w:type="spellEnd"/>
+      <w:r>
+        <w:rPr>
+          <w:bdr w:val="single" w:sz="2" w:space="0" w:color="E3E3E3" w:frame="1"/>
+          <w:lang w:eastAsia="ro-RO"/>
+        </w:rPr>
+        <w:t xml:space="preserve"> </w:t>
+      </w:r>
+      <w:proofErr w:type="spellStart"/>
+      <w:r>
+        <w:rPr>
+          <w:bdr w:val="single" w:sz="2" w:space="0" w:color="E3E3E3" w:frame="1"/>
+          <w:lang w:eastAsia="ro-RO"/>
+        </w:rPr>
+        <w:t>Machine</w:t>
+      </w:r>
+      <w:proofErr w:type="spellEnd"/>
+      <w:r>
+        <w:rPr>
+          <w:bdr w:val="single" w:sz="2" w:space="0" w:color="E3E3E3" w:frame="1"/>
+          <w:lang w:eastAsia="ro-RO"/>
+        </w:rPr>
+        <w:t xml:space="preserve"> </w:t>
+      </w:r>
+      <w:proofErr w:type="spellStart"/>
+      <w:r>
+        <w:rPr>
+          <w:bdr w:val="single" w:sz="2" w:space="0" w:color="E3E3E3" w:frame="1"/>
+          <w:lang w:eastAsia="ro-RO"/>
+        </w:rPr>
+        <w:t>Learning</w:t>
+      </w:r>
+      <w:proofErr w:type="spellEnd"/>
+      <w:r>
+        <w:rPr>
+          <w:bdr w:val="single" w:sz="2" w:space="0" w:color="E3E3E3" w:frame="1"/>
+          <w:lang w:eastAsia="ro-RO"/>
+        </w:rPr>
+        <w:t xml:space="preserve">." Journal of Financial Services </w:t>
+      </w:r>
+      <w:proofErr w:type="spellStart"/>
+      <w:r>
+        <w:rPr>
+          <w:bdr w:val="single" w:sz="2" w:space="0" w:color="E3E3E3" w:frame="1"/>
+          <w:lang w:eastAsia="ro-RO"/>
+        </w:rPr>
+        <w:t>Research</w:t>
+      </w:r>
+      <w:proofErr w:type="spellEnd"/>
+      <w:r>
+        <w:rPr>
+          <w:bdr w:val="single" w:sz="2" w:space="0" w:color="E3E3E3" w:frame="1"/>
+          <w:lang w:eastAsia="ro-RO"/>
+        </w:rPr>
+        <w:t>, 55(2), 209-221.</w:t>
+      </w:r>
+    </w:p>
+    <w:p>
+      <w:pPr>
+        <w:pStyle w:val="ListParagraph"/>
+        <w:numPr>
+          <w:ilvl w:val="2"/>
+          <w:numId w:val="32"/>
+        </w:numPr>
+        <w:rPr>
+          <w:lang w:eastAsia="ro-RO"/>
+        </w:rPr>
+      </w:pPr>
+      <w:proofErr w:type="spellStart"/>
+      <w:r>
+        <w:rPr>
+          <w:bdr w:val="single" w:sz="2" w:space="0" w:color="E3E3E3" w:frame="1"/>
+          <w:lang w:eastAsia="ro-RO"/>
+        </w:rPr>
+        <w:t>Cheng</w:t>
+      </w:r>
+      <w:proofErr w:type="spellEnd"/>
+      <w:r>
+        <w:rPr>
+          <w:bdr w:val="single" w:sz="2" w:space="0" w:color="E3E3E3" w:frame="1"/>
+          <w:lang w:eastAsia="ro-RO"/>
+        </w:rPr>
+        <w:t xml:space="preserve">, </w:t>
+      </w:r>
+      <w:proofErr w:type="spellStart"/>
+      <w:r>
+        <w:rPr>
+          <w:bdr w:val="single" w:sz="2" w:space="0" w:color="E3E3E3" w:frame="1"/>
+          <w:lang w:eastAsia="ro-RO"/>
+        </w:rPr>
+        <w:t>Yongqiang</w:t>
+      </w:r>
+      <w:proofErr w:type="spellEnd"/>
+      <w:r>
+        <w:rPr>
+          <w:bdr w:val="single" w:sz="2" w:space="0" w:color="E3E3E3" w:frame="1"/>
+          <w:lang w:eastAsia="ro-RO"/>
+        </w:rPr>
+        <w:t xml:space="preserve">, et al. "Credit </w:t>
+      </w:r>
+      <w:proofErr w:type="spellStart"/>
+      <w:r>
+        <w:rPr>
+          <w:bdr w:val="single" w:sz="2" w:space="0" w:color="E3E3E3" w:frame="1"/>
+          <w:lang w:eastAsia="ro-RO"/>
+        </w:rPr>
+        <w:t>scoring</w:t>
+      </w:r>
+      <w:proofErr w:type="spellEnd"/>
+      <w:r>
+        <w:rPr>
+          <w:bdr w:val="single" w:sz="2" w:space="0" w:color="E3E3E3" w:frame="1"/>
+          <w:lang w:eastAsia="ro-RO"/>
+        </w:rPr>
+        <w:t xml:space="preserve"> </w:t>
+      </w:r>
+      <w:proofErr w:type="spellStart"/>
+      <w:r>
+        <w:rPr>
+          <w:bdr w:val="single" w:sz="2" w:space="0" w:color="E3E3E3" w:frame="1"/>
+          <w:lang w:eastAsia="ro-RO"/>
+        </w:rPr>
+        <w:t>using</w:t>
+      </w:r>
+      <w:proofErr w:type="spellEnd"/>
+      <w:r>
+        <w:rPr>
+          <w:bdr w:val="single" w:sz="2" w:space="0" w:color="E3E3E3" w:frame="1"/>
+          <w:lang w:eastAsia="ro-RO"/>
+        </w:rPr>
+        <w:t xml:space="preserve"> </w:t>
+      </w:r>
+      <w:proofErr w:type="spellStart"/>
+      <w:r>
+        <w:rPr>
+          <w:bdr w:val="single" w:sz="2" w:space="0" w:color="E3E3E3" w:frame="1"/>
+          <w:lang w:eastAsia="ro-RO"/>
+        </w:rPr>
+        <w:t>blockchain</w:t>
+      </w:r>
+      <w:proofErr w:type="spellEnd"/>
+      <w:r>
+        <w:rPr>
+          <w:bdr w:val="single" w:sz="2" w:space="0" w:color="E3E3E3" w:frame="1"/>
+          <w:lang w:eastAsia="ro-RO"/>
+        </w:rPr>
+        <w:t xml:space="preserve">: </w:t>
+      </w:r>
+      <w:proofErr w:type="spellStart"/>
+      <w:r>
+        <w:rPr>
+          <w:bdr w:val="single" w:sz="2" w:space="0" w:color="E3E3E3" w:frame="1"/>
+          <w:lang w:eastAsia="ro-RO"/>
+        </w:rPr>
+        <w:t>Incorporating</w:t>
+      </w:r>
+      <w:proofErr w:type="spellEnd"/>
+      <w:r>
+        <w:rPr>
+          <w:bdr w:val="single" w:sz="2" w:space="0" w:color="E3E3E3" w:frame="1"/>
+          <w:lang w:eastAsia="ro-RO"/>
+        </w:rPr>
+        <w:t xml:space="preserve"> </w:t>
+      </w:r>
+      <w:proofErr w:type="spellStart"/>
+      <w:r>
+        <w:rPr>
+          <w:bdr w:val="single" w:sz="2" w:space="0" w:color="E3E3E3" w:frame="1"/>
+          <w:lang w:eastAsia="ro-RO"/>
+        </w:rPr>
+        <w:t>machine</w:t>
+      </w:r>
+      <w:proofErr w:type="spellEnd"/>
+      <w:r>
+        <w:rPr>
+          <w:bdr w:val="single" w:sz="2" w:space="0" w:color="E3E3E3" w:frame="1"/>
+          <w:lang w:eastAsia="ro-RO"/>
+        </w:rPr>
+        <w:t xml:space="preserve"> </w:t>
+      </w:r>
+      <w:proofErr w:type="spellStart"/>
+      <w:r>
+        <w:rPr>
+          <w:bdr w:val="single" w:sz="2" w:space="0" w:color="E3E3E3" w:frame="1"/>
+          <w:lang w:eastAsia="ro-RO"/>
+        </w:rPr>
+        <w:t>learning</w:t>
+      </w:r>
+      <w:proofErr w:type="spellEnd"/>
+      <w:r>
+        <w:rPr>
+          <w:bdr w:val="single" w:sz="2" w:space="0" w:color="E3E3E3" w:frame="1"/>
+          <w:lang w:eastAsia="ro-RO"/>
+        </w:rPr>
+        <w:t xml:space="preserve"> </w:t>
+      </w:r>
+      <w:proofErr w:type="spellStart"/>
+      <w:r>
+        <w:rPr>
+          <w:bdr w:val="single" w:sz="2" w:space="0" w:color="E3E3E3" w:frame="1"/>
+          <w:lang w:eastAsia="ro-RO"/>
+        </w:rPr>
+        <w:t>with</w:t>
+      </w:r>
+      <w:proofErr w:type="spellEnd"/>
+      <w:r>
+        <w:rPr>
+          <w:bdr w:val="single" w:sz="2" w:space="0" w:color="E3E3E3" w:frame="1"/>
+          <w:lang w:eastAsia="ro-RO"/>
+        </w:rPr>
+        <w:t xml:space="preserve"> </w:t>
+      </w:r>
+      <w:proofErr w:type="spellStart"/>
+      <w:r>
+        <w:rPr>
+          <w:bdr w:val="single" w:sz="2" w:space="0" w:color="E3E3E3" w:frame="1"/>
+          <w:lang w:eastAsia="ro-RO"/>
+        </w:rPr>
+        <w:t>distributed</w:t>
+      </w:r>
+      <w:proofErr w:type="spellEnd"/>
+      <w:r>
+        <w:rPr>
+          <w:bdr w:val="single" w:sz="2" w:space="0" w:color="E3E3E3" w:frame="1"/>
+          <w:lang w:eastAsia="ro-RO"/>
+        </w:rPr>
+        <w:t xml:space="preserve"> </w:t>
+      </w:r>
+      <w:proofErr w:type="spellStart"/>
+      <w:r>
+        <w:rPr>
+          <w:bdr w:val="single" w:sz="2" w:space="0" w:color="E3E3E3" w:frame="1"/>
+          <w:lang w:eastAsia="ro-RO"/>
+        </w:rPr>
+        <w:t>ledger</w:t>
+      </w:r>
+      <w:proofErr w:type="spellEnd"/>
+      <w:r>
+        <w:rPr>
+          <w:bdr w:val="single" w:sz="2" w:space="0" w:color="E3E3E3" w:frame="1"/>
+          <w:lang w:eastAsia="ro-RO"/>
+        </w:rPr>
+        <w:t xml:space="preserve"> </w:t>
+      </w:r>
+      <w:proofErr w:type="spellStart"/>
+      <w:r>
+        <w:rPr>
+          <w:bdr w:val="single" w:sz="2" w:space="0" w:color="E3E3E3" w:frame="1"/>
+          <w:lang w:eastAsia="ro-RO"/>
+        </w:rPr>
+        <w:t>technology</w:t>
+      </w:r>
+      <w:proofErr w:type="spellEnd"/>
+      <w:r>
+        <w:rPr>
+          <w:bdr w:val="single" w:sz="2" w:space="0" w:color="E3E3E3" w:frame="1"/>
+          <w:lang w:eastAsia="ro-RO"/>
+        </w:rPr>
+        <w:t xml:space="preserve">." ACM </w:t>
+      </w:r>
+      <w:proofErr w:type="spellStart"/>
+      <w:r>
+        <w:rPr>
+          <w:bdr w:val="single" w:sz="2" w:space="0" w:color="E3E3E3" w:frame="1"/>
+          <w:lang w:eastAsia="ro-RO"/>
+        </w:rPr>
+        <w:t>Transactions</w:t>
+      </w:r>
+      <w:proofErr w:type="spellEnd"/>
+      <w:r>
+        <w:rPr>
+          <w:bdr w:val="single" w:sz="2" w:space="0" w:color="E3E3E3" w:frame="1"/>
+          <w:lang w:eastAsia="ro-RO"/>
+        </w:rPr>
+        <w:t xml:space="preserve"> on Management Information </w:t>
+      </w:r>
+      <w:proofErr w:type="spellStart"/>
+      <w:r>
+        <w:rPr>
+          <w:bdr w:val="single" w:sz="2" w:space="0" w:color="E3E3E3" w:frame="1"/>
+          <w:lang w:eastAsia="ro-RO"/>
+        </w:rPr>
+        <w:t>Systems</w:t>
+      </w:r>
+      <w:proofErr w:type="spellEnd"/>
+      <w:r>
+        <w:rPr>
+          <w:bdr w:val="single" w:sz="2" w:space="0" w:color="E3E3E3" w:frame="1"/>
+          <w:lang w:eastAsia="ro-RO"/>
+        </w:rPr>
+        <w:t xml:space="preserve"> (TMIS) 10, </w:t>
+      </w:r>
+      <w:proofErr w:type="spellStart"/>
+      <w:r>
+        <w:rPr>
+          <w:bdr w:val="single" w:sz="2" w:space="0" w:color="E3E3E3" w:frame="1"/>
+          <w:lang w:eastAsia="ro-RO"/>
+        </w:rPr>
+        <w:t>no</w:t>
+      </w:r>
+      <w:proofErr w:type="spellEnd"/>
+      <w:r>
+        <w:rPr>
+          <w:bdr w:val="single" w:sz="2" w:space="0" w:color="E3E3E3" w:frame="1"/>
+          <w:lang w:eastAsia="ro-RO"/>
+        </w:rPr>
+        <w:t>. 4 (2019): 1-23.</w:t>
+      </w:r>
+    </w:p>
+    <w:p>
+      <w:pPr>
+        <w:pStyle w:val="ListParagraph"/>
+        <w:numPr>
+          <w:ilvl w:val="2"/>
+          <w:numId w:val="32"/>
+        </w:numPr>
+        <w:rPr>
+          <w:lang w:eastAsia="ro-RO"/>
+        </w:rPr>
+      </w:pPr>
+      <w:proofErr w:type="spellStart"/>
+      <w:r>
+        <w:rPr>
+          <w:bdr w:val="single" w:sz="2" w:space="0" w:color="E3E3E3" w:frame="1"/>
+          <w:lang w:eastAsia="ro-RO"/>
+        </w:rPr>
+        <w:t>Kou</w:t>
+      </w:r>
+      <w:proofErr w:type="spellEnd"/>
+      <w:r>
+        <w:rPr>
+          <w:bdr w:val="single" w:sz="2" w:space="0" w:color="E3E3E3" w:frame="1"/>
+          <w:lang w:eastAsia="ro-RO"/>
+        </w:rPr>
+        <w:t xml:space="preserve">, Gang, </w:t>
+      </w:r>
+      <w:proofErr w:type="spellStart"/>
+      <w:r>
+        <w:rPr>
+          <w:bdr w:val="single" w:sz="2" w:space="0" w:color="E3E3E3" w:frame="1"/>
+          <w:lang w:eastAsia="ro-RO"/>
+        </w:rPr>
+        <w:t>Yong</w:t>
+      </w:r>
+      <w:proofErr w:type="spellEnd"/>
+      <w:r>
+        <w:rPr>
+          <w:bdr w:val="single" w:sz="2" w:space="0" w:color="E3E3E3" w:frame="1"/>
+          <w:lang w:eastAsia="ro-RO"/>
+        </w:rPr>
+        <w:t xml:space="preserve"> </w:t>
+      </w:r>
+      <w:proofErr w:type="spellStart"/>
+      <w:r>
+        <w:rPr>
+          <w:bdr w:val="single" w:sz="2" w:space="0" w:color="E3E3E3" w:frame="1"/>
+          <w:lang w:eastAsia="ro-RO"/>
+        </w:rPr>
+        <w:t>Shi</w:t>
+      </w:r>
+      <w:proofErr w:type="spellEnd"/>
+      <w:r>
+        <w:rPr>
+          <w:bdr w:val="single" w:sz="2" w:space="0" w:color="E3E3E3" w:frame="1"/>
+          <w:lang w:eastAsia="ro-RO"/>
+        </w:rPr>
+        <w:t xml:space="preserve">, </w:t>
+      </w:r>
+      <w:proofErr w:type="spellStart"/>
+      <w:r>
+        <w:rPr>
+          <w:bdr w:val="single" w:sz="2" w:space="0" w:color="E3E3E3" w:frame="1"/>
+          <w:lang w:eastAsia="ro-RO"/>
+        </w:rPr>
+        <w:t>and</w:t>
+      </w:r>
+      <w:proofErr w:type="spellEnd"/>
+      <w:r>
+        <w:rPr>
+          <w:bdr w:val="single" w:sz="2" w:space="0" w:color="E3E3E3" w:frame="1"/>
+          <w:lang w:eastAsia="ro-RO"/>
+        </w:rPr>
+        <w:t xml:space="preserve"> </w:t>
+      </w:r>
+      <w:proofErr w:type="spellStart"/>
+      <w:r>
+        <w:rPr>
+          <w:bdr w:val="single" w:sz="2" w:space="0" w:color="E3E3E3" w:frame="1"/>
+          <w:lang w:eastAsia="ro-RO"/>
+        </w:rPr>
+        <w:t>Yan</w:t>
+      </w:r>
+      <w:proofErr w:type="spellEnd"/>
+      <w:r>
+        <w:rPr>
+          <w:bdr w:val="single" w:sz="2" w:space="0" w:color="E3E3E3" w:frame="1"/>
+          <w:lang w:eastAsia="ro-RO"/>
+        </w:rPr>
+        <w:t xml:space="preserve"> </w:t>
+      </w:r>
+      <w:proofErr w:type="spellStart"/>
+      <w:r>
+        <w:rPr>
+          <w:bdr w:val="single" w:sz="2" w:space="0" w:color="E3E3E3" w:frame="1"/>
+          <w:lang w:eastAsia="ro-RO"/>
+        </w:rPr>
+        <w:t>Dong</w:t>
+      </w:r>
+      <w:proofErr w:type="spellEnd"/>
+      <w:r>
+        <w:rPr>
+          <w:bdr w:val="single" w:sz="2" w:space="0" w:color="E3E3E3" w:frame="1"/>
+          <w:lang w:eastAsia="ro-RO"/>
+        </w:rPr>
+        <w:t>. "</w:t>
+      </w:r>
+      <w:proofErr w:type="spellStart"/>
+      <w:r>
+        <w:rPr>
+          <w:bdr w:val="single" w:sz="2" w:space="0" w:color="E3E3E3" w:frame="1"/>
+          <w:lang w:eastAsia="ro-RO"/>
+        </w:rPr>
+        <w:t>Machine</w:t>
+      </w:r>
+      <w:proofErr w:type="spellEnd"/>
+      <w:r>
+        <w:rPr>
+          <w:bdr w:val="single" w:sz="2" w:space="0" w:color="E3E3E3" w:frame="1"/>
+          <w:lang w:eastAsia="ro-RO"/>
+        </w:rPr>
+        <w:t xml:space="preserve"> </w:t>
+      </w:r>
+      <w:proofErr w:type="spellStart"/>
+      <w:r>
+        <w:rPr>
+          <w:bdr w:val="single" w:sz="2" w:space="0" w:color="E3E3E3" w:frame="1"/>
+          <w:lang w:eastAsia="ro-RO"/>
+        </w:rPr>
+        <w:t>learning</w:t>
+      </w:r>
+      <w:proofErr w:type="spellEnd"/>
+      <w:r>
+        <w:rPr>
+          <w:bdr w:val="single" w:sz="2" w:space="0" w:color="E3E3E3" w:frame="1"/>
+          <w:lang w:eastAsia="ro-RO"/>
+        </w:rPr>
+        <w:t xml:space="preserve"> in </w:t>
+      </w:r>
+      <w:proofErr w:type="spellStart"/>
+      <w:r>
+        <w:rPr>
+          <w:bdr w:val="single" w:sz="2" w:space="0" w:color="E3E3E3" w:frame="1"/>
+          <w:lang w:eastAsia="ro-RO"/>
+        </w:rPr>
+        <w:t>finance</w:t>
+      </w:r>
+      <w:proofErr w:type="spellEnd"/>
+      <w:r>
+        <w:rPr>
+          <w:bdr w:val="single" w:sz="2" w:space="0" w:color="E3E3E3" w:frame="1"/>
+          <w:lang w:eastAsia="ro-RO"/>
+        </w:rPr>
+        <w:t xml:space="preserve">: a comprehensive </w:t>
+      </w:r>
+      <w:proofErr w:type="spellStart"/>
+      <w:r>
+        <w:rPr>
+          <w:bdr w:val="single" w:sz="2" w:space="0" w:color="E3E3E3" w:frame="1"/>
+          <w:lang w:eastAsia="ro-RO"/>
+        </w:rPr>
+        <w:t>survey</w:t>
+      </w:r>
+      <w:proofErr w:type="spellEnd"/>
+      <w:r>
+        <w:rPr>
+          <w:bdr w:val="single" w:sz="2" w:space="0" w:color="E3E3E3" w:frame="1"/>
+          <w:lang w:eastAsia="ro-RO"/>
+        </w:rPr>
+        <w:t xml:space="preserve">." IEEE </w:t>
+      </w:r>
+      <w:proofErr w:type="spellStart"/>
+      <w:r>
+        <w:rPr>
+          <w:bdr w:val="single" w:sz="2" w:space="0" w:color="E3E3E3" w:frame="1"/>
+          <w:lang w:eastAsia="ro-RO"/>
+        </w:rPr>
+        <w:t>Transactions</w:t>
+      </w:r>
+      <w:proofErr w:type="spellEnd"/>
+      <w:r>
+        <w:rPr>
+          <w:bdr w:val="single" w:sz="2" w:space="0" w:color="E3E3E3" w:frame="1"/>
+          <w:lang w:eastAsia="ro-RO"/>
+        </w:rPr>
+        <w:t xml:space="preserve"> on Neural </w:t>
+      </w:r>
+      <w:proofErr w:type="spellStart"/>
+      <w:r>
+        <w:rPr>
+          <w:bdr w:val="single" w:sz="2" w:space="0" w:color="E3E3E3" w:frame="1"/>
+          <w:lang w:eastAsia="ro-RO"/>
+        </w:rPr>
+        <w:t>Networks</w:t>
+      </w:r>
+      <w:proofErr w:type="spellEnd"/>
+      <w:r>
+        <w:rPr>
+          <w:bdr w:val="single" w:sz="2" w:space="0" w:color="E3E3E3" w:frame="1"/>
+          <w:lang w:eastAsia="ro-RO"/>
+        </w:rPr>
+        <w:t xml:space="preserve"> </w:t>
+      </w:r>
+      <w:proofErr w:type="spellStart"/>
+      <w:r>
+        <w:rPr>
+          <w:bdr w:val="single" w:sz="2" w:space="0" w:color="E3E3E3" w:frame="1"/>
+          <w:lang w:eastAsia="ro-RO"/>
+        </w:rPr>
+        <w:t>and</w:t>
+      </w:r>
+      <w:proofErr w:type="spellEnd"/>
+      <w:r>
+        <w:rPr>
+          <w:bdr w:val="single" w:sz="2" w:space="0" w:color="E3E3E3" w:frame="1"/>
+          <w:lang w:eastAsia="ro-RO"/>
+        </w:rPr>
+        <w:t xml:space="preserve"> </w:t>
+      </w:r>
+      <w:proofErr w:type="spellStart"/>
+      <w:r>
+        <w:rPr>
+          <w:bdr w:val="single" w:sz="2" w:space="0" w:color="E3E3E3" w:frame="1"/>
+          <w:lang w:eastAsia="ro-RO"/>
+        </w:rPr>
+        <w:t>Learning</w:t>
+      </w:r>
+      <w:proofErr w:type="spellEnd"/>
+      <w:r>
+        <w:rPr>
+          <w:bdr w:val="single" w:sz="2" w:space="0" w:color="E3E3E3" w:frame="1"/>
+          <w:lang w:eastAsia="ro-RO"/>
+        </w:rPr>
+        <w:t xml:space="preserve"> </w:t>
+      </w:r>
+      <w:proofErr w:type="spellStart"/>
+      <w:r>
+        <w:rPr>
+          <w:bdr w:val="single" w:sz="2" w:space="0" w:color="E3E3E3" w:frame="1"/>
+          <w:lang w:eastAsia="ro-RO"/>
+        </w:rPr>
+        <w:t>Systems</w:t>
+      </w:r>
+      <w:proofErr w:type="spellEnd"/>
+      <w:r>
+        <w:rPr>
+          <w:bdr w:val="single" w:sz="2" w:space="0" w:color="E3E3E3" w:frame="1"/>
+          <w:lang w:eastAsia="ro-RO"/>
+        </w:rPr>
+        <w:t xml:space="preserve"> 31, </w:t>
+      </w:r>
+      <w:proofErr w:type="spellStart"/>
+      <w:r>
+        <w:rPr>
+          <w:bdr w:val="single" w:sz="2" w:space="0" w:color="E3E3E3" w:frame="1"/>
+          <w:lang w:eastAsia="ro-RO"/>
+        </w:rPr>
+        <w:t>no</w:t>
+      </w:r>
+      <w:proofErr w:type="spellEnd"/>
+      <w:r>
+        <w:rPr>
+          <w:bdr w:val="single" w:sz="2" w:space="0" w:color="E3E3E3" w:frame="1"/>
+          <w:lang w:eastAsia="ro-RO"/>
+        </w:rPr>
+        <w:t>. 2 (2020): 354-375.</w:t>
+      </w:r>
+    </w:p>
+    <w:p>
+      <w:pPr>
+        <w:pStyle w:val="ListParagraph"/>
+        <w:ind w:left="1080" w:firstLine="0"/>
+      </w:pPr>
     </w:p>
     <w:sectPr>
       <w:footerReference w:type="default" r:id="rId52"/>
@@ -11147,6 +14884,123 @@
 <file path=word/numbering.xml><?xml version="1.0" encoding="utf-8"?>
 <w:numbering xmlns:wpc="http://schemas.microsoft.com/office/word/2010/wordprocessingCanvas" xmlns:cx="http://schemas.microsoft.com/office/drawing/2014/chartex" xmlns:cx1="http://schemas.microsoft.com/office/drawing/2015/9/8/chartex" xmlns:cx2="http://schemas.microsoft.com/office/drawing/2015/10/21/chartex" xmlns:cx3="http://schemas.microsoft.com/office/drawing/2016/5/9/chartex" xmlns:cx4="http://schemas.microsoft.com/office/drawing/2016/5/10/chartex" xmlns:cx5="http://schemas.microsoft.com/office/drawing/2016/5/11/chartex" xmlns:cx6="http://schemas.microsoft.com/office/drawing/2016/5/12/chartex" xmlns:cx7="http://schemas.microsoft.com/office/drawing/2016/5/13/chartex" xmlns:cx8="http://schemas.microsoft.com/office/drawing/2016/5/14/chartex" xmlns:mc="http://schemas.openxmlformats.org/markup-compatibility/2006" xmlns:aink="http://schemas.microsoft.com/office/drawing/2016/ink" xmlns:am3d="http://schemas.microsoft.com/office/drawing/2017/model3d" xmlns:o="urn:schemas-microsoft-com:office:office" xmlns:oel="http://schemas.microsoft.com/office/2019/extlst" xmlns:r="http://schemas.openxmlformats.org/officeDocument/2006/relationships" xmlns:m="http://schemas.openxmlformats.org/officeDocument/2006/math" xmlns:v="urn:schemas-microsoft-com:vml" xmlns:wp14="http://schemas.microsoft.com/office/word/2010/wordprocessingDrawing" xmlns:wp="http://schemas.openxmlformats.org/drawingml/2006/wordprocessingDrawing" xmlns:w10="urn:schemas-microsoft-com:office:word" xmlns:w="http://schemas.openxmlformats.org/wordprocessingml/2006/main" xmlns:w14="http://schemas.microsoft.com/office/word/2010/wordml" xmlns:w15="http://schemas.microsoft.com/office/word/2012/wordml" xmlns:w16cex="http://schemas.microsoft.com/office/word/2018/wordml/cex" xmlns:w16cid="http://schemas.microsoft.com/office/word/2016/wordml/cid" xmlns:w16="http://schemas.microsoft.com/office/word/2018/wordml" xmlns:w16du="http://schemas.microsoft.com/office/word/2023/wordml/word16du" xmlns:w16sdtdh="http://schemas.microsoft.com/office/word/2020/wordml/sdtdatahash" xmlns:w16se="http://schemas.microsoft.com/office/word/2015/wordml/symex" xmlns:wpg="http://schemas.microsoft.com/office/word/2010/wordprocessingGroup" xmlns:wpi="http://schemas.microsoft.com/office/word/2010/wordprocessingInk" xmlns:wne="http://schemas.microsoft.com/office/word/2006/wordml" xmlns:wps="http://schemas.microsoft.com/office/word/2010/wordprocessingShape" mc:Ignorable="w14 w15 w16se w16cid w16 w16cex w16sdtdh w16du wp14">
   <w:abstractNum w:abstractNumId="0" w15:restartNumberingAfterBreak="0">
+    <w:nsid w:val="00B422F1"/>
+    <w:multiLevelType w:val="multilevel"/>
+    <w:tmpl w:val="561242F2"/>
+    <w:lvl w:ilvl="0">
+      <w:start w:val="1"/>
+      <w:numFmt w:val="decimal"/>
+      <w:lvlText w:val="%1."/>
+      <w:lvlJc w:val="left"/>
+      <w:pPr>
+        <w:tabs>
+          <w:tab w:val="num" w:pos="720"/>
+        </w:tabs>
+        <w:ind w:left="720" w:hanging="360"/>
+      </w:pPr>
+    </w:lvl>
+    <w:lvl w:ilvl="1">
+      <w:start w:val="1"/>
+      <w:numFmt w:val="bullet"/>
+      <w:lvlText w:val=""/>
+      <w:lvlJc w:val="left"/>
+      <w:pPr>
+        <w:tabs>
+          <w:tab w:val="num" w:pos="1440"/>
+        </w:tabs>
+        <w:ind w:left="1440" w:hanging="360"/>
+      </w:pPr>
+      <w:rPr>
+        <w:rFonts w:ascii="Symbol" w:hAnsi="Symbol" w:hint="default"/>
+        <w:sz w:val="20"/>
+      </w:rPr>
+    </w:lvl>
+    <w:lvl w:ilvl="2" w:tentative="1">
+      <w:start w:val="1"/>
+      <w:numFmt w:val="decimal"/>
+      <w:lvlText w:val="%3."/>
+      <w:lvlJc w:val="left"/>
+      <w:pPr>
+        <w:tabs>
+          <w:tab w:val="num" w:pos="2160"/>
+        </w:tabs>
+        <w:ind w:left="2160" w:hanging="360"/>
+      </w:pPr>
+    </w:lvl>
+    <w:lvl w:ilvl="3" w:tentative="1">
+      <w:start w:val="1"/>
+      <w:numFmt w:val="decimal"/>
+      <w:lvlText w:val="%4."/>
+      <w:lvlJc w:val="left"/>
+      <w:pPr>
+        <w:tabs>
+          <w:tab w:val="num" w:pos="2880"/>
+        </w:tabs>
+        <w:ind w:left="2880" w:hanging="360"/>
+      </w:pPr>
+    </w:lvl>
+    <w:lvl w:ilvl="4" w:tentative="1">
+      <w:start w:val="1"/>
+      <w:numFmt w:val="decimal"/>
+      <w:lvlText w:val="%5."/>
+      <w:lvlJc w:val="left"/>
+      <w:pPr>
+        <w:tabs>
+          <w:tab w:val="num" w:pos="3600"/>
+        </w:tabs>
+        <w:ind w:left="3600" w:hanging="360"/>
+      </w:pPr>
+    </w:lvl>
+    <w:lvl w:ilvl="5" w:tentative="1">
+      <w:start w:val="1"/>
+      <w:numFmt w:val="decimal"/>
+      <w:lvlText w:val="%6."/>
+      <w:lvlJc w:val="left"/>
+      <w:pPr>
+        <w:tabs>
+          <w:tab w:val="num" w:pos="4320"/>
+        </w:tabs>
+        <w:ind w:left="4320" w:hanging="360"/>
+      </w:pPr>
+    </w:lvl>
+    <w:lvl w:ilvl="6" w:tentative="1">
+      <w:start w:val="1"/>
+      <w:numFmt w:val="decimal"/>
+      <w:lvlText w:val="%7."/>
+      <w:lvlJc w:val="left"/>
+      <w:pPr>
+        <w:tabs>
+          <w:tab w:val="num" w:pos="5040"/>
+        </w:tabs>
+        <w:ind w:left="5040" w:hanging="360"/>
+      </w:pPr>
+    </w:lvl>
+    <w:lvl w:ilvl="7" w:tentative="1">
+      <w:start w:val="1"/>
+      <w:numFmt w:val="decimal"/>
+      <w:lvlText w:val="%8."/>
+      <w:lvlJc w:val="left"/>
+      <w:pPr>
+        <w:tabs>
+          <w:tab w:val="num" w:pos="5760"/>
+        </w:tabs>
+        <w:ind w:left="5760" w:hanging="360"/>
+      </w:pPr>
+    </w:lvl>
+    <w:lvl w:ilvl="8" w:tentative="1">
+      <w:start w:val="1"/>
+      <w:numFmt w:val="decimal"/>
+      <w:lvlText w:val="%9."/>
+      <w:lvlJc w:val="left"/>
+      <w:pPr>
+        <w:tabs>
+          <w:tab w:val="num" w:pos="6480"/>
+        </w:tabs>
+        <w:ind w:left="6480" w:hanging="360"/>
+      </w:pPr>
+    </w:lvl>
+  </w:abstractNum>
+  <w:abstractNum w:abstractNumId="1" w15:restartNumberingAfterBreak="0">
     <w:nsid w:val="051408C7"/>
     <w:multiLevelType w:val="hybridMultilevel"/>
     <w:tmpl w:val="E8EC58F8"/>
@@ -11268,7 +15122,7 @@
       </w:rPr>
     </w:lvl>
   </w:abstractNum>
-  <w:abstractNum w:abstractNumId="1" w15:restartNumberingAfterBreak="0">
+  <w:abstractNum w:abstractNumId="2" w15:restartNumberingAfterBreak="0">
     <w:nsid w:val="130A1B8E"/>
     <w:multiLevelType w:val="hybridMultilevel"/>
     <w:tmpl w:val="DFECEE82"/>
@@ -11357,7 +15211,7 @@
       </w:pPr>
     </w:lvl>
   </w:abstractNum>
-  <w:abstractNum w:abstractNumId="2" w15:restartNumberingAfterBreak="0">
+  <w:abstractNum w:abstractNumId="3" w15:restartNumberingAfterBreak="0">
     <w:nsid w:val="13A66E76"/>
     <w:multiLevelType w:val="multilevel"/>
     <w:tmpl w:val="FD0C6CDA"/>
@@ -11488,7 +15342,7 @@
       </w:rPr>
     </w:lvl>
   </w:abstractNum>
-  <w:abstractNum w:abstractNumId="3" w15:restartNumberingAfterBreak="0">
+  <w:abstractNum w:abstractNumId="4" w15:restartNumberingAfterBreak="0">
     <w:nsid w:val="19D6554F"/>
     <w:multiLevelType w:val="multilevel"/>
     <w:tmpl w:val="F948F440"/>
@@ -11611,7 +15465,7 @@
       </w:rPr>
     </w:lvl>
   </w:abstractNum>
-  <w:abstractNum w:abstractNumId="4" w15:restartNumberingAfterBreak="0">
+  <w:abstractNum w:abstractNumId="5" w15:restartNumberingAfterBreak="0">
     <w:nsid w:val="1B1A64D8"/>
     <w:multiLevelType w:val="multilevel"/>
     <w:tmpl w:val="6032CCA8"/>
@@ -11756,7 +15610,7 @@
       </w:rPr>
     </w:lvl>
   </w:abstractNum>
-  <w:abstractNum w:abstractNumId="5" w15:restartNumberingAfterBreak="0">
+  <w:abstractNum w:abstractNumId="6" w15:restartNumberingAfterBreak="0">
     <w:nsid w:val="1B652D49"/>
     <w:multiLevelType w:val="multilevel"/>
     <w:tmpl w:val="F74832C4"/>
@@ -11889,7 +15743,7 @@
       </w:rPr>
     </w:lvl>
   </w:abstractNum>
-  <w:abstractNum w:abstractNumId="6" w15:restartNumberingAfterBreak="0">
+  <w:abstractNum w:abstractNumId="7" w15:restartNumberingAfterBreak="0">
     <w:nsid w:val="1DE92814"/>
     <w:multiLevelType w:val="multilevel"/>
     <w:tmpl w:val="F15E5DDC"/>
@@ -12034,7 +15888,93 @@
       </w:rPr>
     </w:lvl>
   </w:abstractNum>
-  <w:abstractNum w:abstractNumId="7" w15:restartNumberingAfterBreak="0">
+  <w:abstractNum w:abstractNumId="8" w15:restartNumberingAfterBreak="0">
+    <w:nsid w:val="22A837E3"/>
+    <w:multiLevelType w:val="multilevel"/>
+    <w:tmpl w:val="0409001D"/>
+    <w:lvl w:ilvl="0">
+      <w:start w:val="1"/>
+      <w:numFmt w:val="decimal"/>
+      <w:lvlText w:val="%1)"/>
+      <w:lvlJc w:val="left"/>
+      <w:pPr>
+        <w:ind w:left="360" w:hanging="360"/>
+      </w:pPr>
+    </w:lvl>
+    <w:lvl w:ilvl="1">
+      <w:start w:val="1"/>
+      <w:numFmt w:val="lowerLetter"/>
+      <w:lvlText w:val="%2)"/>
+      <w:lvlJc w:val="left"/>
+      <w:pPr>
+        <w:ind w:left="720" w:hanging="360"/>
+      </w:pPr>
+    </w:lvl>
+    <w:lvl w:ilvl="2">
+      <w:start w:val="1"/>
+      <w:numFmt w:val="lowerRoman"/>
+      <w:lvlText w:val="%3)"/>
+      <w:lvlJc w:val="left"/>
+      <w:pPr>
+        <w:ind w:left="1080" w:hanging="360"/>
+      </w:pPr>
+    </w:lvl>
+    <w:lvl w:ilvl="3">
+      <w:start w:val="1"/>
+      <w:numFmt w:val="decimal"/>
+      <w:lvlText w:val="(%4)"/>
+      <w:lvlJc w:val="left"/>
+      <w:pPr>
+        <w:ind w:left="1440" w:hanging="360"/>
+      </w:pPr>
+    </w:lvl>
+    <w:lvl w:ilvl="4">
+      <w:start w:val="1"/>
+      <w:numFmt w:val="lowerLetter"/>
+      <w:lvlText w:val="(%5)"/>
+      <w:lvlJc w:val="left"/>
+      <w:pPr>
+        <w:ind w:left="1800" w:hanging="360"/>
+      </w:pPr>
+    </w:lvl>
+    <w:lvl w:ilvl="5">
+      <w:start w:val="1"/>
+      <w:numFmt w:val="lowerRoman"/>
+      <w:lvlText w:val="(%6)"/>
+      <w:lvlJc w:val="left"/>
+      <w:pPr>
+        <w:ind w:left="2160" w:hanging="360"/>
+      </w:pPr>
+    </w:lvl>
+    <w:lvl w:ilvl="6">
+      <w:start w:val="1"/>
+      <w:numFmt w:val="decimal"/>
+      <w:lvlText w:val="%7."/>
+      <w:lvlJc w:val="left"/>
+      <w:pPr>
+        <w:ind w:left="2520" w:hanging="360"/>
+      </w:pPr>
+    </w:lvl>
+    <w:lvl w:ilvl="7">
+      <w:start w:val="1"/>
+      <w:numFmt w:val="lowerLetter"/>
+      <w:lvlText w:val="%8."/>
+      <w:lvlJc w:val="left"/>
+      <w:pPr>
+        <w:ind w:left="2880" w:hanging="360"/>
+      </w:pPr>
+    </w:lvl>
+    <w:lvl w:ilvl="8">
+      <w:start w:val="1"/>
+      <w:numFmt w:val="lowerRoman"/>
+      <w:lvlText w:val="%9."/>
+      <w:lvlJc w:val="left"/>
+      <w:pPr>
+        <w:ind w:left="3240" w:hanging="360"/>
+      </w:pPr>
+    </w:lvl>
+  </w:abstractNum>
+  <w:abstractNum w:abstractNumId="9" w15:restartNumberingAfterBreak="0">
     <w:nsid w:val="2BFA3F51"/>
     <w:multiLevelType w:val="multilevel"/>
     <w:tmpl w:val="7A7ECA5C"/>
@@ -12167,7 +16107,7 @@
       </w:rPr>
     </w:lvl>
   </w:abstractNum>
-  <w:abstractNum w:abstractNumId="8" w15:restartNumberingAfterBreak="0">
+  <w:abstractNum w:abstractNumId="10" w15:restartNumberingAfterBreak="0">
     <w:nsid w:val="33B2048F"/>
     <w:multiLevelType w:val="hybridMultilevel"/>
     <w:tmpl w:val="5DAE328A"/>
@@ -12256,7 +16196,7 @@
       </w:pPr>
     </w:lvl>
   </w:abstractNum>
-  <w:abstractNum w:abstractNumId="9" w15:restartNumberingAfterBreak="0">
+  <w:abstractNum w:abstractNumId="11" w15:restartNumberingAfterBreak="0">
     <w:nsid w:val="35A40793"/>
     <w:multiLevelType w:val="multilevel"/>
     <w:tmpl w:val="8EEC6EB2"/>
@@ -12379,7 +16319,7 @@
       </w:rPr>
     </w:lvl>
   </w:abstractNum>
-  <w:abstractNum w:abstractNumId="10" w15:restartNumberingAfterBreak="0">
+  <w:abstractNum w:abstractNumId="12" w15:restartNumberingAfterBreak="0">
     <w:nsid w:val="393B4999"/>
     <w:multiLevelType w:val="multilevel"/>
     <w:tmpl w:val="B0EA794C"/>
@@ -12528,7 +16468,7 @@
       </w:rPr>
     </w:lvl>
   </w:abstractNum>
-  <w:abstractNum w:abstractNumId="11" w15:restartNumberingAfterBreak="0">
+  <w:abstractNum w:abstractNumId="13" w15:restartNumberingAfterBreak="0">
     <w:nsid w:val="48647ADB"/>
     <w:multiLevelType w:val="hybridMultilevel"/>
     <w:tmpl w:val="CE00957C"/>
@@ -12659,7 +16599,7 @@
       </w:rPr>
     </w:lvl>
   </w:abstractNum>
-  <w:abstractNum w:abstractNumId="12" w15:restartNumberingAfterBreak="0">
+  <w:abstractNum w:abstractNumId="14" w15:restartNumberingAfterBreak="0">
     <w:nsid w:val="48AA54B3"/>
     <w:multiLevelType w:val="multilevel"/>
     <w:tmpl w:val="B0EA794C"/>
@@ -12808,7 +16748,7 @@
       </w:rPr>
     </w:lvl>
   </w:abstractNum>
-  <w:abstractNum w:abstractNumId="13" w15:restartNumberingAfterBreak="0">
+  <w:abstractNum w:abstractNumId="15" w15:restartNumberingAfterBreak="0">
     <w:nsid w:val="496C6F0B"/>
     <w:multiLevelType w:val="multilevel"/>
     <w:tmpl w:val="B0EA794C"/>
@@ -12957,7 +16897,7 @@
       </w:rPr>
     </w:lvl>
   </w:abstractNum>
-  <w:abstractNum w:abstractNumId="14" w15:restartNumberingAfterBreak="0">
+  <w:abstractNum w:abstractNumId="16" w15:restartNumberingAfterBreak="0">
     <w:nsid w:val="4A1F3F7B"/>
     <w:multiLevelType w:val="multilevel"/>
     <w:tmpl w:val="F15E5DDC"/>
@@ -13102,7 +17042,7 @@
       </w:rPr>
     </w:lvl>
   </w:abstractNum>
-  <w:abstractNum w:abstractNumId="15" w15:restartNumberingAfterBreak="0">
+  <w:abstractNum w:abstractNumId="17" w15:restartNumberingAfterBreak="0">
     <w:nsid w:val="4C8D7EA5"/>
     <w:multiLevelType w:val="hybridMultilevel"/>
     <w:tmpl w:val="B6BCBB0C"/>
@@ -13225,7 +17165,7 @@
       </w:rPr>
     </w:lvl>
   </w:abstractNum>
-  <w:abstractNum w:abstractNumId="16" w15:restartNumberingAfterBreak="0">
+  <w:abstractNum w:abstractNumId="18" w15:restartNumberingAfterBreak="0">
     <w:nsid w:val="4E475232"/>
     <w:multiLevelType w:val="hybridMultilevel"/>
     <w:tmpl w:val="1AA8DD9E"/>
@@ -13311,7 +17251,93 @@
       </w:pPr>
     </w:lvl>
   </w:abstractNum>
-  <w:abstractNum w:abstractNumId="17" w15:restartNumberingAfterBreak="0">
+  <w:abstractNum w:abstractNumId="19" w15:restartNumberingAfterBreak="0">
+    <w:nsid w:val="4EF5557C"/>
+    <w:multiLevelType w:val="multilevel"/>
+    <w:tmpl w:val="0E4481A4"/>
+    <w:lvl w:ilvl="0">
+      <w:start w:val="1"/>
+      <w:numFmt w:val="decimal"/>
+      <w:lvlText w:val="%1)"/>
+      <w:lvlJc w:val="left"/>
+      <w:pPr>
+        <w:ind w:left="360" w:hanging="360"/>
+      </w:pPr>
+    </w:lvl>
+    <w:lvl w:ilvl="1">
+      <w:start w:val="1"/>
+      <w:numFmt w:val="lowerLetter"/>
+      <w:lvlText w:val="%2)"/>
+      <w:lvlJc w:val="left"/>
+      <w:pPr>
+        <w:ind w:left="720" w:hanging="360"/>
+      </w:pPr>
+    </w:lvl>
+    <w:lvl w:ilvl="2">
+      <w:start w:val="1"/>
+      <w:numFmt w:val="decimal"/>
+      <w:lvlText w:val="%3."/>
+      <w:lvlJc w:val="left"/>
+      <w:pPr>
+        <w:ind w:left="1080" w:hanging="360"/>
+      </w:pPr>
+    </w:lvl>
+    <w:lvl w:ilvl="3">
+      <w:start w:val="1"/>
+      <w:numFmt w:val="decimal"/>
+      <w:lvlText w:val="(%4)"/>
+      <w:lvlJc w:val="left"/>
+      <w:pPr>
+        <w:ind w:left="1440" w:hanging="360"/>
+      </w:pPr>
+    </w:lvl>
+    <w:lvl w:ilvl="4">
+      <w:start w:val="1"/>
+      <w:numFmt w:val="lowerLetter"/>
+      <w:lvlText w:val="(%5)"/>
+      <w:lvlJc w:val="left"/>
+      <w:pPr>
+        <w:ind w:left="1800" w:hanging="360"/>
+      </w:pPr>
+    </w:lvl>
+    <w:lvl w:ilvl="5">
+      <w:start w:val="1"/>
+      <w:numFmt w:val="lowerRoman"/>
+      <w:lvlText w:val="(%6)"/>
+      <w:lvlJc w:val="left"/>
+      <w:pPr>
+        <w:ind w:left="2160" w:hanging="360"/>
+      </w:pPr>
+    </w:lvl>
+    <w:lvl w:ilvl="6">
+      <w:start w:val="1"/>
+      <w:numFmt w:val="decimal"/>
+      <w:lvlText w:val="%7."/>
+      <w:lvlJc w:val="left"/>
+      <w:pPr>
+        <w:ind w:left="2520" w:hanging="360"/>
+      </w:pPr>
+    </w:lvl>
+    <w:lvl w:ilvl="7">
+      <w:start w:val="1"/>
+      <w:numFmt w:val="lowerLetter"/>
+      <w:lvlText w:val="%8."/>
+      <w:lvlJc w:val="left"/>
+      <w:pPr>
+        <w:ind w:left="2880" w:hanging="360"/>
+      </w:pPr>
+    </w:lvl>
+    <w:lvl w:ilvl="8">
+      <w:start w:val="1"/>
+      <w:numFmt w:val="lowerRoman"/>
+      <w:lvlText w:val="%9."/>
+      <w:lvlJc w:val="left"/>
+      <w:pPr>
+        <w:ind w:left="3240" w:hanging="360"/>
+      </w:pPr>
+    </w:lvl>
+  </w:abstractNum>
+  <w:abstractNum w:abstractNumId="20" w15:restartNumberingAfterBreak="0">
     <w:nsid w:val="55642B6D"/>
     <w:multiLevelType w:val="hybridMultilevel"/>
     <w:tmpl w:val="7F241FFE"/>
@@ -13451,7 +17477,7 @@
       </w:rPr>
     </w:lvl>
   </w:abstractNum>
-  <w:abstractNum w:abstractNumId="18" w15:restartNumberingAfterBreak="0">
+  <w:abstractNum w:abstractNumId="21" w15:restartNumberingAfterBreak="0">
     <w:nsid w:val="56221DAF"/>
     <w:multiLevelType w:val="hybridMultilevel"/>
     <w:tmpl w:val="02D86152"/>
@@ -13573,7 +17599,7 @@
       </w:rPr>
     </w:lvl>
   </w:abstractNum>
-  <w:abstractNum w:abstractNumId="19" w15:restartNumberingAfterBreak="0">
+  <w:abstractNum w:abstractNumId="22" w15:restartNumberingAfterBreak="0">
     <w:nsid w:val="56FB167A"/>
     <w:multiLevelType w:val="hybridMultilevel"/>
     <w:tmpl w:val="EE76E24A"/>
@@ -13695,7 +17721,7 @@
       </w:rPr>
     </w:lvl>
   </w:abstractNum>
-  <w:abstractNum w:abstractNumId="20" w15:restartNumberingAfterBreak="0">
+  <w:abstractNum w:abstractNumId="23" w15:restartNumberingAfterBreak="0">
     <w:nsid w:val="591663A8"/>
     <w:multiLevelType w:val="multilevel"/>
     <w:tmpl w:val="E020B564"/>
@@ -13822,7 +17848,93 @@
       </w:rPr>
     </w:lvl>
   </w:abstractNum>
-  <w:abstractNum w:abstractNumId="21" w15:restartNumberingAfterBreak="0">
+  <w:abstractNum w:abstractNumId="24" w15:restartNumberingAfterBreak="0">
+    <w:nsid w:val="5A4713A2"/>
+    <w:multiLevelType w:val="multilevel"/>
+    <w:tmpl w:val="0E4481A4"/>
+    <w:lvl w:ilvl="0">
+      <w:start w:val="1"/>
+      <w:numFmt w:val="decimal"/>
+      <w:lvlText w:val="%1)"/>
+      <w:lvlJc w:val="left"/>
+      <w:pPr>
+        <w:ind w:left="360" w:hanging="360"/>
+      </w:pPr>
+    </w:lvl>
+    <w:lvl w:ilvl="1">
+      <w:start w:val="1"/>
+      <w:numFmt w:val="lowerLetter"/>
+      <w:lvlText w:val="%2)"/>
+      <w:lvlJc w:val="left"/>
+      <w:pPr>
+        <w:ind w:left="720" w:hanging="360"/>
+      </w:pPr>
+    </w:lvl>
+    <w:lvl w:ilvl="2">
+      <w:start w:val="1"/>
+      <w:numFmt w:val="decimal"/>
+      <w:lvlText w:val="%3."/>
+      <w:lvlJc w:val="left"/>
+      <w:pPr>
+        <w:ind w:left="1080" w:hanging="360"/>
+      </w:pPr>
+    </w:lvl>
+    <w:lvl w:ilvl="3">
+      <w:start w:val="1"/>
+      <w:numFmt w:val="decimal"/>
+      <w:lvlText w:val="(%4)"/>
+      <w:lvlJc w:val="left"/>
+      <w:pPr>
+        <w:ind w:left="1440" w:hanging="360"/>
+      </w:pPr>
+    </w:lvl>
+    <w:lvl w:ilvl="4">
+      <w:start w:val="1"/>
+      <w:numFmt w:val="lowerLetter"/>
+      <w:lvlText w:val="(%5)"/>
+      <w:lvlJc w:val="left"/>
+      <w:pPr>
+        <w:ind w:left="1800" w:hanging="360"/>
+      </w:pPr>
+    </w:lvl>
+    <w:lvl w:ilvl="5">
+      <w:start w:val="1"/>
+      <w:numFmt w:val="lowerRoman"/>
+      <w:lvlText w:val="(%6)"/>
+      <w:lvlJc w:val="left"/>
+      <w:pPr>
+        <w:ind w:left="2160" w:hanging="360"/>
+      </w:pPr>
+    </w:lvl>
+    <w:lvl w:ilvl="6">
+      <w:start w:val="1"/>
+      <w:numFmt w:val="decimal"/>
+      <w:lvlText w:val="%7."/>
+      <w:lvlJc w:val="left"/>
+      <w:pPr>
+        <w:ind w:left="2520" w:hanging="360"/>
+      </w:pPr>
+    </w:lvl>
+    <w:lvl w:ilvl="7">
+      <w:start w:val="1"/>
+      <w:numFmt w:val="lowerLetter"/>
+      <w:lvlText w:val="%8."/>
+      <w:lvlJc w:val="left"/>
+      <w:pPr>
+        <w:ind w:left="2880" w:hanging="360"/>
+      </w:pPr>
+    </w:lvl>
+    <w:lvl w:ilvl="8">
+      <w:start w:val="1"/>
+      <w:numFmt w:val="lowerRoman"/>
+      <w:lvlText w:val="%9."/>
+      <w:lvlJc w:val="left"/>
+      <w:pPr>
+        <w:ind w:left="3240" w:hanging="360"/>
+      </w:pPr>
+    </w:lvl>
+  </w:abstractNum>
+  <w:abstractNum w:abstractNumId="25" w15:restartNumberingAfterBreak="0">
     <w:nsid w:val="687E7790"/>
     <w:multiLevelType w:val="multilevel"/>
     <w:tmpl w:val="B0EA794C"/>
@@ -13971,7 +18083,7 @@
       </w:rPr>
     </w:lvl>
   </w:abstractNum>
-  <w:abstractNum w:abstractNumId="22" w15:restartNumberingAfterBreak="0">
+  <w:abstractNum w:abstractNumId="26" w15:restartNumberingAfterBreak="0">
     <w:nsid w:val="68F42BE3"/>
     <w:multiLevelType w:val="hybridMultilevel"/>
     <w:tmpl w:val="C18A5486"/>
@@ -14084,7 +18196,7 @@
       </w:rPr>
     </w:lvl>
   </w:abstractNum>
-  <w:abstractNum w:abstractNumId="23" w15:restartNumberingAfterBreak="0">
+  <w:abstractNum w:abstractNumId="27" w15:restartNumberingAfterBreak="0">
     <w:nsid w:val="6A3A7FCE"/>
     <w:multiLevelType w:val="hybridMultilevel"/>
     <w:tmpl w:val="C8804D40"/>
@@ -14206,7 +18318,7 @@
       </w:rPr>
     </w:lvl>
   </w:abstractNum>
-  <w:abstractNum w:abstractNumId="24" w15:restartNumberingAfterBreak="0">
+  <w:abstractNum w:abstractNumId="28" w15:restartNumberingAfterBreak="0">
     <w:nsid w:val="6E260A2C"/>
     <w:multiLevelType w:val="hybridMultilevel"/>
     <w:tmpl w:val="CFE871B8"/>
@@ -14328,7 +18440,7 @@
       </w:rPr>
     </w:lvl>
   </w:abstractNum>
-  <w:abstractNum w:abstractNumId="25" w15:restartNumberingAfterBreak="0">
+  <w:abstractNum w:abstractNumId="29" w15:restartNumberingAfterBreak="0">
     <w:nsid w:val="6F973245"/>
     <w:multiLevelType w:val="multilevel"/>
     <w:tmpl w:val="76F2893A"/>
@@ -14450,7 +18562,7 @@
       </w:rPr>
     </w:lvl>
   </w:abstractNum>
-  <w:abstractNum w:abstractNumId="26" w15:restartNumberingAfterBreak="0">
+  <w:abstractNum w:abstractNumId="30" w15:restartNumberingAfterBreak="0">
     <w:nsid w:val="78E402F8"/>
     <w:multiLevelType w:val="multilevel"/>
     <w:tmpl w:val="8862BE38"/>
@@ -14571,7 +18683,7 @@
       </w:rPr>
     </w:lvl>
   </w:abstractNum>
-  <w:abstractNum w:abstractNumId="27" w15:restartNumberingAfterBreak="0">
+  <w:abstractNum w:abstractNumId="31" w15:restartNumberingAfterBreak="0">
     <w:nsid w:val="7D323EB4"/>
     <w:multiLevelType w:val="hybridMultilevel"/>
     <w:tmpl w:val="CC800768"/>
@@ -14661,88 +18773,100 @@
     </w:lvl>
   </w:abstractNum>
   <w:num w:numId="1" w16cid:durableId="1214075464">
+    <w:abstractNumId w:val="28"/>
+  </w:num>
+  <w:num w:numId="2" w16cid:durableId="1344282270">
+    <w:abstractNumId w:val="27"/>
+  </w:num>
+  <w:num w:numId="3" w16cid:durableId="1725979072">
+    <w:abstractNumId w:val="1"/>
+  </w:num>
+  <w:num w:numId="4" w16cid:durableId="366218617">
+    <w:abstractNumId w:val="22"/>
+  </w:num>
+  <w:num w:numId="5" w16cid:durableId="1754009410">
+    <w:abstractNumId w:val="20"/>
+  </w:num>
+  <w:num w:numId="6" w16cid:durableId="1491746579">
+    <w:abstractNumId w:val="13"/>
+  </w:num>
+  <w:num w:numId="7" w16cid:durableId="1494754218">
+    <w:abstractNumId w:val="21"/>
+  </w:num>
+  <w:num w:numId="8" w16cid:durableId="829637414">
+    <w:abstractNumId w:val="17"/>
+  </w:num>
+  <w:num w:numId="9" w16cid:durableId="787628956">
+    <w:abstractNumId w:val="6"/>
+  </w:num>
+  <w:num w:numId="10" w16cid:durableId="1872064963">
+    <w:abstractNumId w:val="4"/>
+  </w:num>
+  <w:num w:numId="11" w16cid:durableId="1585263727">
+    <w:abstractNumId w:val="9"/>
+  </w:num>
+  <w:num w:numId="12" w16cid:durableId="329796570">
+    <w:abstractNumId w:val="23"/>
+  </w:num>
+  <w:num w:numId="13" w16cid:durableId="784275086">
+    <w:abstractNumId w:val="11"/>
+  </w:num>
+  <w:num w:numId="14" w16cid:durableId="732852497">
+    <w:abstractNumId w:val="3"/>
+  </w:num>
+  <w:num w:numId="15" w16cid:durableId="470296354">
+    <w:abstractNumId w:val="15"/>
+  </w:num>
+  <w:num w:numId="16" w16cid:durableId="2050031880">
+    <w:abstractNumId w:val="29"/>
+  </w:num>
+  <w:num w:numId="17" w16cid:durableId="1691295219">
+    <w:abstractNumId w:val="7"/>
+  </w:num>
+  <w:num w:numId="18" w16cid:durableId="1171221302">
+    <w:abstractNumId w:val="12"/>
+  </w:num>
+  <w:num w:numId="19" w16cid:durableId="2031177278">
+    <w:abstractNumId w:val="25"/>
+  </w:num>
+  <w:num w:numId="20" w16cid:durableId="586310392">
+    <w:abstractNumId w:val="10"/>
+  </w:num>
+  <w:num w:numId="21" w16cid:durableId="1699816818">
+    <w:abstractNumId w:val="14"/>
+  </w:num>
+  <w:num w:numId="22" w16cid:durableId="1121146366">
+    <w:abstractNumId w:val="16"/>
+  </w:num>
+  <w:num w:numId="23" w16cid:durableId="521088571">
+    <w:abstractNumId w:val="18"/>
+  </w:num>
+  <w:num w:numId="24" w16cid:durableId="116879457">
+    <w:abstractNumId w:val="5"/>
+  </w:num>
+  <w:num w:numId="25" w16cid:durableId="599408772">
+    <w:abstractNumId w:val="26"/>
+  </w:num>
+  <w:num w:numId="26" w16cid:durableId="307906042">
+    <w:abstractNumId w:val="2"/>
+  </w:num>
+  <w:num w:numId="27" w16cid:durableId="1244297569">
+    <w:abstractNumId w:val="31"/>
+  </w:num>
+  <w:num w:numId="28" w16cid:durableId="86849575">
+    <w:abstractNumId w:val="30"/>
+  </w:num>
+  <w:num w:numId="29" w16cid:durableId="1136332280">
+    <w:abstractNumId w:val="8"/>
+  </w:num>
+  <w:num w:numId="30" w16cid:durableId="1611662979">
     <w:abstractNumId w:val="24"/>
   </w:num>
-  <w:num w:numId="2" w16cid:durableId="1344282270">
-    <w:abstractNumId w:val="23"/>
-  </w:num>
-  <w:num w:numId="3" w16cid:durableId="1725979072">
+  <w:num w:numId="31" w16cid:durableId="1163274147">
     <w:abstractNumId w:val="0"/>
   </w:num>
-  <w:num w:numId="4" w16cid:durableId="366218617">
+  <w:num w:numId="32" w16cid:durableId="851651741">
     <w:abstractNumId w:val="19"/>
-  </w:num>
-  <w:num w:numId="5" w16cid:durableId="1754009410">
-    <w:abstractNumId w:val="17"/>
-  </w:num>
-  <w:num w:numId="6" w16cid:durableId="1491746579">
-    <w:abstractNumId w:val="11"/>
-  </w:num>
-  <w:num w:numId="7" w16cid:durableId="1494754218">
-    <w:abstractNumId w:val="18"/>
-  </w:num>
-  <w:num w:numId="8" w16cid:durableId="829637414">
-    <w:abstractNumId w:val="15"/>
-  </w:num>
-  <w:num w:numId="9" w16cid:durableId="787628956">
-    <w:abstractNumId w:val="5"/>
-  </w:num>
-  <w:num w:numId="10" w16cid:durableId="1872064963">
-    <w:abstractNumId w:val="3"/>
-  </w:num>
-  <w:num w:numId="11" w16cid:durableId="1585263727">
-    <w:abstractNumId w:val="7"/>
-  </w:num>
-  <w:num w:numId="12" w16cid:durableId="329796570">
-    <w:abstractNumId w:val="20"/>
-  </w:num>
-  <w:num w:numId="13" w16cid:durableId="784275086">
-    <w:abstractNumId w:val="9"/>
-  </w:num>
-  <w:num w:numId="14" w16cid:durableId="732852497">
-    <w:abstractNumId w:val="2"/>
-  </w:num>
-  <w:num w:numId="15" w16cid:durableId="470296354">
-    <w:abstractNumId w:val="13"/>
-  </w:num>
-  <w:num w:numId="16" w16cid:durableId="2050031880">
-    <w:abstractNumId w:val="25"/>
-  </w:num>
-  <w:num w:numId="17" w16cid:durableId="1691295219">
-    <w:abstractNumId w:val="6"/>
-  </w:num>
-  <w:num w:numId="18" w16cid:durableId="1171221302">
-    <w:abstractNumId w:val="10"/>
-  </w:num>
-  <w:num w:numId="19" w16cid:durableId="2031177278">
-    <w:abstractNumId w:val="21"/>
-  </w:num>
-  <w:num w:numId="20" w16cid:durableId="586310392">
-    <w:abstractNumId w:val="8"/>
-  </w:num>
-  <w:num w:numId="21" w16cid:durableId="1699816818">
-    <w:abstractNumId w:val="12"/>
-  </w:num>
-  <w:num w:numId="22" w16cid:durableId="1121146366">
-    <w:abstractNumId w:val="14"/>
-  </w:num>
-  <w:num w:numId="23" w16cid:durableId="521088571">
-    <w:abstractNumId w:val="16"/>
-  </w:num>
-  <w:num w:numId="24" w16cid:durableId="116879457">
-    <w:abstractNumId w:val="4"/>
-  </w:num>
-  <w:num w:numId="25" w16cid:durableId="599408772">
-    <w:abstractNumId w:val="22"/>
-  </w:num>
-  <w:num w:numId="26" w16cid:durableId="307906042">
-    <w:abstractNumId w:val="1"/>
-  </w:num>
-  <w:num w:numId="27" w16cid:durableId="1244297569">
-    <w:abstractNumId w:val="27"/>
-  </w:num>
-  <w:num w:numId="28" w16cid:durableId="86849575">
-    <w:abstractNumId w:val="26"/>
   </w:num>
 </w:numbering>
 </file>
@@ -15540,6 +19664,17 @@
       <w:shd w:val="clear" w:color="auto" w:fill="E1DFDD"/>
     </w:rPr>
   </w:style>
+  <w:style w:type="character" w:styleId="Strong">
+    <w:name w:val="Strong"/>
+    <w:basedOn w:val="DefaultParagraphFont"/>
+    <w:uiPriority w:val="22"/>
+    <w:qFormat/>
+    <w:rsid w:val="006541DC"/>
+    <w:rPr>
+      <w:b/>
+      <w:bCs/>
+    </w:rPr>
+  </w:style>
 </w:styles>
 </file>
 
